--- a/1._plantilla_para_rbol_de_problemas-objetivos.docx
+++ b/1._plantilla_para_rbol_de_problemas-objetivos.docx
@@ -1045,29 +1045,14 @@
               <w:rPr>
                 <w:lang w:val="es-CR"/>
               </w:rPr>
-              <w:t xml:space="preserve">, el cual puede </w:t>
-            </w:r>
-            <w:proofErr w:type="gramStart"/>
-            <w:r>
-              <w:rPr>
-                <w:lang w:val="es-CR"/>
-              </w:rPr>
-              <w:t xml:space="preserve">incluir  </w:t>
+              <w:t xml:space="preserve">, el cual puede incluir  </w:t>
             </w:r>
             <w:r>
               <w:rPr>
                 <w:u w:val="single"/>
                 <w:lang w:val="es-CR"/>
               </w:rPr>
-              <w:t>del</w:t>
-            </w:r>
-            <w:proofErr w:type="gramEnd"/>
-            <w:r>
-              <w:rPr>
-                <w:u w:val="single"/>
-                <w:lang w:val="es-CR"/>
-              </w:rPr>
-              <w:t xml:space="preserve"> problema a los objetivos</w:t>
+              <w:t>del problema a los objetivos</w:t>
             </w:r>
             <w:r>
               <w:rPr>
@@ -1144,35 +1129,7 @@
               <w:rPr>
                 <w:lang w:val="es-CR"/>
               </w:rPr>
-              <w:t>Para las propuestas por debajo del límite establecido ($500,000), el/la encargado(a) de tomar decisiones identificará al/</w:t>
-            </w:r>
-            <w:proofErr w:type="gramStart"/>
-            <w:r>
-              <w:rPr>
-                <w:lang w:val="es-CR"/>
-              </w:rPr>
-              <w:t>a la facilitador</w:t>
-            </w:r>
-            <w:proofErr w:type="gramEnd"/>
-            <w:r>
-              <w:rPr>
-                <w:lang w:val="es-CR"/>
-              </w:rPr>
-              <w:t>(a) del diseño técnico. Para las propuestas que superen este límite, el/la encargado(a) de tomar decisiones y el/la director(a) adjunto(a) de la unidad de movilización de recursos financieros (NBD) escogerán al/</w:t>
-            </w:r>
-            <w:proofErr w:type="gramStart"/>
-            <w:r>
-              <w:rPr>
-                <w:lang w:val="es-CR"/>
-              </w:rPr>
-              <w:t>a la facilitador</w:t>
-            </w:r>
-            <w:proofErr w:type="gramEnd"/>
-            <w:r>
-              <w:rPr>
-                <w:lang w:val="es-CR"/>
-              </w:rPr>
-              <w:t xml:space="preserve">(a) del diseño técnico. </w:t>
+              <w:t xml:space="preserve">Para las propuestas por debajo del límite establecido ($500,000), el/la encargado(a) de tomar decisiones identificará al/a la facilitador(a) del diseño técnico. Para las propuestas que superen este límite, el/la encargado(a) de tomar decisiones y el/la director(a) adjunto(a) de la unidad de movilización de recursos financieros (NBD) escogerán al/a la facilitador(a) del diseño técnico. </w:t>
             </w:r>
           </w:p>
           <w:p>
@@ -1186,21 +1143,7 @@
               <w:rPr>
                 <w:lang w:val="es-CR"/>
               </w:rPr>
-              <w:t xml:space="preserve">* Para mayor orientación sobre el proceso de adquisición de las </w:t>
-            </w:r>
-            <w:proofErr w:type="gramStart"/>
-            <w:r>
-              <w:rPr>
-                <w:lang w:val="es-CR"/>
-              </w:rPr>
-              <w:t>subvenciones,  por</w:t>
-            </w:r>
-            <w:proofErr w:type="gramEnd"/>
-            <w:r>
-              <w:rPr>
-                <w:lang w:val="es-CR"/>
-              </w:rPr>
-              <w:t xml:space="preserve"> favor consulte el </w:t>
+              <w:t xml:space="preserve">* Para mayor orientación sobre el proceso de adquisición de las subvenciones,  por favor consulte el </w:t>
             </w:r>
             <w:r>
               <w:rPr>
@@ -1229,7 +1172,6 @@
                 <w:lang w:val="es-CR"/>
               </w:rPr>
             </w:pPr>
-            <w:proofErr w:type="gramStart"/>
             <w:r>
               <w:rPr>
                 <w:rFonts w:ascii="Franklin Gothic Demi" w:hAnsi="Franklin Gothic Demi"/>
@@ -1250,7 +1192,6 @@
               </w:rPr>
               <w:t>ndo</w:t>
             </w:r>
-            <w:proofErr w:type="gramEnd"/>
           </w:p>
         </w:tc>
         <w:tc>
@@ -1494,21 +1435,12 @@
               </w:rPr>
               <w:t xml:space="preserve">, pero </w:t>
             </w:r>
-            <w:proofErr w:type="gramStart"/>
-            <w:r>
-              <w:rPr>
-                <w:bCs/>
-                <w:lang w:val="es-CR"/>
-              </w:rPr>
-              <w:t>todos los proyectos debe</w:t>
-            </w:r>
-            <w:proofErr w:type="gramEnd"/>
-            <w:r>
-              <w:rPr>
-                <w:bCs/>
-                <w:lang w:val="es-CR"/>
-              </w:rPr>
-              <w:t xml:space="preserve"> </w:t>
+            <w:r>
+              <w:rPr>
+                <w:bCs/>
+                <w:lang w:val="es-CR"/>
+              </w:rPr>
+              <w:t xml:space="preserve">todos los proyectos debe </w:t>
             </w:r>
             <w:r>
               <w:rPr>
@@ -1877,15 +1809,7 @@
                 <w:bCs/>
                 <w:lang w:val="es-CR"/>
               </w:rPr>
-              <w:t xml:space="preserve"> del problema como sus </w:t>
-            </w:r>
-            <w:proofErr w:type="gramStart"/>
-            <w:r>
-              <w:rPr>
-                <w:bCs/>
-                <w:lang w:val="es-CR"/>
-              </w:rPr>
-              <w:t xml:space="preserve">causas, </w:t>
+              <w:t xml:space="preserve"> del problema como sus causas, </w:t>
             </w:r>
             <w:r>
               <w:rPr>
@@ -1899,15 +1823,7 @@
                 <w:bCs/>
                 <w:lang w:val="es-CR"/>
               </w:rPr>
-              <w:t>NO</w:t>
-            </w:r>
-            <w:proofErr w:type="gramEnd"/>
-            <w:r>
-              <w:rPr>
-                <w:bCs/>
-                <w:lang w:val="es-CR"/>
-              </w:rPr>
-              <w:t xml:space="preserve"> será necesario conducir </w:t>
+              <w:t xml:space="preserve">NO será necesario conducir </w:t>
             </w:r>
             <w:r>
               <w:rPr>
@@ -2199,7 +2115,6 @@
               </w:rPr>
               <w:t xml:space="preserve"> del proyecto es "</w:t>
             </w:r>
-            <w:proofErr w:type="gramStart"/>
             <w:r>
               <w:rPr>
                 <w:bCs/>
@@ -2212,15 +2127,7 @@
                 <w:bCs/>
                 <w:lang w:val="es-CR"/>
               </w:rPr>
-              <w:t xml:space="preserve"> mejor</w:t>
-            </w:r>
-            <w:proofErr w:type="gramEnd"/>
-            <w:r>
-              <w:rPr>
-                <w:bCs/>
-                <w:lang w:val="es-CR"/>
-              </w:rPr>
-              <w:t xml:space="preserve"> productividad agrícola”</w:t>
+              <w:t xml:space="preserve"> mejor productividad agrícola”</w:t>
             </w:r>
             <w:r>
               <w:rPr>
@@ -2320,7 +2227,6 @@
               </w:rPr>
               <w:t xml:space="preserve">que </w:t>
             </w:r>
-            <w:proofErr w:type="gramStart"/>
             <w:r>
               <w:rPr>
                 <w:bCs/>
@@ -2340,15 +2246,7 @@
                 <w:bCs/>
                 <w:lang w:val="es-CR"/>
               </w:rPr>
-              <w:t xml:space="preserve">  "</w:t>
-            </w:r>
-            <w:proofErr w:type="gramEnd"/>
-            <w:r>
-              <w:rPr>
-                <w:bCs/>
-                <w:lang w:val="es-CR"/>
-              </w:rPr>
-              <w:t xml:space="preserve">qué tan </w:t>
+              <w:t xml:space="preserve">  "qué tan </w:t>
             </w:r>
             <w:r>
               <w:rPr>
@@ -2696,33 +2594,15 @@
                 <w:bCs/>
                 <w:lang w:val="es-CR"/>
               </w:rPr>
-              <w:t xml:space="preserve"> </w:t>
-            </w:r>
-            <w:proofErr w:type="gramStart"/>
+              <w:t xml:space="preserve"> hoja </w:t>
+            </w:r>
             <w:r>
               <w:rPr>
                 <w:b/>
                 <w:bCs/>
                 <w:lang w:val="es-CR"/>
               </w:rPr>
-              <w:t xml:space="preserve">hoja </w:t>
-            </w:r>
-            <w:r>
-              <w:rPr>
-                <w:b/>
-                <w:bCs/>
-                <w:lang w:val="es-CR"/>
-              </w:rPr>
-              <w:t xml:space="preserve"> (</w:t>
-            </w:r>
-            <w:proofErr w:type="gramEnd"/>
-            <w:r>
-              <w:rPr>
-                <w:b/>
-                <w:bCs/>
-                <w:lang w:val="es-CR"/>
-              </w:rPr>
-              <w:t>“</w:t>
+              <w:t xml:space="preserve"> (“</w:t>
             </w:r>
             <w:proofErr w:type="spellStart"/>
             <w:r>
@@ -3221,21 +3101,7 @@
               <w:rPr>
                 <w:lang w:val="es-CR"/>
               </w:rPr>
-              <w:t xml:space="preserve">El ejemplo que se incluye en este documento es una representación gráfica típica de un Árbol de Problemas. El uso de esta plantilla no es obligatorio pero ésta puede ser usada para documentar los resultados de un análisis realizado utilizando </w:t>
-            </w:r>
-            <w:proofErr w:type="gramStart"/>
-            <w:r>
-              <w:rPr>
-                <w:lang w:val="es-CR"/>
-              </w:rPr>
-              <w:t>un  Árbol</w:t>
-            </w:r>
-            <w:proofErr w:type="gramEnd"/>
-            <w:r>
-              <w:rPr>
-                <w:lang w:val="es-CR"/>
-              </w:rPr>
-              <w:t xml:space="preserve"> de Problemas. El gráfico puede ser manipulado para (el número y tamaño de las cajas) para reflejar el resultado de un análisis de Árbol de Problemas.</w:t>
+              <w:t>El ejemplo que se incluye en este documento es una representación gráfica típica de un Árbol de Problemas. El uso de esta plantilla no es obligatorio pero ésta puede ser usada para documentar los resultados de un análisis realizado utilizando un  Árbol de Problemas. El gráfico puede ser manipulado para (el número y tamaño de las cajas) para reflejar el resultado de un análisis de Árbol de Problemas.</w:t>
             </w:r>
           </w:p>
           <w:p>
@@ -3484,27 +3350,13 @@
               <w:rPr>
                 <w:lang w:val="es-CR"/>
               </w:rPr>
-              <w:t xml:space="preserve">or lo </w:t>
-            </w:r>
-            <w:proofErr w:type="gramStart"/>
-            <w:r>
-              <w:rPr>
-                <w:lang w:val="es-CR"/>
-              </w:rPr>
-              <w:t>tanto</w:t>
-            </w:r>
-            <w:r>
-              <w:rPr>
-                <w:lang w:val="es-CR"/>
-              </w:rPr>
-              <w:t>,  cuando</w:t>
-            </w:r>
-            <w:proofErr w:type="gramEnd"/>
-            <w:r>
-              <w:rPr>
-                <w:lang w:val="es-CR"/>
-              </w:rPr>
-              <w:t xml:space="preserve"> se escoja al/a la coordinador(a)</w:t>
+              <w:t>or lo tanto</w:t>
+            </w:r>
+            <w:r>
+              <w:rPr>
+                <w:lang w:val="es-CR"/>
+              </w:rPr>
+              <w:t>,  cuando se escoja al/a la coordinador(a)</w:t>
             </w:r>
             <w:r>
               <w:rPr>
@@ -4253,15 +4105,7 @@
                                           <w:bCs/>
                                           <w:lang w:val="es-ES"/>
                                         </w:rPr>
-                                        <w:t>No se encuentran aplicaciones de reserva.</w:t>
-                                      </w:r>
-                                      <w:r>
-                                        <w:rPr>
-                                          <w:b/>
-                                          <w:bCs/>
-                                          <w:lang w:val="es-ES"/>
-                                        </w:rPr>
-                                        <w:t xml:space="preserve"> </w:t>
+                                        <w:t xml:space="preserve">No se encuentran aplicaciones de reserva. </w:t>
                                       </w:r>
                                     </w:p>
                                     <w:p>
@@ -4506,7 +4350,6 @@
                                         </w:rPr>
                                         <w:t xml:space="preserve"> Demora en el </w:t>
                                       </w:r>
-                                      <w:proofErr w:type="gramStart"/>
                                       <w:r>
                                         <w:rPr>
                                           <w:b/>
@@ -4516,7 +4359,6 @@
                                         </w:rPr>
                                         <w:t>proceso  de</w:t>
                                       </w:r>
-                                      <w:proofErr w:type="gramEnd"/>
                                       <w:r>
                                         <w:rPr>
                                           <w:b/>
@@ -7035,23 +6877,7 @@
                 <w:bCs/>
                 <w:lang w:val="es-ES"/>
               </w:rPr>
-              <w:t xml:space="preserve"> </w:t>
-            </w:r>
-            <w:proofErr w:type="gramStart"/>
-            <w:r>
-              <w:rPr>
-                <w:bCs/>
-                <w:lang w:val="es-ES"/>
-              </w:rPr>
-              <w:t>problema  busca</w:t>
-            </w:r>
-            <w:proofErr w:type="gramEnd"/>
-            <w:r>
-              <w:rPr>
-                <w:bCs/>
-                <w:lang w:val="es-ES"/>
-              </w:rPr>
-              <w:t xml:space="preserve"> identificar las condiciones negativas, el análisis de los objetivos busca mostrar todas las soluciones posibles</w:t>
+              <w:t xml:space="preserve"> problema  busca identificar las condiciones negativas, el análisis de los objetivos busca mostrar todas las soluciones posibles</w:t>
             </w:r>
             <w:r>
               <w:rPr>
@@ -7343,16 +7169,7 @@
                 <w:bCs/>
                 <w:lang w:val="es-ES"/>
               </w:rPr>
-              <w:t>identificar medios adicionales que pueden ser necesarios para obtener los resultados pre</w:t>
-            </w:r>
-            <w:bookmarkStart w:id="1" w:name="_GoBack"/>
-            <w:bookmarkEnd w:id="1"/>
-            <w:r>
-              <w:rPr>
-                <w:bCs/>
-                <w:lang w:val="es-ES"/>
-              </w:rPr>
-              <w:t>vistos.</w:t>
+              <w:t>identificar medios adicionales que pueden ser necesarios para obtener los resultados previstos.</w:t>
             </w:r>
           </w:p>
         </w:tc>
@@ -7584,47 +7401,19 @@
               <w:rPr>
                 <w:lang w:val="es-ES"/>
               </w:rPr>
-              <w:t>, esta persona será el/la gerente de programas de LWR, pero también puede ser un(a) representante de la contraparte o incluso el/la director(</w:t>
-            </w:r>
-            <w:proofErr w:type="gramStart"/>
-            <w:r>
-              <w:rPr>
-                <w:lang w:val="es-ES"/>
-              </w:rPr>
-              <w:t>a)  de</w:t>
-            </w:r>
-            <w:proofErr w:type="gramEnd"/>
-            <w:r>
-              <w:rPr>
-                <w:lang w:val="es-ES"/>
-              </w:rPr>
-              <w:t xml:space="preserve"> LWR en el país. Los factores a considerar para determinar a quién le corresponde la responsabilidad de este proceso son la familiaridad de esta persona con la población meta, su familiaridad con </w:t>
-            </w:r>
-            <w:r>
-              <w:rPr>
-                <w:lang w:val="es-ES"/>
-              </w:rPr>
-              <w:t xml:space="preserve">el diagnóstico </w:t>
-            </w:r>
-            <w:proofErr w:type="gramStart"/>
-            <w:r>
-              <w:rPr>
-                <w:lang w:val="es-ES"/>
-              </w:rPr>
-              <w:t xml:space="preserve">de </w:t>
-            </w:r>
-            <w:r>
-              <w:rPr>
-                <w:lang w:val="es-ES"/>
-              </w:rPr>
-              <w:t xml:space="preserve"> necesidades</w:t>
-            </w:r>
-            <w:proofErr w:type="gramEnd"/>
-            <w:r>
-              <w:rPr>
-                <w:lang w:val="es-ES"/>
-              </w:rPr>
-              <w:t xml:space="preserve"> y su experiencia en el uso del método del </w:t>
+              <w:t xml:space="preserve">, esta persona será el/la gerente de programas de LWR, pero también puede ser un(a) representante de la contraparte o incluso el/la director(a)  de LWR en el país. Los factores a considerar para determinar a quién le corresponde la responsabilidad de este proceso son la familiaridad de esta persona con la población meta, su familiaridad con </w:t>
+            </w:r>
+            <w:r>
+              <w:rPr>
+                <w:lang w:val="es-ES"/>
+              </w:rPr>
+              <w:t xml:space="preserve">el diagnóstico de </w:t>
+            </w:r>
+            <w:r>
+              <w:rPr>
+                <w:lang w:val="es-ES"/>
+              </w:rPr>
+              <w:t xml:space="preserve"> necesidades y su experiencia en el uso del método del </w:t>
             </w:r>
             <w:r>
               <w:rPr>
@@ -7781,29 +7570,14 @@
               <w:rPr>
                 <w:lang w:val="es-ES"/>
               </w:rPr>
-              <w:t xml:space="preserve">Redacta diversas secciones, tal como el libro de trabajo para el diseño del proyecto, el cual puede </w:t>
-            </w:r>
-            <w:proofErr w:type="gramStart"/>
-            <w:r>
-              <w:rPr>
-                <w:lang w:val="es-ES"/>
-              </w:rPr>
-              <w:t xml:space="preserve">incluir  </w:t>
+              <w:t xml:space="preserve">Redacta diversas secciones, tal como el libro de trabajo para el diseño del proyecto, el cual puede incluir  </w:t>
             </w:r>
             <w:r>
               <w:rPr>
                 <w:u w:val="single"/>
                 <w:lang w:val="es-ES"/>
               </w:rPr>
-              <w:t>del</w:t>
-            </w:r>
-            <w:proofErr w:type="gramEnd"/>
-            <w:r>
-              <w:rPr>
-                <w:u w:val="single"/>
-                <w:lang w:val="es-ES"/>
-              </w:rPr>
-              <w:t xml:space="preserve"> problema a los objetivos</w:t>
+              <w:t>del problema a los objetivos</w:t>
             </w:r>
             <w:r>
               <w:rPr>
@@ -7880,35 +7654,7 @@
               <w:rPr>
                 <w:lang w:val="es-ES"/>
               </w:rPr>
-              <w:t>Para las propuestas por debajo del límite establecido ($500,000), el/la encargado(a) de tomar decisiones identificará al/</w:t>
-            </w:r>
-            <w:proofErr w:type="gramStart"/>
-            <w:r>
-              <w:rPr>
-                <w:lang w:val="es-ES"/>
-              </w:rPr>
-              <w:t>a la facilitador</w:t>
-            </w:r>
-            <w:proofErr w:type="gramEnd"/>
-            <w:r>
-              <w:rPr>
-                <w:lang w:val="es-ES"/>
-              </w:rPr>
-              <w:t>(a) del diseño técnico. Para las propuestas que superen este límite, el/la encargado(a) de tomar decisiones y el/la director(a) adjunto(a) de la unidad de movilización de recursos financieros (NBD) escogerán al/</w:t>
-            </w:r>
-            <w:proofErr w:type="gramStart"/>
-            <w:r>
-              <w:rPr>
-                <w:lang w:val="es-ES"/>
-              </w:rPr>
-              <w:t>a la facilitador</w:t>
-            </w:r>
-            <w:proofErr w:type="gramEnd"/>
-            <w:r>
-              <w:rPr>
-                <w:lang w:val="es-ES"/>
-              </w:rPr>
-              <w:t xml:space="preserve">(a) del diseño técnico. </w:t>
+              <w:t xml:space="preserve">Para las propuestas por debajo del límite establecido ($500,000), el/la encargado(a) de tomar decisiones identificará al/a la facilitador(a) del diseño técnico. Para las propuestas que superen este límite, el/la encargado(a) de tomar decisiones y el/la director(a) adjunto(a) de la unidad de movilización de recursos financieros (NBD) escogerán al/a la facilitador(a) del diseño técnico. </w:t>
             </w:r>
           </w:p>
           <w:p>
@@ -7922,21 +7668,7 @@
               <w:rPr>
                 <w:lang w:val="es-ES"/>
               </w:rPr>
-              <w:t xml:space="preserve">* Para mayor orientación sobre el proceso de adquisición de las </w:t>
-            </w:r>
-            <w:proofErr w:type="gramStart"/>
-            <w:r>
-              <w:rPr>
-                <w:lang w:val="es-ES"/>
-              </w:rPr>
-              <w:t>subvenciones,  por</w:t>
-            </w:r>
-            <w:proofErr w:type="gramEnd"/>
-            <w:r>
-              <w:rPr>
-                <w:lang w:val="es-ES"/>
-              </w:rPr>
-              <w:t xml:space="preserve"> favor consulte el </w:t>
+              <w:t xml:space="preserve">* Para mayor orientación sobre el proceso de adquisición de las subvenciones,  por favor consulte el </w:t>
             </w:r>
             <w:r>
               <w:rPr>
@@ -7971,7 +7703,6 @@
                 <w:lang w:val="es-ES"/>
               </w:rPr>
             </w:pPr>
-            <w:proofErr w:type="gramStart"/>
             <w:r>
               <w:rPr>
                 <w:rFonts w:ascii="Franklin Gothic Demi" w:hAnsi="Franklin Gothic Demi"/>
@@ -8003,7 +7734,6 @@
               </w:rPr>
               <w:t>ndo</w:t>
             </w:r>
-            <w:proofErr w:type="gramEnd"/>
           </w:p>
         </w:tc>
         <w:tc>
@@ -8027,103 +7757,73 @@
                 <w:u w:val="single"/>
                 <w:lang w:val="es-ES"/>
               </w:rPr>
-              <w:t xml:space="preserve">árbol de </w:t>
-            </w:r>
-            <w:proofErr w:type="gramStart"/>
+              <w:t>árbol de objetivos</w:t>
+            </w:r>
+            <w:r>
+              <w:rPr>
+                <w:lang w:val="es-ES"/>
+              </w:rPr>
+              <w:t xml:space="preserve">  se utiliza después de terminar el </w:t>
+            </w:r>
             <w:r>
               <w:rPr>
                 <w:u w:val="single"/>
                 <w:lang w:val="es-ES"/>
               </w:rPr>
-              <w:t>objetivos</w:t>
-            </w:r>
-            <w:r>
-              <w:rPr>
-                <w:lang w:val="es-ES"/>
-              </w:rPr>
-              <w:t xml:space="preserve">  se</w:t>
-            </w:r>
-            <w:proofErr w:type="gramEnd"/>
-            <w:r>
-              <w:rPr>
-                <w:lang w:val="es-ES"/>
-              </w:rPr>
-              <w:t xml:space="preserve"> utiliza después de terminar el </w:t>
+              <w:t>árbol de problemas</w:t>
+            </w:r>
+            <w:r>
+              <w:rPr>
+                <w:lang w:val="es-ES"/>
+              </w:rPr>
+              <w:t xml:space="preserve"> y se documenta en la hoja ("</w:t>
+            </w:r>
+            <w:proofErr w:type="spellStart"/>
+            <w:r>
+              <w:rPr>
+                <w:lang w:val="es-ES"/>
+              </w:rPr>
+              <w:t>tab</w:t>
+            </w:r>
+            <w:proofErr w:type="spellEnd"/>
+            <w:r>
+              <w:rPr>
+                <w:lang w:val="es-ES"/>
+              </w:rPr>
+              <w:t xml:space="preserve">") del </w:t>
             </w:r>
             <w:r>
               <w:rPr>
                 <w:u w:val="single"/>
                 <w:lang w:val="es-ES"/>
               </w:rPr>
-              <w:t>árbol de problemas</w:t>
-            </w:r>
-            <w:r>
-              <w:rPr>
-                <w:lang w:val="es-ES"/>
-              </w:rPr>
-              <w:t xml:space="preserve"> y se documenta en la hoja ("</w:t>
-            </w:r>
-            <w:proofErr w:type="spellStart"/>
-            <w:r>
-              <w:rPr>
-                <w:lang w:val="es-ES"/>
-              </w:rPr>
-              <w:t>tab</w:t>
-            </w:r>
-            <w:proofErr w:type="spellEnd"/>
-            <w:r>
-              <w:rPr>
-                <w:lang w:val="es-ES"/>
-              </w:rPr>
-              <w:t xml:space="preserve">") del </w:t>
+              <w:t>árbol de objetivos</w:t>
+            </w:r>
+            <w:r>
+              <w:rPr>
+                <w:lang w:val="es-ES"/>
+              </w:rPr>
+              <w:t xml:space="preserve"> del </w:t>
             </w:r>
             <w:r>
               <w:rPr>
                 <w:u w:val="single"/>
                 <w:lang w:val="es-ES"/>
               </w:rPr>
+              <w:t>libro de trabajo para el diseño del proyecto</w:t>
+            </w:r>
+            <w:r>
+              <w:rPr>
+                <w:lang w:val="es-ES"/>
+              </w:rPr>
+              <w:t xml:space="preserve">. El análisis de los objetivos mediante el uso del  </w:t>
+            </w:r>
+            <w:r>
+              <w:rPr>
+                <w:u w:val="single"/>
+                <w:lang w:val="es-ES"/>
+              </w:rPr>
               <w:t>árbol de objetivos</w:t>
-            </w:r>
-            <w:r>
-              <w:rPr>
-                <w:lang w:val="es-ES"/>
-              </w:rPr>
-              <w:t xml:space="preserve"> del </w:t>
-            </w:r>
-            <w:r>
-              <w:rPr>
-                <w:u w:val="single"/>
-                <w:lang w:val="es-ES"/>
-              </w:rPr>
-              <w:t>libro de trabajo para el diseño del proyecto</w:t>
-            </w:r>
-            <w:r>
-              <w:rPr>
-                <w:lang w:val="es-ES"/>
-              </w:rPr>
-              <w:t xml:space="preserve">. El análisis de los objetivos mediante el uso </w:t>
-            </w:r>
-            <w:proofErr w:type="gramStart"/>
-            <w:r>
-              <w:rPr>
-                <w:lang w:val="es-ES"/>
-              </w:rPr>
-              <w:t xml:space="preserve">del  </w:t>
-            </w:r>
-            <w:r>
-              <w:rPr>
-                <w:u w:val="single"/>
-                <w:lang w:val="es-ES"/>
-              </w:rPr>
-              <w:t>árbol</w:t>
-            </w:r>
-            <w:proofErr w:type="gramEnd"/>
-            <w:r>
-              <w:rPr>
-                <w:u w:val="single"/>
-                <w:lang w:val="es-ES"/>
-              </w:rPr>
-              <w:t xml:space="preserve"> de objetivos</w:t>
             </w:r>
             <w:r>
               <w:rPr>
@@ -8210,19 +7910,11 @@
                 <w:lang w:val="es-ES"/>
               </w:rPr>
             </w:pPr>
-            <w:proofErr w:type="gramStart"/>
-            <w:r>
-              <w:rPr>
-                <w:lang w:val="es-ES"/>
-              </w:rPr>
-              <w:t>Pueden</w:t>
-            </w:r>
-            <w:proofErr w:type="gramEnd"/>
-            <w:r>
-              <w:rPr>
-                <w:lang w:val="es-ES"/>
-              </w:rPr>
-              <w:t xml:space="preserve"> haber algunas causas cerca de la parte inferior del árbol que sean muy generales. No se pueden transformar en objetivos que una intervención pueda abordar </w:t>
+            <w:r>
+              <w:rPr>
+                <w:lang w:val="es-ES"/>
+              </w:rPr>
+              <w:t xml:space="preserve">Pueden haber algunas causas cerca de la parte inferior del árbol que sean muy generales. No se pueden transformar en objetivos que una intervención pueda abordar </w:t>
             </w:r>
             <w:r>
               <w:rPr>
@@ -8834,6 +8526,2523 @@
           <w:noProof/>
         </w:rPr>
         <w:lastRenderedPageBreak/>
+        <mc:AlternateContent>
+          <mc:Choice Requires="wps">
+            <w:drawing>
+              <wp:anchor distT="0" distB="0" distL="114300" distR="114300" simplePos="0" relativeHeight="251730944" behindDoc="0" locked="0" layoutInCell="1" allowOverlap="1" wp14:anchorId="7A1626FC" wp14:editId="3EE283E3">
+                <wp:simplePos x="0" y="0"/>
+                <wp:positionH relativeFrom="column">
+                  <wp:posOffset>2924175</wp:posOffset>
+                </wp:positionH>
+                <wp:positionV relativeFrom="paragraph">
+                  <wp:posOffset>558165</wp:posOffset>
+                </wp:positionV>
+                <wp:extent cx="1746885" cy="1194435"/>
+                <wp:effectExtent l="57150" t="38100" r="81915" b="100965"/>
+                <wp:wrapNone/>
+                <wp:docPr id="4" name="Flowchart: Process 17"/>
+                <wp:cNvGraphicFramePr/>
+                <a:graphic xmlns:a="http://schemas.openxmlformats.org/drawingml/2006/main">
+                  <a:graphicData uri="http://schemas.microsoft.com/office/word/2010/wordprocessingShape">
+                    <wps:wsp>
+                      <wps:cNvSpPr/>
+                      <wps:spPr>
+                        <a:xfrm>
+                          <a:off x="0" y="0"/>
+                          <a:ext cx="1746885" cy="1194435"/>
+                        </a:xfrm>
+                        <a:prstGeom prst="flowChartProcess">
+                          <a:avLst/>
+                        </a:prstGeom>
+                        <a:gradFill rotWithShape="1">
+                          <a:gsLst>
+                            <a:gs pos="0">
+                              <a:srgbClr val="4F81BD">
+                                <a:tint val="50000"/>
+                                <a:satMod val="300000"/>
+                              </a:srgbClr>
+                            </a:gs>
+                            <a:gs pos="70000">
+                              <a:srgbClr val="4F81BD">
+                                <a:tint val="37000"/>
+                                <a:satMod val="300000"/>
+                              </a:srgbClr>
+                            </a:gs>
+                            <a:gs pos="100000">
+                              <a:srgbClr val="4F81BD">
+                                <a:tint val="15000"/>
+                                <a:satMod val="350000"/>
+                              </a:srgbClr>
+                            </a:gs>
+                          </a:gsLst>
+                          <a:lin ang="16200000" scaled="1"/>
+                        </a:gradFill>
+                        <a:ln w="9525" cap="flat" cmpd="sng" algn="ctr">
+                          <a:solidFill>
+                            <a:srgbClr val="4F81BD">
+                              <a:shade val="95000"/>
+                              <a:satMod val="105000"/>
+                            </a:srgbClr>
+                          </a:solidFill>
+                          <a:prstDash val="solid"/>
+                        </a:ln>
+                        <a:effectLst>
+                          <a:outerShdw blurRad="40000" dist="20000" dir="5400000" rotWithShape="0">
+                            <a:srgbClr val="000000">
+                              <a:alpha val="38000"/>
+                            </a:srgbClr>
+                          </a:outerShdw>
+                        </a:effectLst>
+                      </wps:spPr>
+                      <wps:txbx>
+                        <w:txbxContent>
+                          <w:p>
+                            <w:pPr>
+                              <w:rPr>
+                                <w:b/>
+                                <w:bCs/>
+                                <w:lang w:val="es-ES"/>
+                              </w:rPr>
+                            </w:pPr>
+                            <w:r>
+                              <w:rPr>
+                                <w:b/>
+                                <w:bCs/>
+                                <w:lang w:val="es-ES"/>
+                              </w:rPr>
+                              <w:t>Impacto 3:</w:t>
+                            </w:r>
+                            <w:r>
+                              <w:rPr>
+                                <w:b/>
+                                <w:bCs/>
+                                <w:lang w:val="es-ES"/>
+                              </w:rPr>
+                              <w:t xml:space="preserve"> </w:t>
+                            </w:r>
+                          </w:p>
+                          <w:p>
+                            <w:pPr>
+                              <w:rPr>
+                                <w:b/>
+                                <w:bCs/>
+                                <w:lang w:val="es-ES"/>
+                              </w:rPr>
+                            </w:pPr>
+                            <w:proofErr w:type="spellStart"/>
+                            <w:r>
+                              <w:rPr>
+                                <w:b/>
+                                <w:bCs/>
+                                <w:lang w:val="es-ES"/>
+                              </w:rPr>
+                              <w:t>Cancelacion</w:t>
+                            </w:r>
+                            <w:proofErr w:type="spellEnd"/>
+                            <w:r>
+                              <w:rPr>
+                                <w:b/>
+                                <w:bCs/>
+                                <w:lang w:val="es-ES"/>
+                              </w:rPr>
+                              <w:t xml:space="preserve"> oportuna de  reservas con posibilidad de </w:t>
+                            </w:r>
+                            <w:proofErr w:type="spellStart"/>
+                            <w:r>
+                              <w:rPr>
+                                <w:b/>
+                                <w:bCs/>
+                                <w:lang w:val="es-ES"/>
+                              </w:rPr>
+                              <w:t>reagendamiento</w:t>
+                            </w:r>
+                            <w:proofErr w:type="spellEnd"/>
+                            <w:r>
+                              <w:rPr>
+                                <w:b/>
+                                <w:bCs/>
+                                <w:lang w:val="es-ES"/>
+                              </w:rPr>
+                              <w:t>.</w:t>
+                            </w:r>
+                          </w:p>
+                        </w:txbxContent>
+                      </wps:txbx>
+                      <wps:bodyPr rot="0" spcFirstLastPara="0" vertOverflow="overflow" horzOverflow="overflow" vert="horz" wrap="square" lIns="91440" tIns="45720" rIns="91440" bIns="45720" numCol="1" spcCol="0" rtlCol="0" fromWordArt="0" anchor="t" anchorCtr="0" forceAA="0" compatLnSpc="1">
+                        <a:prstTxWarp prst="textNoShape">
+                          <a:avLst/>
+                        </a:prstTxWarp>
+                        <a:noAutofit/>
+                      </wps:bodyPr>
+                    </wps:wsp>
+                  </a:graphicData>
+                </a:graphic>
+                <wp14:sizeRelH relativeFrom="margin">
+                  <wp14:pctWidth>0</wp14:pctWidth>
+                </wp14:sizeRelH>
+                <wp14:sizeRelV relativeFrom="margin">
+                  <wp14:pctHeight>0</wp14:pctHeight>
+                </wp14:sizeRelV>
+              </wp:anchor>
+            </w:drawing>
+          </mc:Choice>
+          <mc:Fallback>
+            <w:pict>
+              <v:shapetype w14:anchorId="7A1626FC" id="_x0000_t109" coordsize="21600,21600" o:spt="109" path="m,l,21600r21600,l21600,xe">
+                <v:stroke joinstyle="miter"/>
+                <v:path gradientshapeok="t" o:connecttype="rect"/>
+              </v:shapetype>
+              <v:shape id="Flowchart: Process 17" o:spid="_x0000_s1051" type="#_x0000_t109" style="position:absolute;margin-left:230.25pt;margin-top:43.95pt;width:137.55pt;height:94.05pt;z-index:251730944;visibility:visible;mso-wrap-style:square;mso-width-percent:0;mso-height-percent:0;mso-wrap-distance-left:9pt;mso-wrap-distance-top:0;mso-wrap-distance-right:9pt;mso-wrap-distance-bottom:0;mso-position-horizontal:absolute;mso-position-horizontal-relative:text;mso-position-vertical:absolute;mso-position-vertical-relative:text;mso-width-percent:0;mso-height-percent:0;mso-width-relative:margin;mso-height-relative:margin;v-text-anchor:top" o:gfxdata="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" fillcolor="#a3c4ff" strokecolor="#4a7ebb">
+                <v:fill color2="#e5eeff" rotate="t" angle="180" colors="0 #a3c4ff;45875f #bfd5ff;1 #e5eeff" focus="100%" type="gradient"/>
+                <v:shadow on="t" color="black" opacity="24903f" origin=",.5" offset="0,.55556mm"/>
+                <v:textbox>
+                  <w:txbxContent>
+                    <w:p>
+                      <w:pPr>
+                        <w:rPr>
+                          <w:b/>
+                          <w:bCs/>
+                          <w:lang w:val="es-ES"/>
+                        </w:rPr>
+                      </w:pPr>
+                      <w:r>
+                        <w:rPr>
+                          <w:b/>
+                          <w:bCs/>
+                          <w:lang w:val="es-ES"/>
+                        </w:rPr>
+                        <w:t>Impacto 3:</w:t>
+                      </w:r>
+                      <w:r>
+                        <w:rPr>
+                          <w:b/>
+                          <w:bCs/>
+                          <w:lang w:val="es-ES"/>
+                        </w:rPr>
+                        <w:t xml:space="preserve"> </w:t>
+                      </w:r>
+                    </w:p>
+                    <w:p>
+                      <w:pPr>
+                        <w:rPr>
+                          <w:b/>
+                          <w:bCs/>
+                          <w:lang w:val="es-ES"/>
+                        </w:rPr>
+                      </w:pPr>
+                      <w:proofErr w:type="spellStart"/>
+                      <w:r>
+                        <w:rPr>
+                          <w:b/>
+                          <w:bCs/>
+                          <w:lang w:val="es-ES"/>
+                        </w:rPr>
+                        <w:t>Cancelacion</w:t>
+                      </w:r>
+                      <w:proofErr w:type="spellEnd"/>
+                      <w:r>
+                        <w:rPr>
+                          <w:b/>
+                          <w:bCs/>
+                          <w:lang w:val="es-ES"/>
+                        </w:rPr>
+                        <w:t xml:space="preserve"> oportuna de  reservas con posibilidad de </w:t>
+                      </w:r>
+                      <w:proofErr w:type="spellStart"/>
+                      <w:r>
+                        <w:rPr>
+                          <w:b/>
+                          <w:bCs/>
+                          <w:lang w:val="es-ES"/>
+                        </w:rPr>
+                        <w:t>reagendamiento</w:t>
+                      </w:r>
+                      <w:proofErr w:type="spellEnd"/>
+                      <w:r>
+                        <w:rPr>
+                          <w:b/>
+                          <w:bCs/>
+                          <w:lang w:val="es-ES"/>
+                        </w:rPr>
+                        <w:t>.</w:t>
+                      </w:r>
+                    </w:p>
+                  </w:txbxContent>
+                </v:textbox>
+              </v:shape>
+            </w:pict>
+          </mc:Fallback>
+        </mc:AlternateContent>
+      </w:r>
+      <w:r>
+        <w:rPr>
+          <w:noProof/>
+          <w:lang w:val="es-US" w:eastAsia="es-US"/>
+        </w:rPr>
+        <mc:AlternateContent>
+          <mc:Choice Requires="wpg">
+            <w:drawing>
+              <wp:anchor distT="0" distB="0" distL="114300" distR="114300" simplePos="0" relativeHeight="251692032" behindDoc="0" locked="0" layoutInCell="1" allowOverlap="1">
+                <wp:simplePos x="0" y="0"/>
+                <wp:positionH relativeFrom="column">
+                  <wp:posOffset>95250</wp:posOffset>
+                </wp:positionH>
+                <wp:positionV relativeFrom="paragraph">
+                  <wp:posOffset>-22860</wp:posOffset>
+                </wp:positionV>
+                <wp:extent cx="9324340" cy="5971540"/>
+                <wp:effectExtent l="57150" t="38100" r="67310" b="86360"/>
+                <wp:wrapNone/>
+                <wp:docPr id="2" name="Group 2"/>
+                <wp:cNvGraphicFramePr>
+                  <a:graphicFrameLocks xmlns:a="http://schemas.openxmlformats.org/drawingml/2006/main"/>
+                </wp:cNvGraphicFramePr>
+                <a:graphic xmlns:a="http://schemas.openxmlformats.org/drawingml/2006/main">
+                  <a:graphicData uri="http://schemas.microsoft.com/office/word/2010/wordprocessingGroup">
+                    <wpg:wgp>
+                      <wpg:cNvGrpSpPr>
+                        <a:grpSpLocks/>
+                      </wpg:cNvGrpSpPr>
+                      <wpg:grpSpPr>
+                        <a:xfrm>
+                          <a:off x="0" y="0"/>
+                          <a:ext cx="9324340" cy="5971540"/>
+                          <a:chOff x="-12" y="-38100"/>
+                          <a:chExt cx="9325320" cy="5875654"/>
+                        </a:xfrm>
+                      </wpg:grpSpPr>
+                      <wpg:grpSp>
+                        <wpg:cNvPr id="9" name="Group 9"/>
+                        <wpg:cNvGrpSpPr/>
+                        <wpg:grpSpPr>
+                          <a:xfrm>
+                            <a:off x="-12" y="480048"/>
+                            <a:ext cx="9325320" cy="5357506"/>
+                            <a:chOff x="-12" y="-89056"/>
+                            <a:chExt cx="9514409" cy="5823752"/>
+                          </a:xfrm>
+                        </wpg:grpSpPr>
+                        <wpg:grpSp>
+                          <wpg:cNvPr id="10" name="Group 10"/>
+                          <wpg:cNvGrpSpPr/>
+                          <wpg:grpSpPr>
+                            <a:xfrm>
+                              <a:off x="-12" y="-89056"/>
+                              <a:ext cx="940689" cy="5823752"/>
+                              <a:chOff x="-12" y="-89056"/>
+                              <a:chExt cx="940689" cy="5823752"/>
+                            </a:xfrm>
+                          </wpg:grpSpPr>
+                          <wps:wsp>
+                            <wps:cNvPr id="11" name="Rounded Rectangle 11"/>
+                            <wps:cNvSpPr/>
+                            <wps:spPr>
+                              <a:xfrm>
+                                <a:off x="1" y="1576677"/>
+                                <a:ext cx="940652" cy="861921"/>
+                              </a:xfrm>
+                              <a:prstGeom prst="roundRect">
+                                <a:avLst/>
+                              </a:prstGeom>
+                              <a:gradFill rotWithShape="1">
+                                <a:gsLst>
+                                  <a:gs pos="0">
+                                    <a:sysClr val="windowText" lastClr="000000">
+                                      <a:tint val="50000"/>
+                                      <a:satMod val="300000"/>
+                                    </a:sysClr>
+                                  </a:gs>
+                                  <a:gs pos="35000">
+                                    <a:sysClr val="windowText" lastClr="000000">
+                                      <a:tint val="37000"/>
+                                      <a:satMod val="300000"/>
+                                    </a:sysClr>
+                                  </a:gs>
+                                  <a:gs pos="100000">
+                                    <a:sysClr val="windowText" lastClr="000000">
+                                      <a:tint val="15000"/>
+                                      <a:satMod val="350000"/>
+                                    </a:sysClr>
+                                  </a:gs>
+                                </a:gsLst>
+                                <a:lin ang="16200000" scaled="1"/>
+                              </a:gradFill>
+                              <a:ln w="9525" cap="flat" cmpd="sng" algn="ctr">
+                                <a:solidFill>
+                                  <a:sysClr val="windowText" lastClr="000000">
+                                    <a:shade val="95000"/>
+                                    <a:satMod val="105000"/>
+                                  </a:sysClr>
+                                </a:solidFill>
+                                <a:prstDash val="solid"/>
+                              </a:ln>
+                              <a:effectLst>
+                                <a:outerShdw blurRad="40000" dist="20000" dir="5400000" rotWithShape="0">
+                                  <a:srgbClr val="000000">
+                                    <a:alpha val="38000"/>
+                                  </a:srgbClr>
+                                </a:outerShdw>
+                              </a:effectLst>
+                            </wps:spPr>
+                            <wps:txbx>
+                              <w:txbxContent>
+                                <w:p>
+                                  <w:pPr>
+                                    <w:jc w:val="center"/>
+                                    <w:rPr>
+                                      <w:b/>
+                                      <w:bCs/>
+                                      <w:sz w:val="21"/>
+                                      <w:szCs w:val="21"/>
+                                      <w:lang w:val="es-ES"/>
+                                    </w:rPr>
+                                  </w:pPr>
+                                  <w:r>
+                                    <w:rPr>
+                                      <w:b/>
+                                      <w:bCs/>
+                                      <w:sz w:val="21"/>
+                                      <w:szCs w:val="21"/>
+                                      <w:lang w:val="es-ES"/>
+                                    </w:rPr>
+                                    <w:t>PROPÓSITO</w:t>
+                                  </w:r>
+                                </w:p>
+                              </w:txbxContent>
+                            </wps:txbx>
+                            <wps:bodyPr rot="0" spcFirstLastPara="0" vertOverflow="overflow" horzOverflow="overflow" vert="horz" wrap="square" lIns="91440" tIns="45720" rIns="91440" bIns="45720" numCol="1" spcCol="0" rtlCol="0" fromWordArt="0" anchor="ctr" anchorCtr="0" forceAA="0" compatLnSpc="1">
+                              <a:prstTxWarp prst="textNoShape">
+                                <a:avLst/>
+                              </a:prstTxWarp>
+                              <a:noAutofit/>
+                            </wps:bodyPr>
+                          </wps:wsp>
+                          <wps:wsp>
+                            <wps:cNvPr id="12" name="Rounded Rectangle 12"/>
+                            <wps:cNvSpPr/>
+                            <wps:spPr>
+                              <a:xfrm>
+                                <a:off x="0" y="-89056"/>
+                                <a:ext cx="940677" cy="1375693"/>
+                              </a:xfrm>
+                              <a:prstGeom prst="roundRect">
+                                <a:avLst/>
+                              </a:prstGeom>
+                              <a:gradFill rotWithShape="1">
+                                <a:gsLst>
+                                  <a:gs pos="0">
+                                    <a:sysClr val="windowText" lastClr="000000">
+                                      <a:tint val="50000"/>
+                                      <a:satMod val="300000"/>
+                                    </a:sysClr>
+                                  </a:gs>
+                                  <a:gs pos="35000">
+                                    <a:sysClr val="windowText" lastClr="000000">
+                                      <a:tint val="37000"/>
+                                      <a:satMod val="300000"/>
+                                    </a:sysClr>
+                                  </a:gs>
+                                  <a:gs pos="100000">
+                                    <a:sysClr val="windowText" lastClr="000000">
+                                      <a:tint val="15000"/>
+                                      <a:satMod val="350000"/>
+                                    </a:sysClr>
+                                  </a:gs>
+                                </a:gsLst>
+                                <a:lin ang="16200000" scaled="1"/>
+                              </a:gradFill>
+                              <a:ln w="9525" cap="flat" cmpd="sng" algn="ctr">
+                                <a:solidFill>
+                                  <a:sysClr val="windowText" lastClr="000000">
+                                    <a:shade val="95000"/>
+                                    <a:satMod val="105000"/>
+                                  </a:sysClr>
+                                </a:solidFill>
+                                <a:prstDash val="solid"/>
+                              </a:ln>
+                              <a:effectLst>
+                                <a:outerShdw blurRad="40000" dist="20000" dir="5400000" rotWithShape="0">
+                                  <a:srgbClr val="000000">
+                                    <a:alpha val="38000"/>
+                                  </a:srgbClr>
+                                </a:outerShdw>
+                              </a:effectLst>
+                            </wps:spPr>
+                            <wps:txbx>
+                              <w:txbxContent>
+                                <w:p>
+                                  <w:pPr>
+                                    <w:jc w:val="center"/>
+                                    <w:rPr>
+                                      <w:b/>
+                                      <w:bCs/>
+                                      <w:lang w:val="es-ES"/>
+                                    </w:rPr>
+                                  </w:pPr>
+                                  <w:r>
+                                    <w:rPr>
+                                      <w:b/>
+                                      <w:bCs/>
+                                      <w:lang w:val="es-ES"/>
+                                    </w:rPr>
+                                    <w:t>IMPACTOS</w:t>
+                                  </w:r>
+                                </w:p>
+                              </w:txbxContent>
+                            </wps:txbx>
+                            <wps:bodyPr rot="0" spcFirstLastPara="0" vertOverflow="overflow" horzOverflow="overflow" vert="horz" wrap="square" lIns="91440" tIns="45720" rIns="91440" bIns="45720" numCol="1" spcCol="0" rtlCol="0" fromWordArt="0" anchor="ctr" anchorCtr="0" forceAA="0" compatLnSpc="1">
+                              <a:prstTxWarp prst="textNoShape">
+                                <a:avLst/>
+                              </a:prstTxWarp>
+                              <a:noAutofit/>
+                            </wps:bodyPr>
+                          </wps:wsp>
+                          <wps:wsp>
+                            <wps:cNvPr id="13" name="Rounded Rectangle 13"/>
+                            <wps:cNvSpPr/>
+                            <wps:spPr>
+                              <a:xfrm>
+                                <a:off x="-12" y="2616157"/>
+                                <a:ext cx="816326" cy="1274371"/>
+                              </a:xfrm>
+                              <a:prstGeom prst="roundRect">
+                                <a:avLst/>
+                              </a:prstGeom>
+                              <a:gradFill rotWithShape="1">
+                                <a:gsLst>
+                                  <a:gs pos="0">
+                                    <a:sysClr val="windowText" lastClr="000000">
+                                      <a:tint val="50000"/>
+                                      <a:satMod val="300000"/>
+                                    </a:sysClr>
+                                  </a:gs>
+                                  <a:gs pos="35000">
+                                    <a:sysClr val="windowText" lastClr="000000">
+                                      <a:tint val="37000"/>
+                                      <a:satMod val="300000"/>
+                                    </a:sysClr>
+                                  </a:gs>
+                                  <a:gs pos="100000">
+                                    <a:sysClr val="windowText" lastClr="000000">
+                                      <a:tint val="15000"/>
+                                      <a:satMod val="350000"/>
+                                    </a:sysClr>
+                                  </a:gs>
+                                </a:gsLst>
+                                <a:lin ang="16200000" scaled="1"/>
+                              </a:gradFill>
+                              <a:ln w="9525" cap="flat" cmpd="sng" algn="ctr">
+                                <a:solidFill>
+                                  <a:sysClr val="windowText" lastClr="000000">
+                                    <a:shade val="95000"/>
+                                    <a:satMod val="105000"/>
+                                  </a:sysClr>
+                                </a:solidFill>
+                                <a:prstDash val="solid"/>
+                              </a:ln>
+                              <a:effectLst>
+                                <a:outerShdw blurRad="40000" dist="20000" dir="5400000" rotWithShape="0">
+                                  <a:srgbClr val="000000">
+                                    <a:alpha val="38000"/>
+                                  </a:srgbClr>
+                                </a:outerShdw>
+                              </a:effectLst>
+                            </wps:spPr>
+                            <wps:txbx>
+                              <w:txbxContent>
+                                <w:p>
+                                  <w:pPr>
+                                    <w:jc w:val="center"/>
+                                    <w:rPr>
+                                      <w:b/>
+                                      <w:bCs/>
+                                      <w:sz w:val="20"/>
+                                      <w:szCs w:val="20"/>
+                                      <w:lang w:val="es-ES"/>
+                                    </w:rPr>
+                                  </w:pPr>
+                                  <w:r>
+                                    <w:rPr>
+                                      <w:b/>
+                                      <w:bCs/>
+                                      <w:sz w:val="20"/>
+                                      <w:szCs w:val="20"/>
+                                      <w:lang w:val="es-ES"/>
+                                    </w:rPr>
+                                    <w:t>EFECTO DIRECTO</w:t>
+                                  </w:r>
+                                </w:p>
+                              </w:txbxContent>
+                            </wps:txbx>
+                            <wps:bodyPr rot="0" spcFirstLastPara="0" vertOverflow="overflow" horzOverflow="overflow" vert="horz" wrap="square" lIns="91440" tIns="45720" rIns="91440" bIns="45720" numCol="1" spcCol="0" rtlCol="0" fromWordArt="0" anchor="ctr" anchorCtr="0" forceAA="0" compatLnSpc="1">
+                              <a:prstTxWarp prst="textNoShape">
+                                <a:avLst/>
+                              </a:prstTxWarp>
+                              <a:noAutofit/>
+                            </wps:bodyPr>
+                          </wps:wsp>
+                          <wps:wsp>
+                            <wps:cNvPr id="14" name="Rounded Rectangle 14"/>
+                            <wps:cNvSpPr/>
+                            <wps:spPr>
+                              <a:xfrm>
+                                <a:off x="-1" y="4049293"/>
+                                <a:ext cx="884339" cy="1685403"/>
+                              </a:xfrm>
+                              <a:prstGeom prst="roundRect">
+                                <a:avLst/>
+                              </a:prstGeom>
+                              <a:gradFill rotWithShape="1">
+                                <a:gsLst>
+                                  <a:gs pos="0">
+                                    <a:sysClr val="windowText" lastClr="000000">
+                                      <a:tint val="50000"/>
+                                      <a:satMod val="300000"/>
+                                    </a:sysClr>
+                                  </a:gs>
+                                  <a:gs pos="35000">
+                                    <a:sysClr val="windowText" lastClr="000000">
+                                      <a:tint val="37000"/>
+                                      <a:satMod val="300000"/>
+                                    </a:sysClr>
+                                  </a:gs>
+                                  <a:gs pos="100000">
+                                    <a:sysClr val="windowText" lastClr="000000">
+                                      <a:tint val="15000"/>
+                                      <a:satMod val="350000"/>
+                                    </a:sysClr>
+                                  </a:gs>
+                                </a:gsLst>
+                                <a:lin ang="16200000" scaled="1"/>
+                              </a:gradFill>
+                              <a:ln w="9525" cap="flat" cmpd="sng" algn="ctr">
+                                <a:solidFill>
+                                  <a:sysClr val="windowText" lastClr="000000">
+                                    <a:shade val="95000"/>
+                                    <a:satMod val="105000"/>
+                                  </a:sysClr>
+                                </a:solidFill>
+                                <a:prstDash val="solid"/>
+                              </a:ln>
+                              <a:effectLst>
+                                <a:outerShdw blurRad="40000" dist="20000" dir="5400000" rotWithShape="0">
+                                  <a:srgbClr val="000000">
+                                    <a:alpha val="38000"/>
+                                  </a:srgbClr>
+                                </a:outerShdw>
+                              </a:effectLst>
+                            </wps:spPr>
+                            <wps:txbx>
+                              <w:txbxContent>
+                                <w:p>
+                                  <w:pPr>
+                                    <w:jc w:val="center"/>
+                                    <w:rPr>
+                                      <w:b/>
+                                      <w:bCs/>
+                                      <w:sz w:val="20"/>
+                                      <w:szCs w:val="20"/>
+                                      <w:lang w:val="es-ES"/>
+                                    </w:rPr>
+                                  </w:pPr>
+                                  <w:r>
+                                    <w:rPr>
+                                      <w:b/>
+                                      <w:bCs/>
+                                      <w:sz w:val="20"/>
+                                      <w:szCs w:val="20"/>
+                                      <w:lang w:val="es-ES"/>
+                                    </w:rPr>
+                                    <w:t>PRODUCTO</w:t>
+                                  </w:r>
+                                </w:p>
+                              </w:txbxContent>
+                            </wps:txbx>
+                            <wps:bodyPr rot="0" spcFirstLastPara="0" vertOverflow="overflow" horzOverflow="overflow" vert="horz" wrap="square" lIns="91440" tIns="45720" rIns="91440" bIns="45720" numCol="1" spcCol="0" rtlCol="0" fromWordArt="0" anchor="ctr" anchorCtr="0" forceAA="0" compatLnSpc="1">
+                              <a:prstTxWarp prst="textNoShape">
+                                <a:avLst/>
+                              </a:prstTxWarp>
+                              <a:noAutofit/>
+                            </wps:bodyPr>
+                          </wps:wsp>
+                        </wpg:grpSp>
+                        <wpg:grpSp>
+                          <wpg:cNvPr id="15" name="Group 15"/>
+                          <wpg:cNvGrpSpPr/>
+                          <wpg:grpSpPr>
+                            <a:xfrm>
+                              <a:off x="940677" y="20089"/>
+                              <a:ext cx="8573720" cy="5714607"/>
+                              <a:chOff x="-1269123" y="-294236"/>
+                              <a:chExt cx="8573720" cy="5714607"/>
+                            </a:xfrm>
+                          </wpg:grpSpPr>
+                          <wps:wsp>
+                            <wps:cNvPr id="16" name="Flowchart: Process 16"/>
+                            <wps:cNvSpPr/>
+                            <wps:spPr>
+                              <a:xfrm>
+                                <a:off x="2514886" y="-294236"/>
+                                <a:ext cx="1339871" cy="1191958"/>
+                              </a:xfrm>
+                              <a:prstGeom prst="flowChartProcess">
+                                <a:avLst/>
+                              </a:prstGeom>
+                              <a:gradFill rotWithShape="1">
+                                <a:gsLst>
+                                  <a:gs pos="0">
+                                    <a:srgbClr val="4F81BD">
+                                      <a:tint val="50000"/>
+                                      <a:satMod val="300000"/>
+                                    </a:srgbClr>
+                                  </a:gs>
+                                  <a:gs pos="70000">
+                                    <a:srgbClr val="4F81BD">
+                                      <a:tint val="37000"/>
+                                      <a:satMod val="300000"/>
+                                    </a:srgbClr>
+                                  </a:gs>
+                                  <a:gs pos="100000">
+                                    <a:srgbClr val="4F81BD">
+                                      <a:tint val="15000"/>
+                                      <a:satMod val="350000"/>
+                                    </a:srgbClr>
+                                  </a:gs>
+                                </a:gsLst>
+                                <a:lin ang="16200000" scaled="1"/>
+                              </a:gradFill>
+                              <a:ln w="9525" cap="flat" cmpd="sng" algn="ctr">
+                                <a:solidFill>
+                                  <a:srgbClr val="4F81BD">
+                                    <a:shade val="95000"/>
+                                    <a:satMod val="105000"/>
+                                  </a:srgbClr>
+                                </a:solidFill>
+                                <a:prstDash val="solid"/>
+                              </a:ln>
+                              <a:effectLst>
+                                <a:outerShdw blurRad="40000" dist="20000" dir="5400000" rotWithShape="0">
+                                  <a:srgbClr val="000000">
+                                    <a:alpha val="38000"/>
+                                  </a:srgbClr>
+                                </a:outerShdw>
+                              </a:effectLst>
+                            </wps:spPr>
+                            <wps:txbx>
+                              <w:txbxContent>
+                                <w:p>
+                                  <w:pPr>
+                                    <w:rPr>
+                                      <w:b/>
+                                      <w:bCs/>
+                                      <w:lang w:val="es-ES"/>
+                                    </w:rPr>
+                                  </w:pPr>
+                                  <w:r>
+                                    <w:rPr>
+                                      <w:b/>
+                                      <w:bCs/>
+                                      <w:lang w:val="es-ES"/>
+                                    </w:rPr>
+                                    <w:t>Impacto 2:</w:t>
+                                  </w:r>
+                                  <w:r>
+                                    <w:rPr>
+                                      <w:b/>
+                                      <w:bCs/>
+                                      <w:lang w:val="es-ES"/>
+                                    </w:rPr>
+                                    <w:t xml:space="preserve"> </w:t>
+                                  </w:r>
+                                </w:p>
+                                <w:p>
+                                  <w:pPr>
+                                    <w:rPr>
+                                      <w:b/>
+                                      <w:bCs/>
+                                      <w:lang w:val="es-ES"/>
+                                    </w:rPr>
+                                  </w:pPr>
+                                  <w:r>
+                                    <w:rPr>
+                                      <w:b/>
+                                      <w:bCs/>
+                                      <w:lang w:val="es-ES"/>
+                                    </w:rPr>
+                                    <w:t>Mayor orden en el ingreso</w:t>
+                                  </w:r>
+                                  <w:r>
+                                    <w:rPr>
+                                      <w:b/>
+                                      <w:bCs/>
+                                      <w:lang w:val="es-ES"/>
+                                    </w:rPr>
+                                    <w:t>.</w:t>
+                                  </w:r>
+                                </w:p>
+                                <w:p>
+                                  <w:pPr>
+                                    <w:rPr>
+                                      <w:lang w:val="es-ES"/>
+                                    </w:rPr>
+                                  </w:pPr>
+                                </w:p>
+                              </w:txbxContent>
+                            </wps:txbx>
+                            <wps:bodyPr rot="0" spcFirstLastPara="0" vertOverflow="overflow" horzOverflow="overflow" vert="horz" wrap="square" lIns="91440" tIns="45720" rIns="91440" bIns="45720" numCol="1" spcCol="0" rtlCol="0" fromWordArt="0" anchor="t" anchorCtr="0" forceAA="0" compatLnSpc="1">
+                              <a:prstTxWarp prst="textNoShape">
+                                <a:avLst/>
+                              </a:prstTxWarp>
+                              <a:noAutofit/>
+                            </wps:bodyPr>
+                          </wps:wsp>
+                          <wps:wsp>
+                            <wps:cNvPr id="17" name="Flowchart: Process 17"/>
+                            <wps:cNvSpPr/>
+                            <wps:spPr>
+                              <a:xfrm>
+                                <a:off x="5667775" y="-151608"/>
+                                <a:ext cx="1636822" cy="990415"/>
+                              </a:xfrm>
+                              <a:prstGeom prst="flowChartProcess">
+                                <a:avLst/>
+                              </a:prstGeom>
+                              <a:gradFill rotWithShape="1">
+                                <a:gsLst>
+                                  <a:gs pos="0">
+                                    <a:srgbClr val="4F81BD">
+                                      <a:tint val="50000"/>
+                                      <a:satMod val="300000"/>
+                                    </a:srgbClr>
+                                  </a:gs>
+                                  <a:gs pos="70000">
+                                    <a:srgbClr val="4F81BD">
+                                      <a:tint val="37000"/>
+                                      <a:satMod val="300000"/>
+                                    </a:srgbClr>
+                                  </a:gs>
+                                  <a:gs pos="100000">
+                                    <a:srgbClr val="4F81BD">
+                                      <a:tint val="15000"/>
+                                      <a:satMod val="350000"/>
+                                    </a:srgbClr>
+                                  </a:gs>
+                                </a:gsLst>
+                                <a:lin ang="16200000" scaled="1"/>
+                              </a:gradFill>
+                              <a:ln w="9525" cap="flat" cmpd="sng" algn="ctr">
+                                <a:solidFill>
+                                  <a:srgbClr val="4F81BD">
+                                    <a:shade val="95000"/>
+                                    <a:satMod val="105000"/>
+                                  </a:srgbClr>
+                                </a:solidFill>
+                                <a:prstDash val="solid"/>
+                              </a:ln>
+                              <a:effectLst>
+                                <a:outerShdw blurRad="40000" dist="20000" dir="5400000" rotWithShape="0">
+                                  <a:srgbClr val="000000">
+                                    <a:alpha val="38000"/>
+                                  </a:srgbClr>
+                                </a:outerShdw>
+                              </a:effectLst>
+                            </wps:spPr>
+                            <wps:txbx>
+                              <w:txbxContent>
+                                <w:p>
+                                  <w:pPr>
+                                    <w:rPr>
+                                      <w:b/>
+                                      <w:bCs/>
+                                      <w:lang w:val="es-ES"/>
+                                    </w:rPr>
+                                  </w:pPr>
+                                  <w:r>
+                                    <w:rPr>
+                                      <w:b/>
+                                      <w:bCs/>
+                                      <w:lang w:val="es-ES"/>
+                                    </w:rPr>
+                                    <w:t xml:space="preserve">Impacto </w:t>
+                                  </w:r>
+                                  <w:r>
+                                    <w:rPr>
+                                      <w:b/>
+                                      <w:bCs/>
+                                      <w:lang w:val="es-ES"/>
+                                    </w:rPr>
+                                    <w:t>4</w:t>
+                                  </w:r>
+                                  <w:r>
+                                    <w:rPr>
+                                      <w:b/>
+                                      <w:bCs/>
+                                      <w:lang w:val="es-ES"/>
+                                    </w:rPr>
+                                    <w:t>:</w:t>
+                                  </w:r>
+                                </w:p>
+                                <w:p>
+                                  <w:pPr>
+                                    <w:rPr>
+                                      <w:b/>
+                                      <w:bCs/>
+                                      <w:lang w:val="es-ES"/>
+                                    </w:rPr>
+                                  </w:pPr>
+                                  <w:r>
+                                    <w:rPr>
+                                      <w:b/>
+                                      <w:bCs/>
+                                      <w:lang w:val="es-ES"/>
+                                    </w:rPr>
+                                    <w:t>Aumento de bares inscritos a la aplicación.</w:t>
+                                  </w:r>
+                                </w:p>
+                              </w:txbxContent>
+                            </wps:txbx>
+                            <wps:bodyPr rot="0" spcFirstLastPara="0" vertOverflow="overflow" horzOverflow="overflow" vert="horz" wrap="square" lIns="91440" tIns="45720" rIns="91440" bIns="45720" numCol="1" spcCol="0" rtlCol="0" fromWordArt="0" anchor="t" anchorCtr="0" forceAA="0" compatLnSpc="1">
+                              <a:prstTxWarp prst="textNoShape">
+                                <a:avLst/>
+                              </a:prstTxWarp>
+                              <a:noAutofit/>
+                            </wps:bodyPr>
+                          </wps:wsp>
+                          <wps:wsp>
+                            <wps:cNvPr id="18" name="Flowchart: Process 18"/>
+                            <wps:cNvSpPr/>
+                            <wps:spPr>
+                              <a:xfrm>
+                                <a:off x="-660745" y="1374230"/>
+                                <a:ext cx="7216706" cy="709295"/>
+                              </a:xfrm>
+                              <a:prstGeom prst="flowChartProcess">
+                                <a:avLst/>
+                              </a:prstGeom>
+                              <a:gradFill>
+                                <a:gsLst>
+                                  <a:gs pos="0">
+                                    <a:srgbClr val="4F81BD">
+                                      <a:shade val="51000"/>
+                                      <a:satMod val="130000"/>
+                                    </a:srgbClr>
+                                  </a:gs>
+                                  <a:gs pos="80000">
+                                    <a:srgbClr val="4F81BD">
+                                      <a:shade val="93000"/>
+                                      <a:satMod val="130000"/>
+                                    </a:srgbClr>
+                                  </a:gs>
+                                  <a:gs pos="100000">
+                                    <a:srgbClr val="4F81BD">
+                                      <a:shade val="94000"/>
+                                      <a:satMod val="135000"/>
+                                    </a:srgbClr>
+                                  </a:gs>
+                                </a:gsLst>
+                                <a:lin ang="16200000" scaled="0"/>
+                              </a:gradFill>
+                              <a:ln w="25400" cap="flat" cmpd="sng" algn="ctr">
+                                <a:solidFill>
+                                  <a:srgbClr val="4F81BD">
+                                    <a:shade val="50000"/>
+                                  </a:srgbClr>
+                                </a:solidFill>
+                                <a:prstDash val="solid"/>
+                              </a:ln>
+                              <a:effectLst/>
+                            </wps:spPr>
+                            <wps:txbx>
+                              <w:txbxContent>
+                                <w:p>
+                                  <w:pPr>
+                                    <w:rPr>
+                                      <w:b/>
+                                      <w:bCs/>
+                                      <w:color w:val="FFFFFF" w:themeColor="background1"/>
+                                      <w:lang w:val="es-ES"/>
+                                    </w:rPr>
+                                  </w:pPr>
+                                  <w:r>
+                                    <w:rPr>
+                                      <w:b/>
+                                      <w:bCs/>
+                                      <w:color w:val="FFFFFF" w:themeColor="background1"/>
+                                      <w:lang w:val="es-ES"/>
+                                    </w:rPr>
+                                    <w:t>Propósito</w:t>
+                                  </w:r>
+                                  <w:r>
+                                    <w:rPr>
+                                      <w:b/>
+                                      <w:bCs/>
+                                      <w:color w:val="FFFFFF" w:themeColor="background1"/>
+                                      <w:lang w:val="es-ES"/>
+                                    </w:rPr>
+                                    <w:t xml:space="preserve">: </w:t>
+                                  </w:r>
+                                  <w:r>
+                                    <w:rPr>
+                                      <w:b/>
+                                      <w:bCs/>
+                                      <w:color w:val="FFFFFF" w:themeColor="background1"/>
+                                      <w:lang w:val="es-ES"/>
+                                    </w:rPr>
+                                    <w:t xml:space="preserve"> </w:t>
+                                  </w:r>
+                                  <w:r>
+                                    <w:rPr>
+                                      <w:b/>
+                                      <w:bCs/>
+                                      <w:color w:val="FFFFFF" w:themeColor="background1"/>
+                                      <w:lang w:val="es-ES"/>
+                                    </w:rPr>
+                                    <w:t>optimiza</w:t>
+                                  </w:r>
+                                  <w:r>
+                                    <w:rPr>
+                                      <w:b/>
+                                      <w:bCs/>
+                                      <w:color w:val="FFFFFF" w:themeColor="background1"/>
+                                      <w:lang w:val="es-ES"/>
+                                    </w:rPr>
+                                    <w:t>r el proceso</w:t>
+                                  </w:r>
+                                  <w:r>
+                                    <w:rPr>
+                                      <w:b/>
+                                      <w:bCs/>
+                                      <w:color w:val="FFFFFF" w:themeColor="background1"/>
+                                      <w:lang w:val="es-ES"/>
+                                    </w:rPr>
+                                    <w:t xml:space="preserve"> de</w:t>
+                                  </w:r>
+                                  <w:r>
+                                    <w:rPr>
+                                      <w:b/>
+                                      <w:bCs/>
+                                      <w:color w:val="FFFFFF" w:themeColor="background1"/>
+                                      <w:lang w:val="es-ES"/>
+                                    </w:rPr>
+                                    <w:t xml:space="preserve"> reservas en </w:t>
+                                  </w:r>
+                                  <w:r>
+                                    <w:rPr>
+                                      <w:b/>
+                                      <w:bCs/>
+                                      <w:color w:val="FFFFFF" w:themeColor="background1"/>
+                                      <w:lang w:val="es-ES"/>
+                                    </w:rPr>
+                                    <w:t>los bares</w:t>
+                                  </w:r>
+                                  <w:r>
+                                    <w:rPr>
+                                      <w:b/>
+                                      <w:bCs/>
+                                      <w:color w:val="FFFFFF" w:themeColor="background1"/>
+                                      <w:lang w:val="es-ES"/>
+                                    </w:rPr>
+                                    <w:t>.</w:t>
+                                  </w:r>
+                                </w:p>
+                              </w:txbxContent>
+                            </wps:txbx>
+                            <wps:bodyPr rot="0" spcFirstLastPara="0" vertOverflow="overflow" horzOverflow="overflow" vert="horz" wrap="square" lIns="91440" tIns="45720" rIns="91440" bIns="45720" numCol="1" spcCol="0" rtlCol="0" fromWordArt="0" anchor="t" anchorCtr="0" forceAA="0" compatLnSpc="1">
+                              <a:prstTxWarp prst="textNoShape">
+                                <a:avLst/>
+                              </a:prstTxWarp>
+                              <a:noAutofit/>
+                            </wps:bodyPr>
+                          </wps:wsp>
+                          <wps:wsp>
+                            <wps:cNvPr id="20" name="Flowchart: Process 20"/>
+                            <wps:cNvSpPr/>
+                            <wps:spPr>
+                              <a:xfrm>
+                                <a:off x="-1004806" y="-273714"/>
+                                <a:ext cx="1555235" cy="1266402"/>
+                              </a:xfrm>
+                              <a:prstGeom prst="flowChartProcess">
+                                <a:avLst/>
+                              </a:prstGeom>
+                              <a:gradFill rotWithShape="1">
+                                <a:gsLst>
+                                  <a:gs pos="0">
+                                    <a:srgbClr val="4F81BD">
+                                      <a:tint val="50000"/>
+                                      <a:satMod val="300000"/>
+                                    </a:srgbClr>
+                                  </a:gs>
+                                  <a:gs pos="70000">
+                                    <a:srgbClr val="4F81BD">
+                                      <a:tint val="37000"/>
+                                      <a:satMod val="300000"/>
+                                    </a:srgbClr>
+                                  </a:gs>
+                                  <a:gs pos="100000">
+                                    <a:srgbClr val="4F81BD">
+                                      <a:tint val="15000"/>
+                                      <a:satMod val="350000"/>
+                                    </a:srgbClr>
+                                  </a:gs>
+                                </a:gsLst>
+                                <a:lin ang="16200000" scaled="1"/>
+                              </a:gradFill>
+                              <a:ln w="9525" cap="flat" cmpd="sng" algn="ctr">
+                                <a:solidFill>
+                                  <a:srgbClr val="4F81BD">
+                                    <a:shade val="95000"/>
+                                    <a:satMod val="105000"/>
+                                  </a:srgbClr>
+                                </a:solidFill>
+                                <a:prstDash val="solid"/>
+                              </a:ln>
+                              <a:effectLst>
+                                <a:outerShdw blurRad="40000" dist="20000" dir="5400000" rotWithShape="0">
+                                  <a:srgbClr val="000000">
+                                    <a:alpha val="38000"/>
+                                  </a:srgbClr>
+                                </a:outerShdw>
+                              </a:effectLst>
+                            </wps:spPr>
+                            <wps:txbx>
+                              <w:txbxContent>
+                                <w:p>
+                                  <w:pPr>
+                                    <w:rPr>
+                                      <w:b/>
+                                      <w:bCs/>
+                                      <w:lang w:val="es-ES"/>
+                                    </w:rPr>
+                                  </w:pPr>
+                                  <w:r>
+                                    <w:rPr>
+                                      <w:b/>
+                                      <w:bCs/>
+                                      <w:lang w:val="es-ES"/>
+                                    </w:rPr>
+                                    <w:t>Impacto 1:</w:t>
+                                  </w:r>
+                                </w:p>
+                                <w:p>
+                                  <w:pPr>
+                                    <w:rPr>
+                                      <w:b/>
+                                      <w:bCs/>
+                                      <w:lang w:val="es-ES"/>
+                                    </w:rPr>
+                                  </w:pPr>
+                                  <w:r>
+                                    <w:rPr>
+                                      <w:b/>
+                                      <w:bCs/>
+                                      <w:lang w:val="es-ES"/>
+                                    </w:rPr>
+                                    <w:t>Mayor cantidad de clientes</w:t>
+                                  </w:r>
+                                  <w:r>
+                                    <w:rPr>
+                                      <w:b/>
+                                      <w:bCs/>
+                                      <w:lang w:val="es-ES"/>
+                                    </w:rPr>
+                                    <w:t xml:space="preserve"> y propietarios</w:t>
+                                  </w:r>
+                                  <w:r>
+                                    <w:rPr>
+                                      <w:b/>
+                                      <w:bCs/>
+                                      <w:lang w:val="es-ES"/>
+                                    </w:rPr>
+                                    <w:t xml:space="preserve"> satisfechos. </w:t>
+                                  </w:r>
+                                </w:p>
+                              </w:txbxContent>
+                            </wps:txbx>
+                            <wps:bodyPr rot="0" spcFirstLastPara="0" vertOverflow="overflow" horzOverflow="overflow" vert="horz" wrap="square" lIns="91440" tIns="45720" rIns="91440" bIns="45720" numCol="1" spcCol="0" rtlCol="0" fromWordArt="0" anchor="t" anchorCtr="0" forceAA="0" compatLnSpc="1">
+                              <a:prstTxWarp prst="textNoShape">
+                                <a:avLst/>
+                              </a:prstTxWarp>
+                              <a:noAutofit/>
+                            </wps:bodyPr>
+                          </wps:wsp>
+                          <wps:wsp>
+                            <wps:cNvPr id="22" name="Flowchart: Process 22"/>
+                            <wps:cNvSpPr/>
+                            <wps:spPr>
+                              <a:xfrm>
+                                <a:off x="-1269123" y="2405282"/>
+                                <a:ext cx="2667111" cy="1097989"/>
+                              </a:xfrm>
+                              <a:prstGeom prst="flowChartProcess">
+                                <a:avLst/>
+                              </a:prstGeom>
+                              <a:solidFill>
+                                <a:srgbClr val="1F497D">
+                                  <a:lumMod val="60000"/>
+                                  <a:lumOff val="40000"/>
+                                </a:srgbClr>
+                              </a:solidFill>
+                              <a:ln w="9525" cap="flat" cmpd="sng" algn="ctr">
+                                <a:solidFill>
+                                  <a:srgbClr val="4F81BD">
+                                    <a:shade val="95000"/>
+                                    <a:satMod val="105000"/>
+                                  </a:srgbClr>
+                                </a:solidFill>
+                                <a:prstDash val="solid"/>
+                              </a:ln>
+                              <a:effectLst>
+                                <a:outerShdw blurRad="40000" dist="20000" dir="5400000" rotWithShape="0">
+                                  <a:srgbClr val="000000">
+                                    <a:alpha val="38000"/>
+                                  </a:srgbClr>
+                                </a:outerShdw>
+                              </a:effectLst>
+                            </wps:spPr>
+                            <wps:txbx>
+                              <w:txbxContent>
+                                <w:p>
+                                  <w:pPr>
+                                    <w:rPr>
+                                      <w:b/>
+                                      <w:bCs/>
+                                      <w:lang w:val="es-ES"/>
+                                    </w:rPr>
+                                  </w:pPr>
+                                  <w:r>
+                                    <w:rPr>
+                                      <w:b/>
+                                      <w:bCs/>
+                                      <w:lang w:val="es-ES"/>
+                                    </w:rPr>
+                                    <w:t>Efecto Directo</w:t>
+                                  </w:r>
+                                  <w:r>
+                                    <w:rPr>
+                                      <w:b/>
+                                      <w:bCs/>
+                                      <w:lang w:val="es-ES"/>
+                                    </w:rPr>
+                                    <w:t xml:space="preserve"> 1: </w:t>
+                                  </w:r>
+                                </w:p>
+                                <w:p>
+                                  <w:pPr>
+                                    <w:rPr>
+                                      <w:b/>
+                                      <w:bCs/>
+                                      <w:lang w:val="es-ES"/>
+                                    </w:rPr>
+                                  </w:pPr>
+                                  <w:r>
+                                    <w:rPr>
+                                      <w:b/>
+                                      <w:bCs/>
+                                      <w:lang w:val="es-ES"/>
+                                    </w:rPr>
+                                    <w:t>Organización estructurada del evento</w:t>
+                                  </w:r>
+                                </w:p>
+                                <w:p>
+                                  <w:pPr>
+                                    <w:rPr>
+                                      <w:b/>
+                                      <w:bCs/>
+                                      <w:lang w:val="es-ES"/>
+                                    </w:rPr>
+                                  </w:pPr>
+                                </w:p>
+                              </w:txbxContent>
+                            </wps:txbx>
+                            <wps:bodyPr rot="0" spcFirstLastPara="0" vertOverflow="overflow" horzOverflow="overflow" vert="horz" wrap="square" lIns="91440" tIns="45720" rIns="91440" bIns="45720" numCol="1" spcCol="0" rtlCol="0" fromWordArt="0" anchor="t" anchorCtr="0" forceAA="0" compatLnSpc="1">
+                              <a:prstTxWarp prst="textNoShape">
+                                <a:avLst/>
+                              </a:prstTxWarp>
+                              <a:noAutofit/>
+                            </wps:bodyPr>
+                          </wps:wsp>
+                          <wps:wsp>
+                            <wps:cNvPr id="23" name="Flowchart: Process 23"/>
+                            <wps:cNvSpPr/>
+                            <wps:spPr>
+                              <a:xfrm>
+                                <a:off x="4571005" y="2378186"/>
+                                <a:ext cx="2667111" cy="1097989"/>
+                              </a:xfrm>
+                              <a:prstGeom prst="flowChartProcess">
+                                <a:avLst/>
+                              </a:prstGeom>
+                              <a:solidFill>
+                                <a:srgbClr val="1F497D">
+                                  <a:lumMod val="60000"/>
+                                  <a:lumOff val="40000"/>
+                                </a:srgbClr>
+                              </a:solidFill>
+                              <a:ln w="9525" cap="flat" cmpd="sng" algn="ctr">
+                                <a:solidFill>
+                                  <a:srgbClr val="4F81BD">
+                                    <a:shade val="95000"/>
+                                    <a:satMod val="105000"/>
+                                  </a:srgbClr>
+                                </a:solidFill>
+                                <a:prstDash val="solid"/>
+                              </a:ln>
+                              <a:effectLst>
+                                <a:outerShdw blurRad="40000" dist="20000" dir="5400000" rotWithShape="0">
+                                  <a:srgbClr val="000000">
+                                    <a:alpha val="38000"/>
+                                  </a:srgbClr>
+                                </a:outerShdw>
+                              </a:effectLst>
+                            </wps:spPr>
+                            <wps:txbx>
+                              <w:txbxContent>
+                                <w:p>
+                                  <w:pPr>
+                                    <w:rPr>
+                                      <w:b/>
+                                      <w:bCs/>
+                                      <w:lang w:val="es-ES"/>
+                                    </w:rPr>
+                                  </w:pPr>
+                                  <w:r>
+                                    <w:rPr>
+                                      <w:b/>
+                                      <w:bCs/>
+                                      <w:lang w:val="es-ES"/>
+                                    </w:rPr>
+                                    <w:t>Efecto Directo</w:t>
+                                  </w:r>
+                                  <w:r>
+                                    <w:rPr>
+                                      <w:b/>
+                                      <w:bCs/>
+                                      <w:lang w:val="es-ES"/>
+                                    </w:rPr>
+                                    <w:t xml:space="preserve"> 3:</w:t>
+                                  </w:r>
+                                </w:p>
+                                <w:p>
+                                  <w:pPr>
+                                    <w:rPr>
+                                      <w:b/>
+                                      <w:bCs/>
+                                      <w:lang w:val="es-ES"/>
+                                    </w:rPr>
+                                  </w:pPr>
+                                  <w:r>
+                                    <w:rPr>
+                                      <w:b/>
+                                      <w:bCs/>
+                                      <w:lang w:val="es-ES"/>
+                                    </w:rPr>
+                                    <w:t>Completa información con respuesta inmediata sobre los productos y servicios.</w:t>
+                                  </w:r>
+                                </w:p>
+                              </w:txbxContent>
+                            </wps:txbx>
+                            <wps:bodyPr rot="0" spcFirstLastPara="0" vertOverflow="overflow" horzOverflow="overflow" vert="horz" wrap="square" lIns="91440" tIns="45720" rIns="91440" bIns="45720" numCol="1" spcCol="0" rtlCol="0" fromWordArt="0" anchor="t" anchorCtr="0" forceAA="0" compatLnSpc="1">
+                              <a:prstTxWarp prst="textNoShape">
+                                <a:avLst/>
+                              </a:prstTxWarp>
+                              <a:noAutofit/>
+                            </wps:bodyPr>
+                          </wps:wsp>
+                          <wps:wsp>
+                            <wps:cNvPr id="25" name="Flowchart: Process 25"/>
+                            <wps:cNvSpPr/>
+                            <wps:spPr>
+                              <a:xfrm>
+                                <a:off x="1617154" y="2378188"/>
+                                <a:ext cx="2667111" cy="1097989"/>
+                              </a:xfrm>
+                              <a:prstGeom prst="flowChartProcess">
+                                <a:avLst/>
+                              </a:prstGeom>
+                              <a:solidFill>
+                                <a:srgbClr val="1F497D">
+                                  <a:lumMod val="60000"/>
+                                  <a:lumOff val="40000"/>
+                                </a:srgbClr>
+                              </a:solidFill>
+                              <a:ln w="9525" cap="flat" cmpd="sng" algn="ctr">
+                                <a:solidFill>
+                                  <a:srgbClr val="4F81BD">
+                                    <a:shade val="95000"/>
+                                    <a:satMod val="105000"/>
+                                  </a:srgbClr>
+                                </a:solidFill>
+                                <a:prstDash val="solid"/>
+                              </a:ln>
+                              <a:effectLst>
+                                <a:outerShdw blurRad="40000" dist="20000" dir="5400000" rotWithShape="0">
+                                  <a:srgbClr val="000000">
+                                    <a:alpha val="38000"/>
+                                  </a:srgbClr>
+                                </a:outerShdw>
+                              </a:effectLst>
+                            </wps:spPr>
+                            <wps:txbx>
+                              <w:txbxContent>
+                                <w:p>
+                                  <w:pPr>
+                                    <w:rPr>
+                                      <w:b/>
+                                      <w:bCs/>
+                                      <w:lang w:val="es-ES"/>
+                                    </w:rPr>
+                                  </w:pPr>
+                                  <w:r>
+                                    <w:rPr>
+                                      <w:b/>
+                                      <w:bCs/>
+                                      <w:lang w:val="es-ES"/>
+                                    </w:rPr>
+                                    <w:t>Efecto Directo</w:t>
+                                  </w:r>
+                                  <w:r>
+                                    <w:rPr>
+                                      <w:b/>
+                                      <w:bCs/>
+                                      <w:lang w:val="es-ES"/>
+                                    </w:rPr>
+                                    <w:t xml:space="preserve"> 2:</w:t>
+                                  </w:r>
+                                </w:p>
+                                <w:p>
+                                  <w:pPr>
+                                    <w:rPr>
+                                      <w:b/>
+                                      <w:bCs/>
+                                      <w:lang w:val="es-ES"/>
+                                    </w:rPr>
+                                  </w:pPr>
+                                  <w:r>
+                                    <w:rPr>
+                                      <w:b/>
+                                      <w:bCs/>
+                                      <w:lang w:val="es-ES"/>
+                                    </w:rPr>
+                                    <w:t>Comodidad al momento de solicitar la reservación.</w:t>
+                                  </w:r>
+                                </w:p>
+                              </w:txbxContent>
+                            </wps:txbx>
+                            <wps:bodyPr rot="0" spcFirstLastPara="0" vertOverflow="overflow" horzOverflow="overflow" vert="horz" wrap="square" lIns="91440" tIns="45720" rIns="91440" bIns="45720" numCol="1" spcCol="0" rtlCol="0" fromWordArt="0" anchor="t" anchorCtr="0" forceAA="0" compatLnSpc="1">
+                              <a:prstTxWarp prst="textNoShape">
+                                <a:avLst/>
+                              </a:prstTxWarp>
+                              <a:noAutofit/>
+                            </wps:bodyPr>
+                          </wps:wsp>
+                          <wps:wsp>
+                            <wps:cNvPr id="26" name="Flowchart: Process 26"/>
+                            <wps:cNvSpPr/>
+                            <wps:spPr>
+                              <a:xfrm>
+                                <a:off x="1755189" y="3789145"/>
+                                <a:ext cx="2439252" cy="1631226"/>
+                              </a:xfrm>
+                              <a:prstGeom prst="flowChartProcess">
+                                <a:avLst/>
+                              </a:prstGeom>
+                              <a:solidFill>
+                                <a:srgbClr val="1F497D">
+                                  <a:lumMod val="20000"/>
+                                  <a:lumOff val="80000"/>
+                                </a:srgbClr>
+                              </a:solidFill>
+                              <a:ln w="9525" cap="flat" cmpd="sng" algn="ctr">
+                                <a:solidFill>
+                                  <a:srgbClr val="4F81BD">
+                                    <a:shade val="95000"/>
+                                    <a:satMod val="105000"/>
+                                  </a:srgbClr>
+                                </a:solidFill>
+                                <a:prstDash val="solid"/>
+                              </a:ln>
+                              <a:effectLst>
+                                <a:outerShdw blurRad="40000" dist="20000" dir="5400000" rotWithShape="0">
+                                  <a:srgbClr val="000000">
+                                    <a:alpha val="38000"/>
+                                  </a:srgbClr>
+                                </a:outerShdw>
+                              </a:effectLst>
+                            </wps:spPr>
+                            <wps:txbx>
+                              <w:txbxContent>
+                                <w:p>
+                                  <w:pPr>
+                                    <w:rPr>
+                                      <w:b/>
+                                      <w:bCs/>
+                                      <w:lang w:val="es-ES"/>
+                                    </w:rPr>
+                                  </w:pPr>
+                                  <w:r>
+                                    <w:rPr>
+                                      <w:b/>
+                                      <w:bCs/>
+                                      <w:lang w:val="es-ES"/>
+                                    </w:rPr>
+                                    <w:t xml:space="preserve">Producto </w:t>
+                                  </w:r>
+                                  <w:r>
+                                    <w:rPr>
+                                      <w:b/>
+                                      <w:bCs/>
+                                      <w:lang w:val="es-ES"/>
+                                    </w:rPr>
+                                    <w:t>1.a:</w:t>
+                                  </w:r>
+                                </w:p>
+                                <w:p>
+                                  <w:pPr>
+                                    <w:rPr>
+                                      <w:b/>
+                                      <w:bCs/>
+                                      <w:lang w:val="es-ES"/>
+                                    </w:rPr>
+                                  </w:pPr>
+                                  <w:r>
+                                    <w:rPr>
+                                      <w:b/>
+                                      <w:bCs/>
+                                      <w:lang w:val="es-ES"/>
+                                    </w:rPr>
+                                    <w:t>Creación de aplicación que permita realizar reservas en un bar.</w:t>
+                                  </w:r>
+                                </w:p>
+                              </w:txbxContent>
+                            </wps:txbx>
+                            <wps:bodyPr rot="0" spcFirstLastPara="0" vertOverflow="overflow" horzOverflow="overflow" vert="horz" wrap="square" lIns="91440" tIns="45720" rIns="91440" bIns="45720" numCol="1" spcCol="0" rtlCol="0" fromWordArt="0" anchor="t" anchorCtr="0" forceAA="0" compatLnSpc="1">
+                              <a:prstTxWarp prst="textNoShape">
+                                <a:avLst/>
+                              </a:prstTxWarp>
+                              <a:noAutofit/>
+                            </wps:bodyPr>
+                          </wps:wsp>
+                        </wpg:grpSp>
+                      </wpg:grpSp>
+                      <wps:wsp>
+                        <wps:cNvPr id="44" name="Flowchart: Alternate Process 44"/>
+                        <wps:cNvSpPr/>
+                        <wps:spPr>
+                          <a:xfrm>
+                            <a:off x="1" y="-38100"/>
+                            <a:ext cx="9315437" cy="420718"/>
+                          </a:xfrm>
+                          <a:prstGeom prst="flowChartAlternateProcess">
+                            <a:avLst/>
+                          </a:prstGeom>
+                          <a:gradFill rotWithShape="1">
+                            <a:gsLst>
+                              <a:gs pos="0">
+                                <a:sysClr val="windowText" lastClr="000000">
+                                  <a:tint val="50000"/>
+                                  <a:satMod val="300000"/>
+                                </a:sysClr>
+                              </a:gs>
+                              <a:gs pos="35000">
+                                <a:sysClr val="windowText" lastClr="000000">
+                                  <a:tint val="37000"/>
+                                  <a:satMod val="300000"/>
+                                </a:sysClr>
+                              </a:gs>
+                              <a:gs pos="100000">
+                                <a:sysClr val="windowText" lastClr="000000">
+                                  <a:tint val="15000"/>
+                                  <a:satMod val="350000"/>
+                                </a:sysClr>
+                              </a:gs>
+                            </a:gsLst>
+                            <a:lin ang="16200000" scaled="1"/>
+                          </a:gradFill>
+                          <a:ln w="9525" cap="flat" cmpd="sng" algn="ctr">
+                            <a:solidFill>
+                              <a:sysClr val="windowText" lastClr="000000">
+                                <a:shade val="95000"/>
+                                <a:satMod val="105000"/>
+                              </a:sysClr>
+                            </a:solidFill>
+                            <a:prstDash val="solid"/>
+                          </a:ln>
+                          <a:effectLst>
+                            <a:outerShdw blurRad="40000" dist="20000" dir="5400000" rotWithShape="0">
+                              <a:srgbClr val="000000">
+                                <a:alpha val="38000"/>
+                              </a:srgbClr>
+                            </a:outerShdw>
+                          </a:effectLst>
+                        </wps:spPr>
+                        <wps:txbx>
+                          <w:txbxContent>
+                            <w:p>
+                              <w:pPr>
+                                <w:jc w:val="center"/>
+                                <w:rPr>
+                                  <w:b/>
+                                  <w:bCs/>
+                                  <w:sz w:val="40"/>
+                                  <w:szCs w:val="40"/>
+                                  <w:lang w:val="es-ES"/>
+                                </w:rPr>
+                              </w:pPr>
+                              <w:r>
+                                <w:rPr>
+                                  <w:b/>
+                                  <w:bCs/>
+                                  <w:sz w:val="40"/>
+                                  <w:szCs w:val="40"/>
+                                  <w:lang w:val="es-ES"/>
+                                </w:rPr>
+                                <w:t>MODELO DE</w:t>
+                              </w:r>
+                              <w:r>
+                                <w:rPr>
+                                  <w:b/>
+                                  <w:bCs/>
+                                  <w:sz w:val="40"/>
+                                  <w:szCs w:val="40"/>
+                                  <w:lang w:val="es-ES"/>
+                                </w:rPr>
+                                <w:t>L</w:t>
+                              </w:r>
+                              <w:r>
+                                <w:rPr>
+                                  <w:b/>
+                                  <w:bCs/>
+                                  <w:sz w:val="40"/>
+                                  <w:szCs w:val="40"/>
+                                  <w:lang w:val="es-ES"/>
+                                </w:rPr>
+                                <w:t xml:space="preserve"> ÁRBOL DE OBJETIVOS</w:t>
+                              </w:r>
+                              <w:r>
+                                <w:rPr>
+                                  <w:b/>
+                                  <w:bCs/>
+                                  <w:sz w:val="40"/>
+                                  <w:szCs w:val="40"/>
+                                  <w:lang w:val="es-ES"/>
+                                </w:rPr>
+                                <w:t xml:space="preserve"> DE LWR</w:t>
+                              </w:r>
+                            </w:p>
+                          </w:txbxContent>
+                        </wps:txbx>
+                        <wps:bodyPr rot="0" spcFirstLastPara="0" vertOverflow="overflow" horzOverflow="overflow" vert="horz" wrap="square" lIns="91440" tIns="45720" rIns="91440" bIns="45720" numCol="1" spcCol="0" rtlCol="0" fromWordArt="0" anchor="ctr" anchorCtr="0" forceAA="0" compatLnSpc="1">
+                          <a:prstTxWarp prst="textNoShape">
+                            <a:avLst/>
+                          </a:prstTxWarp>
+                          <a:noAutofit/>
+                        </wps:bodyPr>
+                      </wps:wsp>
+                    </wpg:wgp>
+                  </a:graphicData>
+                </a:graphic>
+                <wp14:sizeRelH relativeFrom="margin">
+                  <wp14:pctWidth>0</wp14:pctWidth>
+                </wp14:sizeRelH>
+                <wp14:sizeRelV relativeFrom="margin">
+                  <wp14:pctHeight>0</wp14:pctHeight>
+                </wp14:sizeRelV>
+              </wp:anchor>
+            </w:drawing>
+          </mc:Choice>
+          <mc:Fallback>
+            <w:pict>
+              <v:group id="Group 2" o:spid="_x0000_s1052" style="position:absolute;margin-left:7.5pt;margin-top:-1.8pt;width:734.2pt;height:470.2pt;z-index:251692032;mso-width-relative:margin;mso-height-relative:margin" coordorigin=",-381" coordsize="93253,58756" o:gfxdata="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">
+                <v:group id="Group 9" o:spid="_x0000_s1053" style="position:absolute;top:4800;width:93253;height:53575" coordorigin=",-890" coordsize="95144,58237" o:gfxdata="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">
+                  <v:group id="Group 10" o:spid="_x0000_s1054" style="position:absolute;top:-890;width:9406;height:58236" coordorigin=",-890" coordsize="9406,58237" o:gfxdata="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">
+                    <v:roundrect id="Rounded Rectangle 11" o:spid="_x0000_s1055" style="position:absolute;top:15766;width:9406;height:8619;visibility:visible;mso-wrap-style:square;v-text-anchor:middle" arcsize="10923f" o:gfxdata="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" fillcolor="#bcbcbc">
+                      <v:fill color2="#ededed" rotate="t" angle="180" colors="0 #bcbcbc;22938f #d0d0d0;1 #ededed" focus="100%" type="gradient"/>
+                      <v:shadow on="t" color="black" opacity="24903f" origin=",.5" offset="0,.55556mm"/>
+                      <v:textbox>
+                        <w:txbxContent>
+                          <w:p>
+                            <w:pPr>
+                              <w:jc w:val="center"/>
+                              <w:rPr>
+                                <w:b/>
+                                <w:bCs/>
+                                <w:sz w:val="21"/>
+                                <w:szCs w:val="21"/>
+                                <w:lang w:val="es-ES"/>
+                              </w:rPr>
+                            </w:pPr>
+                            <w:r>
+                              <w:rPr>
+                                <w:b/>
+                                <w:bCs/>
+                                <w:sz w:val="21"/>
+                                <w:szCs w:val="21"/>
+                                <w:lang w:val="es-ES"/>
+                              </w:rPr>
+                              <w:t>PROPÓSITO</w:t>
+                            </w:r>
+                          </w:p>
+                        </w:txbxContent>
+                      </v:textbox>
+                    </v:roundrect>
+                    <v:roundrect id="Rounded Rectangle 12" o:spid="_x0000_s1056" style="position:absolute;top:-890;width:9406;height:13756;visibility:visible;mso-wrap-style:square;v-text-anchor:middle" arcsize="10923f" o:gfxdata="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" fillcolor="#bcbcbc">
+                      <v:fill color2="#ededed" rotate="t" angle="180" colors="0 #bcbcbc;22938f #d0d0d0;1 #ededed" focus="100%" type="gradient"/>
+                      <v:shadow on="t" color="black" opacity="24903f" origin=",.5" offset="0,.55556mm"/>
+                      <v:textbox>
+                        <w:txbxContent>
+                          <w:p>
+                            <w:pPr>
+                              <w:jc w:val="center"/>
+                              <w:rPr>
+                                <w:b/>
+                                <w:bCs/>
+                                <w:lang w:val="es-ES"/>
+                              </w:rPr>
+                            </w:pPr>
+                            <w:r>
+                              <w:rPr>
+                                <w:b/>
+                                <w:bCs/>
+                                <w:lang w:val="es-ES"/>
+                              </w:rPr>
+                              <w:t>IMPACTOS</w:t>
+                            </w:r>
+                          </w:p>
+                        </w:txbxContent>
+                      </v:textbox>
+                    </v:roundrect>
+                    <v:roundrect id="Rounded Rectangle 13" o:spid="_x0000_s1057" style="position:absolute;top:26161;width:8163;height:12744;visibility:visible;mso-wrap-style:square;v-text-anchor:middle" arcsize="10923f" o:gfxdata="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" fillcolor="#bcbcbc">
+                      <v:fill color2="#ededed" rotate="t" angle="180" colors="0 #bcbcbc;22938f #d0d0d0;1 #ededed" focus="100%" type="gradient"/>
+                      <v:shadow on="t" color="black" opacity="24903f" origin=",.5" offset="0,.55556mm"/>
+                      <v:textbox>
+                        <w:txbxContent>
+                          <w:p>
+                            <w:pPr>
+                              <w:jc w:val="center"/>
+                              <w:rPr>
+                                <w:b/>
+                                <w:bCs/>
+                                <w:sz w:val="20"/>
+                                <w:szCs w:val="20"/>
+                                <w:lang w:val="es-ES"/>
+                              </w:rPr>
+                            </w:pPr>
+                            <w:r>
+                              <w:rPr>
+                                <w:b/>
+                                <w:bCs/>
+                                <w:sz w:val="20"/>
+                                <w:szCs w:val="20"/>
+                                <w:lang w:val="es-ES"/>
+                              </w:rPr>
+                              <w:t>EFECTO DIRECTO</w:t>
+                            </w:r>
+                          </w:p>
+                        </w:txbxContent>
+                      </v:textbox>
+                    </v:roundrect>
+                    <v:roundrect id="Rounded Rectangle 14" o:spid="_x0000_s1058" style="position:absolute;top:40492;width:8843;height:16854;visibility:visible;mso-wrap-style:square;v-text-anchor:middle" arcsize="10923f" o:gfxdata="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" fillcolor="#bcbcbc">
+                      <v:fill color2="#ededed" rotate="t" angle="180" colors="0 #bcbcbc;22938f #d0d0d0;1 #ededed" focus="100%" type="gradient"/>
+                      <v:shadow on="t" color="black" opacity="24903f" origin=",.5" offset="0,.55556mm"/>
+                      <v:textbox>
+                        <w:txbxContent>
+                          <w:p>
+                            <w:pPr>
+                              <w:jc w:val="center"/>
+                              <w:rPr>
+                                <w:b/>
+                                <w:bCs/>
+                                <w:sz w:val="20"/>
+                                <w:szCs w:val="20"/>
+                                <w:lang w:val="es-ES"/>
+                              </w:rPr>
+                            </w:pPr>
+                            <w:r>
+                              <w:rPr>
+                                <w:b/>
+                                <w:bCs/>
+                                <w:sz w:val="20"/>
+                                <w:szCs w:val="20"/>
+                                <w:lang w:val="es-ES"/>
+                              </w:rPr>
+                              <w:t>PRODUCTO</w:t>
+                            </w:r>
+                          </w:p>
+                        </w:txbxContent>
+                      </v:textbox>
+                    </v:roundrect>
+                  </v:group>
+                  <v:group id="Group 15" o:spid="_x0000_s1059" style="position:absolute;left:9406;top:200;width:85737;height:57146" coordorigin="-12691,-2942" coordsize="85737,57146" o:gfxdata="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">
+                    <v:shape id="Flowchart: Process 16" o:spid="_x0000_s1060" type="#_x0000_t109" style="position:absolute;left:25148;top:-2942;width:13399;height:11919;visibility:visible;mso-wrap-style:square;v-text-anchor:top" o:gfxdata="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" fillcolor="#a3c4ff" strokecolor="#4a7ebb">
+                      <v:fill color2="#e5eeff" rotate="t" angle="180" colors="0 #a3c4ff;45875f #bfd5ff;1 #e5eeff" focus="100%" type="gradient"/>
+                      <v:shadow on="t" color="black" opacity="24903f" origin=",.5" offset="0,.55556mm"/>
+                      <v:textbox>
+                        <w:txbxContent>
+                          <w:p>
+                            <w:pPr>
+                              <w:rPr>
+                                <w:b/>
+                                <w:bCs/>
+                                <w:lang w:val="es-ES"/>
+                              </w:rPr>
+                            </w:pPr>
+                            <w:r>
+                              <w:rPr>
+                                <w:b/>
+                                <w:bCs/>
+                                <w:lang w:val="es-ES"/>
+                              </w:rPr>
+                              <w:t>Impacto 2:</w:t>
+                            </w:r>
+                            <w:r>
+                              <w:rPr>
+                                <w:b/>
+                                <w:bCs/>
+                                <w:lang w:val="es-ES"/>
+                              </w:rPr>
+                              <w:t xml:space="preserve"> </w:t>
+                            </w:r>
+                          </w:p>
+                          <w:p>
+                            <w:pPr>
+                              <w:rPr>
+                                <w:b/>
+                                <w:bCs/>
+                                <w:lang w:val="es-ES"/>
+                              </w:rPr>
+                            </w:pPr>
+                            <w:r>
+                              <w:rPr>
+                                <w:b/>
+                                <w:bCs/>
+                                <w:lang w:val="es-ES"/>
+                              </w:rPr>
+                              <w:t>Mayor orden en el ingreso</w:t>
+                            </w:r>
+                            <w:r>
+                              <w:rPr>
+                                <w:b/>
+                                <w:bCs/>
+                                <w:lang w:val="es-ES"/>
+                              </w:rPr>
+                              <w:t>.</w:t>
+                            </w:r>
+                          </w:p>
+                          <w:p>
+                            <w:pPr>
+                              <w:rPr>
+                                <w:lang w:val="es-ES"/>
+                              </w:rPr>
+                            </w:pPr>
+                          </w:p>
+                        </w:txbxContent>
+                      </v:textbox>
+                    </v:shape>
+                    <v:shape id="_x0000_s1061" type="#_x0000_t109" style="position:absolute;left:56677;top:-1516;width:16368;height:9904;visibility:visible;mso-wrap-style:square;v-text-anchor:top" o:gfxdata="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" fillcolor="#a3c4ff" strokecolor="#4a7ebb">
+                      <v:fill color2="#e5eeff" rotate="t" angle="180" colors="0 #a3c4ff;45875f #bfd5ff;1 #e5eeff" focus="100%" type="gradient"/>
+                      <v:shadow on="t" color="black" opacity="24903f" origin=",.5" offset="0,.55556mm"/>
+                      <v:textbox>
+                        <w:txbxContent>
+                          <w:p>
+                            <w:pPr>
+                              <w:rPr>
+                                <w:b/>
+                                <w:bCs/>
+                                <w:lang w:val="es-ES"/>
+                              </w:rPr>
+                            </w:pPr>
+                            <w:r>
+                              <w:rPr>
+                                <w:b/>
+                                <w:bCs/>
+                                <w:lang w:val="es-ES"/>
+                              </w:rPr>
+                              <w:t xml:space="preserve">Impacto </w:t>
+                            </w:r>
+                            <w:r>
+                              <w:rPr>
+                                <w:b/>
+                                <w:bCs/>
+                                <w:lang w:val="es-ES"/>
+                              </w:rPr>
+                              <w:t>4</w:t>
+                            </w:r>
+                            <w:r>
+                              <w:rPr>
+                                <w:b/>
+                                <w:bCs/>
+                                <w:lang w:val="es-ES"/>
+                              </w:rPr>
+                              <w:t>:</w:t>
+                            </w:r>
+                          </w:p>
+                          <w:p>
+                            <w:pPr>
+                              <w:rPr>
+                                <w:b/>
+                                <w:bCs/>
+                                <w:lang w:val="es-ES"/>
+                              </w:rPr>
+                            </w:pPr>
+                            <w:r>
+                              <w:rPr>
+                                <w:b/>
+                                <w:bCs/>
+                                <w:lang w:val="es-ES"/>
+                              </w:rPr>
+                              <w:t>Aumento de bares inscritos a la aplicación.</w:t>
+                            </w:r>
+                          </w:p>
+                        </w:txbxContent>
+                      </v:textbox>
+                    </v:shape>
+                    <v:shape id="Flowchart: Process 18" o:spid="_x0000_s1062" type="#_x0000_t109" style="position:absolute;left:-6607;top:13742;width:72166;height:7093;visibility:visible;mso-wrap-style:square;v-text-anchor:top" o:gfxdata="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" fillcolor="#2c5d98" strokecolor="#385d8a" strokeweight="2pt">
+                      <v:fill color2="#3a7ccb" angle="180" colors="0 #2c5d98;52429f #3c7bc7;1 #3a7ccb" focus="100%" type="gradient">
+                        <o:fill v:ext="view" type="gradientUnscaled"/>
+                      </v:fill>
+                      <v:textbox>
+                        <w:txbxContent>
+                          <w:p>
+                            <w:pPr>
+                              <w:rPr>
+                                <w:b/>
+                                <w:bCs/>
+                                <w:color w:val="FFFFFF" w:themeColor="background1"/>
+                                <w:lang w:val="es-ES"/>
+                              </w:rPr>
+                            </w:pPr>
+                            <w:r>
+                              <w:rPr>
+                                <w:b/>
+                                <w:bCs/>
+                                <w:color w:val="FFFFFF" w:themeColor="background1"/>
+                                <w:lang w:val="es-ES"/>
+                              </w:rPr>
+                              <w:t>Propósito</w:t>
+                            </w:r>
+                            <w:r>
+                              <w:rPr>
+                                <w:b/>
+                                <w:bCs/>
+                                <w:color w:val="FFFFFF" w:themeColor="background1"/>
+                                <w:lang w:val="es-ES"/>
+                              </w:rPr>
+                              <w:t xml:space="preserve">: </w:t>
+                            </w:r>
+                            <w:r>
+                              <w:rPr>
+                                <w:b/>
+                                <w:bCs/>
+                                <w:color w:val="FFFFFF" w:themeColor="background1"/>
+                                <w:lang w:val="es-ES"/>
+                              </w:rPr>
+                              <w:t xml:space="preserve"> </w:t>
+                            </w:r>
+                            <w:r>
+                              <w:rPr>
+                                <w:b/>
+                                <w:bCs/>
+                                <w:color w:val="FFFFFF" w:themeColor="background1"/>
+                                <w:lang w:val="es-ES"/>
+                              </w:rPr>
+                              <w:t>optimiza</w:t>
+                            </w:r>
+                            <w:r>
+                              <w:rPr>
+                                <w:b/>
+                                <w:bCs/>
+                                <w:color w:val="FFFFFF" w:themeColor="background1"/>
+                                <w:lang w:val="es-ES"/>
+                              </w:rPr>
+                              <w:t>r el proceso</w:t>
+                            </w:r>
+                            <w:r>
+                              <w:rPr>
+                                <w:b/>
+                                <w:bCs/>
+                                <w:color w:val="FFFFFF" w:themeColor="background1"/>
+                                <w:lang w:val="es-ES"/>
+                              </w:rPr>
+                              <w:t xml:space="preserve"> de</w:t>
+                            </w:r>
+                            <w:r>
+                              <w:rPr>
+                                <w:b/>
+                                <w:bCs/>
+                                <w:color w:val="FFFFFF" w:themeColor="background1"/>
+                                <w:lang w:val="es-ES"/>
+                              </w:rPr>
+                              <w:t xml:space="preserve"> reservas en </w:t>
+                            </w:r>
+                            <w:r>
+                              <w:rPr>
+                                <w:b/>
+                                <w:bCs/>
+                                <w:color w:val="FFFFFF" w:themeColor="background1"/>
+                                <w:lang w:val="es-ES"/>
+                              </w:rPr>
+                              <w:t>los bares</w:t>
+                            </w:r>
+                            <w:r>
+                              <w:rPr>
+                                <w:b/>
+                                <w:bCs/>
+                                <w:color w:val="FFFFFF" w:themeColor="background1"/>
+                                <w:lang w:val="es-ES"/>
+                              </w:rPr>
+                              <w:t>.</w:t>
+                            </w:r>
+                          </w:p>
+                        </w:txbxContent>
+                      </v:textbox>
+                    </v:shape>
+                    <v:shape id="Flowchart: Process 20" o:spid="_x0000_s1063" type="#_x0000_t109" style="position:absolute;left:-10048;top:-2737;width:15552;height:12663;visibility:visible;mso-wrap-style:square;v-text-anchor:top" o:gfxdata="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" fillcolor="#a3c4ff" strokecolor="#4a7ebb">
+                      <v:fill color2="#e5eeff" rotate="t" angle="180" colors="0 #a3c4ff;45875f #bfd5ff;1 #e5eeff" focus="100%" type="gradient"/>
+                      <v:shadow on="t" color="black" opacity="24903f" origin=",.5" offset="0,.55556mm"/>
+                      <v:textbox>
+                        <w:txbxContent>
+                          <w:p>
+                            <w:pPr>
+                              <w:rPr>
+                                <w:b/>
+                                <w:bCs/>
+                                <w:lang w:val="es-ES"/>
+                              </w:rPr>
+                            </w:pPr>
+                            <w:r>
+                              <w:rPr>
+                                <w:b/>
+                                <w:bCs/>
+                                <w:lang w:val="es-ES"/>
+                              </w:rPr>
+                              <w:t>Impacto 1:</w:t>
+                            </w:r>
+                          </w:p>
+                          <w:p>
+                            <w:pPr>
+                              <w:rPr>
+                                <w:b/>
+                                <w:bCs/>
+                                <w:lang w:val="es-ES"/>
+                              </w:rPr>
+                            </w:pPr>
+                            <w:r>
+                              <w:rPr>
+                                <w:b/>
+                                <w:bCs/>
+                                <w:lang w:val="es-ES"/>
+                              </w:rPr>
+                              <w:t>Mayor cantidad de clientes</w:t>
+                            </w:r>
+                            <w:r>
+                              <w:rPr>
+                                <w:b/>
+                                <w:bCs/>
+                                <w:lang w:val="es-ES"/>
+                              </w:rPr>
+                              <w:t xml:space="preserve"> y propietarios</w:t>
+                            </w:r>
+                            <w:r>
+                              <w:rPr>
+                                <w:b/>
+                                <w:bCs/>
+                                <w:lang w:val="es-ES"/>
+                              </w:rPr>
+                              <w:t xml:space="preserve"> satisfechos. </w:t>
+                            </w:r>
+                          </w:p>
+                        </w:txbxContent>
+                      </v:textbox>
+                    </v:shape>
+                    <v:shape id="Flowchart: Process 22" o:spid="_x0000_s1064" type="#_x0000_t109" style="position:absolute;left:-12691;top:24052;width:26670;height:10980;visibility:visible;mso-wrap-style:square;v-text-anchor:top" o:gfxdata="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" fillcolor="#558ed5" strokecolor="#4a7ebb">
+                      <v:shadow on="t" color="black" opacity="24903f" origin=",.5" offset="0,.55556mm"/>
+                      <v:textbox>
+                        <w:txbxContent>
+                          <w:p>
+                            <w:pPr>
+                              <w:rPr>
+                                <w:b/>
+                                <w:bCs/>
+                                <w:lang w:val="es-ES"/>
+                              </w:rPr>
+                            </w:pPr>
+                            <w:r>
+                              <w:rPr>
+                                <w:b/>
+                                <w:bCs/>
+                                <w:lang w:val="es-ES"/>
+                              </w:rPr>
+                              <w:t>Efecto Directo</w:t>
+                            </w:r>
+                            <w:r>
+                              <w:rPr>
+                                <w:b/>
+                                <w:bCs/>
+                                <w:lang w:val="es-ES"/>
+                              </w:rPr>
+                              <w:t xml:space="preserve"> 1: </w:t>
+                            </w:r>
+                          </w:p>
+                          <w:p>
+                            <w:pPr>
+                              <w:rPr>
+                                <w:b/>
+                                <w:bCs/>
+                                <w:lang w:val="es-ES"/>
+                              </w:rPr>
+                            </w:pPr>
+                            <w:r>
+                              <w:rPr>
+                                <w:b/>
+                                <w:bCs/>
+                                <w:lang w:val="es-ES"/>
+                              </w:rPr>
+                              <w:t>Organización estructurada del evento</w:t>
+                            </w:r>
+                          </w:p>
+                          <w:p>
+                            <w:pPr>
+                              <w:rPr>
+                                <w:b/>
+                                <w:bCs/>
+                                <w:lang w:val="es-ES"/>
+                              </w:rPr>
+                            </w:pPr>
+                          </w:p>
+                        </w:txbxContent>
+                      </v:textbox>
+                    </v:shape>
+                    <v:shape id="Flowchart: Process 23" o:spid="_x0000_s1065" type="#_x0000_t109" style="position:absolute;left:45710;top:23781;width:26671;height:10980;visibility:visible;mso-wrap-style:square;v-text-anchor:top" o:gfxdata="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" fillcolor="#558ed5" strokecolor="#4a7ebb">
+                      <v:shadow on="t" color="black" opacity="24903f" origin=",.5" offset="0,.55556mm"/>
+                      <v:textbox>
+                        <w:txbxContent>
+                          <w:p>
+                            <w:pPr>
+                              <w:rPr>
+                                <w:b/>
+                                <w:bCs/>
+                                <w:lang w:val="es-ES"/>
+                              </w:rPr>
+                            </w:pPr>
+                            <w:r>
+                              <w:rPr>
+                                <w:b/>
+                                <w:bCs/>
+                                <w:lang w:val="es-ES"/>
+                              </w:rPr>
+                              <w:t>Efecto Directo</w:t>
+                            </w:r>
+                            <w:r>
+                              <w:rPr>
+                                <w:b/>
+                                <w:bCs/>
+                                <w:lang w:val="es-ES"/>
+                              </w:rPr>
+                              <w:t xml:space="preserve"> 3:</w:t>
+                            </w:r>
+                          </w:p>
+                          <w:p>
+                            <w:pPr>
+                              <w:rPr>
+                                <w:b/>
+                                <w:bCs/>
+                                <w:lang w:val="es-ES"/>
+                              </w:rPr>
+                            </w:pPr>
+                            <w:r>
+                              <w:rPr>
+                                <w:b/>
+                                <w:bCs/>
+                                <w:lang w:val="es-ES"/>
+                              </w:rPr>
+                              <w:t>Completa información con respuesta inmediata sobre los productos y servicios.</w:t>
+                            </w:r>
+                          </w:p>
+                        </w:txbxContent>
+                      </v:textbox>
+                    </v:shape>
+                    <v:shape id="Flowchart: Process 25" o:spid="_x0000_s1066" type="#_x0000_t109" style="position:absolute;left:16171;top:23781;width:26671;height:10980;visibility:visible;mso-wrap-style:square;v-text-anchor:top" o:gfxdata="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" fillcolor="#558ed5" strokecolor="#4a7ebb">
+                      <v:shadow on="t" color="black" opacity="24903f" origin=",.5" offset="0,.55556mm"/>
+                      <v:textbox>
+                        <w:txbxContent>
+                          <w:p>
+                            <w:pPr>
+                              <w:rPr>
+                                <w:b/>
+                                <w:bCs/>
+                                <w:lang w:val="es-ES"/>
+                              </w:rPr>
+                            </w:pPr>
+                            <w:r>
+                              <w:rPr>
+                                <w:b/>
+                                <w:bCs/>
+                                <w:lang w:val="es-ES"/>
+                              </w:rPr>
+                              <w:t>Efecto Directo</w:t>
+                            </w:r>
+                            <w:r>
+                              <w:rPr>
+                                <w:b/>
+                                <w:bCs/>
+                                <w:lang w:val="es-ES"/>
+                              </w:rPr>
+                              <w:t xml:space="preserve"> 2:</w:t>
+                            </w:r>
+                          </w:p>
+                          <w:p>
+                            <w:pPr>
+                              <w:rPr>
+                                <w:b/>
+                                <w:bCs/>
+                                <w:lang w:val="es-ES"/>
+                              </w:rPr>
+                            </w:pPr>
+                            <w:r>
+                              <w:rPr>
+                                <w:b/>
+                                <w:bCs/>
+                                <w:lang w:val="es-ES"/>
+                              </w:rPr>
+                              <w:t>Comodidad al momento de solicitar la reservación.</w:t>
+                            </w:r>
+                          </w:p>
+                        </w:txbxContent>
+                      </v:textbox>
+                    </v:shape>
+                    <v:shape id="Flowchart: Process 26" o:spid="_x0000_s1067" type="#_x0000_t109" style="position:absolute;left:17551;top:37891;width:24393;height:16312;visibility:visible;mso-wrap-style:square;v-text-anchor:top" o:gfxdata="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" fillcolor="#c6d9f1" strokecolor="#4a7ebb">
+                      <v:shadow on="t" color="black" opacity="24903f" origin=",.5" offset="0,.55556mm"/>
+                      <v:textbox>
+                        <w:txbxContent>
+                          <w:p>
+                            <w:pPr>
+                              <w:rPr>
+                                <w:b/>
+                                <w:bCs/>
+                                <w:lang w:val="es-ES"/>
+                              </w:rPr>
+                            </w:pPr>
+                            <w:r>
+                              <w:rPr>
+                                <w:b/>
+                                <w:bCs/>
+                                <w:lang w:val="es-ES"/>
+                              </w:rPr>
+                              <w:t xml:space="preserve">Producto </w:t>
+                            </w:r>
+                            <w:r>
+                              <w:rPr>
+                                <w:b/>
+                                <w:bCs/>
+                                <w:lang w:val="es-ES"/>
+                              </w:rPr>
+                              <w:t>1.a:</w:t>
+                            </w:r>
+                          </w:p>
+                          <w:p>
+                            <w:pPr>
+                              <w:rPr>
+                                <w:b/>
+                                <w:bCs/>
+                                <w:lang w:val="es-ES"/>
+                              </w:rPr>
+                            </w:pPr>
+                            <w:r>
+                              <w:rPr>
+                                <w:b/>
+                                <w:bCs/>
+                                <w:lang w:val="es-ES"/>
+                              </w:rPr>
+                              <w:t>Creación de aplicación que permita realizar reservas en un bar.</w:t>
+                            </w:r>
+                          </w:p>
+                        </w:txbxContent>
+                      </v:textbox>
+                    </v:shape>
+                  </v:group>
+                </v:group>
+                <v:shapetype id="_x0000_t176" coordsize="21600,21600" o:spt="176" adj="2700" path="m@0,qx0@0l0@2qy@0,21600l@1,21600qx21600@2l21600@0qy@1,xe">
+                  <v:stroke joinstyle="miter"/>
+                  <v:formulas>
+                    <v:f eqn="val #0"/>
+                    <v:f eqn="sum width 0 #0"/>
+                    <v:f eqn="sum height 0 #0"/>
+                    <v:f eqn="prod @0 2929 10000"/>
+                    <v:f eqn="sum width 0 @3"/>
+                    <v:f eqn="sum height 0 @3"/>
+                    <v:f eqn="val width"/>
+                    <v:f eqn="val height"/>
+                    <v:f eqn="prod width 1 2"/>
+                    <v:f eqn="prod height 1 2"/>
+                  </v:formulas>
+                  <v:path gradientshapeok="t" limo="10800,10800" o:connecttype="custom" o:connectlocs="@8,0;0,@9;@8,@7;@6,@9" textboxrect="@3,@3,@4,@5"/>
+                </v:shapetype>
+                <v:shape id="Flowchart: Alternate Process 44" o:spid="_x0000_s1068" type="#_x0000_t176" style="position:absolute;top:-381;width:93154;height:4207;visibility:visible;mso-wrap-style:square;v-text-anchor:middle" o:gfxdata="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" fillcolor="#bcbcbc">
+                  <v:fill color2="#ededed" rotate="t" angle="180" colors="0 #bcbcbc;22938f #d0d0d0;1 #ededed" focus="100%" type="gradient"/>
+                  <v:shadow on="t" color="black" opacity="24903f" origin=",.5" offset="0,.55556mm"/>
+                  <v:textbox>
+                    <w:txbxContent>
+                      <w:p>
+                        <w:pPr>
+                          <w:jc w:val="center"/>
+                          <w:rPr>
+                            <w:b/>
+                            <w:bCs/>
+                            <w:sz w:val="40"/>
+                            <w:szCs w:val="40"/>
+                            <w:lang w:val="es-ES"/>
+                          </w:rPr>
+                        </w:pPr>
+                        <w:r>
+                          <w:rPr>
+                            <w:b/>
+                            <w:bCs/>
+                            <w:sz w:val="40"/>
+                            <w:szCs w:val="40"/>
+                            <w:lang w:val="es-ES"/>
+                          </w:rPr>
+                          <w:t>MODELO DE</w:t>
+                        </w:r>
+                        <w:r>
+                          <w:rPr>
+                            <w:b/>
+                            <w:bCs/>
+                            <w:sz w:val="40"/>
+                            <w:szCs w:val="40"/>
+                            <w:lang w:val="es-ES"/>
+                          </w:rPr>
+                          <w:t>L</w:t>
+                        </w:r>
+                        <w:r>
+                          <w:rPr>
+                            <w:b/>
+                            <w:bCs/>
+                            <w:sz w:val="40"/>
+                            <w:szCs w:val="40"/>
+                            <w:lang w:val="es-ES"/>
+                          </w:rPr>
+                          <w:t xml:space="preserve"> ÁRBOL DE OBJETIVOS</w:t>
+                        </w:r>
+                        <w:r>
+                          <w:rPr>
+                            <w:b/>
+                            <w:bCs/>
+                            <w:sz w:val="40"/>
+                            <w:szCs w:val="40"/>
+                            <w:lang w:val="es-ES"/>
+                          </w:rPr>
+                          <w:t xml:space="preserve"> DE LWR</w:t>
+                        </w:r>
+                      </w:p>
+                    </w:txbxContent>
+                  </v:textbox>
+                </v:shape>
+              </v:group>
+            </w:pict>
+          </mc:Fallback>
+        </mc:AlternateContent>
+      </w:r>
+      <w:r>
+        <w:rPr>
+          <w:noProof/>
+        </w:rPr>
+        <mc:AlternateContent>
+          <mc:Choice Requires="wps">
+            <w:drawing>
+              <wp:anchor distT="0" distB="0" distL="114300" distR="114300" simplePos="0" relativeHeight="251728896" behindDoc="0" locked="0" layoutInCell="1" allowOverlap="1" wp14:anchorId="0681E68F" wp14:editId="4076AF20">
+                <wp:simplePos x="0" y="0"/>
+                <wp:positionH relativeFrom="column">
+                  <wp:posOffset>6124575</wp:posOffset>
+                </wp:positionH>
+                <wp:positionV relativeFrom="paragraph">
+                  <wp:posOffset>718347</wp:posOffset>
+                </wp:positionV>
+                <wp:extent cx="1514475" cy="946785"/>
+                <wp:effectExtent l="57150" t="38100" r="85725" b="100965"/>
+                <wp:wrapNone/>
+                <wp:docPr id="3" name="Flowchart: Process 17"/>
+                <wp:cNvGraphicFramePr/>
+                <a:graphic xmlns:a="http://schemas.openxmlformats.org/drawingml/2006/main">
+                  <a:graphicData uri="http://schemas.microsoft.com/office/word/2010/wordprocessingShape">
+                    <wps:wsp>
+                      <wps:cNvSpPr/>
+                      <wps:spPr>
+                        <a:xfrm>
+                          <a:off x="0" y="0"/>
+                          <a:ext cx="1514475" cy="946785"/>
+                        </a:xfrm>
+                        <a:prstGeom prst="flowChartProcess">
+                          <a:avLst/>
+                        </a:prstGeom>
+                        <a:gradFill rotWithShape="1">
+                          <a:gsLst>
+                            <a:gs pos="0">
+                              <a:srgbClr val="4F81BD">
+                                <a:tint val="50000"/>
+                                <a:satMod val="300000"/>
+                              </a:srgbClr>
+                            </a:gs>
+                            <a:gs pos="70000">
+                              <a:srgbClr val="4F81BD">
+                                <a:tint val="37000"/>
+                                <a:satMod val="300000"/>
+                              </a:srgbClr>
+                            </a:gs>
+                            <a:gs pos="100000">
+                              <a:srgbClr val="4F81BD">
+                                <a:tint val="15000"/>
+                                <a:satMod val="350000"/>
+                              </a:srgbClr>
+                            </a:gs>
+                          </a:gsLst>
+                          <a:lin ang="16200000" scaled="1"/>
+                        </a:gradFill>
+                        <a:ln w="9525" cap="flat" cmpd="sng" algn="ctr">
+                          <a:solidFill>
+                            <a:srgbClr val="4F81BD">
+                              <a:shade val="95000"/>
+                              <a:satMod val="105000"/>
+                            </a:srgbClr>
+                          </a:solidFill>
+                          <a:prstDash val="solid"/>
+                        </a:ln>
+                        <a:effectLst>
+                          <a:outerShdw blurRad="40000" dist="20000" dir="5400000" rotWithShape="0">
+                            <a:srgbClr val="000000">
+                              <a:alpha val="38000"/>
+                            </a:srgbClr>
+                          </a:outerShdw>
+                        </a:effectLst>
+                      </wps:spPr>
+                      <wps:txbx>
+                        <w:txbxContent>
+                          <w:p>
+                            <w:pPr>
+                              <w:rPr>
+                                <w:b/>
+                                <w:bCs/>
+                                <w:lang w:val="es-ES"/>
+                              </w:rPr>
+                            </w:pPr>
+                            <w:r>
+                              <w:rPr>
+                                <w:b/>
+                                <w:bCs/>
+                                <w:lang w:val="es-ES"/>
+                              </w:rPr>
+                              <w:t>Impacto 3:</w:t>
+                            </w:r>
+                            <w:r>
+                              <w:rPr>
+                                <w:b/>
+                                <w:bCs/>
+                                <w:lang w:val="es-ES"/>
+                              </w:rPr>
+                              <w:t xml:space="preserve"> </w:t>
+                            </w:r>
+                          </w:p>
+                          <w:p>
+                            <w:pPr>
+                              <w:rPr>
+                                <w:b/>
+                                <w:bCs/>
+                                <w:lang w:val="es-ES"/>
+                              </w:rPr>
+                            </w:pPr>
+                            <w:r>
+                              <w:rPr>
+                                <w:b/>
+                                <w:bCs/>
+                                <w:lang w:val="es-ES"/>
+                              </w:rPr>
+                              <w:t>Aumento de clientes.</w:t>
+                            </w:r>
+                            <w:bookmarkStart w:id="1" w:name="_GoBack"/>
+                            <w:bookmarkEnd w:id="1"/>
+                          </w:p>
+                        </w:txbxContent>
+                      </wps:txbx>
+                      <wps:bodyPr rot="0" spcFirstLastPara="0" vertOverflow="overflow" horzOverflow="overflow" vert="horz" wrap="square" lIns="91440" tIns="45720" rIns="91440" bIns="45720" numCol="1" spcCol="0" rtlCol="0" fromWordArt="0" anchor="t" anchorCtr="0" forceAA="0" compatLnSpc="1">
+                        <a:prstTxWarp prst="textNoShape">
+                          <a:avLst/>
+                        </a:prstTxWarp>
+                        <a:noAutofit/>
+                      </wps:bodyPr>
+                    </wps:wsp>
+                  </a:graphicData>
+                </a:graphic>
+                <wp14:sizeRelH relativeFrom="margin">
+                  <wp14:pctWidth>0</wp14:pctWidth>
+                </wp14:sizeRelH>
+                <wp14:sizeRelV relativeFrom="margin">
+                  <wp14:pctHeight>0</wp14:pctHeight>
+                </wp14:sizeRelV>
+              </wp:anchor>
+            </w:drawing>
+          </mc:Choice>
+          <mc:Fallback>
+            <w:pict>
+              <v:shape w14:anchorId="0681E68F" id="_x0000_s1069" type="#_x0000_t109" style="position:absolute;margin-left:482.25pt;margin-top:56.55pt;width:119.25pt;height:74.55pt;z-index:251728896;visibility:visible;mso-wrap-style:square;mso-width-percent:0;mso-height-percent:0;mso-wrap-distance-left:9pt;mso-wrap-distance-top:0;mso-wrap-distance-right:9pt;mso-wrap-distance-bottom:0;mso-position-horizontal:absolute;mso-position-horizontal-relative:text;mso-position-vertical:absolute;mso-position-vertical-relative:text;mso-width-percent:0;mso-height-percent:0;mso-width-relative:margin;mso-height-relative:margin;v-text-anchor:top" o:gfxdata="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" fillcolor="#a3c4ff" strokecolor="#4a7ebb">
+                <v:fill color2="#e5eeff" rotate="t" angle="180" colors="0 #a3c4ff;45875f #bfd5ff;1 #e5eeff" focus="100%" type="gradient"/>
+                <v:shadow on="t" color="black" opacity="24903f" origin=",.5" offset="0,.55556mm"/>
+                <v:textbox>
+                  <w:txbxContent>
+                    <w:p>
+                      <w:pPr>
+                        <w:rPr>
+                          <w:b/>
+                          <w:bCs/>
+                          <w:lang w:val="es-ES"/>
+                        </w:rPr>
+                      </w:pPr>
+                      <w:r>
+                        <w:rPr>
+                          <w:b/>
+                          <w:bCs/>
+                          <w:lang w:val="es-ES"/>
+                        </w:rPr>
+                        <w:t>Impacto 3:</w:t>
+                      </w:r>
+                      <w:r>
+                        <w:rPr>
+                          <w:b/>
+                          <w:bCs/>
+                          <w:lang w:val="es-ES"/>
+                        </w:rPr>
+                        <w:t xml:space="preserve"> </w:t>
+                      </w:r>
+                    </w:p>
+                    <w:p>
+                      <w:pPr>
+                        <w:rPr>
+                          <w:b/>
+                          <w:bCs/>
+                          <w:lang w:val="es-ES"/>
+                        </w:rPr>
+                      </w:pPr>
+                      <w:r>
+                        <w:rPr>
+                          <w:b/>
+                          <w:bCs/>
+                          <w:lang w:val="es-ES"/>
+                        </w:rPr>
+                        <w:t>Aumento de clientes.</w:t>
+                      </w:r>
+                      <w:bookmarkStart w:id="2" w:name="_GoBack"/>
+                      <w:bookmarkEnd w:id="2"/>
+                    </w:p>
+                  </w:txbxContent>
+                </v:textbox>
+              </v:shape>
+            </w:pict>
+          </mc:Fallback>
+        </mc:AlternateContent>
+      </w:r>
+      <w:r>
+        <w:rPr>
+          <w:noProof/>
+        </w:rPr>
         <mc:AlternateContent>
           <mc:Choice Requires="wps">
             <w:drawing>
@@ -9450,2063 +11659,21 @@
           </mc:Choice>
           <mc:Fallback>
             <w:pict>
-              <v:shape w14:anchorId="522DA0F7" id="Curved Connector 164" o:spid="_x0000_s1026" type="#_x0000_t34" style="position:absolute;margin-left:179.35pt;margin-top:146.3pt;width:26.9pt;height:16.4pt;rotation:-90;flip:x;z-index:251710464;visibility:visible;mso-wrap-style:square;mso-width-percent:0;mso-height-percent:0;mso-wrap-distance-left:9pt;mso-wrap-distance-top:0;mso-wrap-distance-right:9pt;mso-wrap-distance-bottom:0;mso-position-horizontal:absolute;mso-position-horizontal-relative:text;mso-position-vertical:absolute;mso-position-vertical-relative:text;mso-width-percent:0;mso-height-percent:0;mso-width-relative:margin;mso-height-relative:margin" o:gfxdata="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" strokecolor="windowText" strokeweight="2pt">
+              <v:shapetype w14:anchorId="4B8B31BD" id="_x0000_t34" coordsize="21600,21600" o:spt="34" o:oned="t" adj="10800" path="m,l@0,0@0,21600,21600,21600e" filled="f">
+                <v:stroke joinstyle="miter"/>
+                <v:formulas>
+                  <v:f eqn="val #0"/>
+                </v:formulas>
+                <v:path arrowok="t" fillok="f" o:connecttype="none"/>
+                <v:handles>
+                  <v:h position="#0,center"/>
+                </v:handles>
+                <o:lock v:ext="edit" shapetype="t"/>
+              </v:shapetype>
+              <v:shape id="Curved Connector 164" o:spid="_x0000_s1026" type="#_x0000_t34" style="position:absolute;margin-left:179.35pt;margin-top:146.3pt;width:26.9pt;height:16.4pt;rotation:-90;flip:x;z-index:251710464;visibility:visible;mso-wrap-style:square;mso-width-percent:0;mso-height-percent:0;mso-wrap-distance-left:9pt;mso-wrap-distance-top:0;mso-wrap-distance-right:9pt;mso-wrap-distance-bottom:0;mso-position-horizontal:absolute;mso-position-horizontal-relative:text;mso-position-vertical:absolute;mso-position-vertical-relative:text;mso-width-percent:0;mso-height-percent:0;mso-width-relative:margin;mso-height-relative:margin" o:gfxdata="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" strokecolor="windowText" strokeweight="2pt">
                 <v:stroke endarrow="open"/>
                 <v:shadow on="t" color="black" opacity="24903f" origin=",.5" offset="0,.55556mm"/>
               </v:shape>
-            </w:pict>
-          </mc:Fallback>
-        </mc:AlternateContent>
-      </w:r>
-      <w:r>
-        <w:rPr>
-          <w:noProof/>
-          <w:lang w:val="es-US" w:eastAsia="es-US"/>
-        </w:rPr>
-        <mc:AlternateContent>
-          <mc:Choice Requires="wpg">
-            <w:drawing>
-              <wp:anchor distT="0" distB="0" distL="114300" distR="114300" simplePos="0" relativeHeight="251692032" behindDoc="0" locked="0" layoutInCell="1" allowOverlap="1">
-                <wp:simplePos x="0" y="0"/>
-                <wp:positionH relativeFrom="column">
-                  <wp:posOffset>95250</wp:posOffset>
-                </wp:positionH>
-                <wp:positionV relativeFrom="paragraph">
-                  <wp:posOffset>-22860</wp:posOffset>
-                </wp:positionV>
-                <wp:extent cx="9315450" cy="5972172"/>
-                <wp:effectExtent l="57150" t="38100" r="76200" b="86360"/>
-                <wp:wrapNone/>
-                <wp:docPr id="2" name="Group 2"/>
-                <wp:cNvGraphicFramePr>
-                  <a:graphicFrameLocks xmlns:a="http://schemas.openxmlformats.org/drawingml/2006/main"/>
-                </wp:cNvGraphicFramePr>
-                <a:graphic xmlns:a="http://schemas.openxmlformats.org/drawingml/2006/main">
-                  <a:graphicData uri="http://schemas.microsoft.com/office/word/2010/wordprocessingGroup">
-                    <wpg:wgp>
-                      <wpg:cNvGrpSpPr>
-                        <a:grpSpLocks/>
-                      </wpg:cNvGrpSpPr>
-                      <wpg:grpSpPr>
-                        <a:xfrm>
-                          <a:off x="0" y="0"/>
-                          <a:ext cx="9315450" cy="5972172"/>
-                          <a:chOff x="-12" y="-38100"/>
-                          <a:chExt cx="9315450" cy="5875654"/>
-                        </a:xfrm>
-                      </wpg:grpSpPr>
-                      <wpg:grpSp>
-                        <wpg:cNvPr id="9" name="Group 9"/>
-                        <wpg:cNvGrpSpPr/>
-                        <wpg:grpSpPr>
-                          <a:xfrm>
-                            <a:off x="-12" y="480048"/>
-                            <a:ext cx="9260160" cy="5357506"/>
-                            <a:chOff x="-12" y="-89056"/>
-                            <a:chExt cx="9447928" cy="5823752"/>
-                          </a:xfrm>
-                        </wpg:grpSpPr>
-                        <wpg:grpSp>
-                          <wpg:cNvPr id="10" name="Group 10"/>
-                          <wpg:cNvGrpSpPr/>
-                          <wpg:grpSpPr>
-                            <a:xfrm>
-                              <a:off x="-12" y="-89056"/>
-                              <a:ext cx="940689" cy="5823752"/>
-                              <a:chOff x="-12" y="-89056"/>
-                              <a:chExt cx="940689" cy="5823752"/>
-                            </a:xfrm>
-                          </wpg:grpSpPr>
-                          <wps:wsp>
-                            <wps:cNvPr id="11" name="Rounded Rectangle 11"/>
-                            <wps:cNvSpPr/>
-                            <wps:spPr>
-                              <a:xfrm>
-                                <a:off x="1" y="1576677"/>
-                                <a:ext cx="940652" cy="861921"/>
-                              </a:xfrm>
-                              <a:prstGeom prst="roundRect">
-                                <a:avLst/>
-                              </a:prstGeom>
-                              <a:gradFill rotWithShape="1">
-                                <a:gsLst>
-                                  <a:gs pos="0">
-                                    <a:sysClr val="windowText" lastClr="000000">
-                                      <a:tint val="50000"/>
-                                      <a:satMod val="300000"/>
-                                    </a:sysClr>
-                                  </a:gs>
-                                  <a:gs pos="35000">
-                                    <a:sysClr val="windowText" lastClr="000000">
-                                      <a:tint val="37000"/>
-                                      <a:satMod val="300000"/>
-                                    </a:sysClr>
-                                  </a:gs>
-                                  <a:gs pos="100000">
-                                    <a:sysClr val="windowText" lastClr="000000">
-                                      <a:tint val="15000"/>
-                                      <a:satMod val="350000"/>
-                                    </a:sysClr>
-                                  </a:gs>
-                                </a:gsLst>
-                                <a:lin ang="16200000" scaled="1"/>
-                              </a:gradFill>
-                              <a:ln w="9525" cap="flat" cmpd="sng" algn="ctr">
-                                <a:solidFill>
-                                  <a:sysClr val="windowText" lastClr="000000">
-                                    <a:shade val="95000"/>
-                                    <a:satMod val="105000"/>
-                                  </a:sysClr>
-                                </a:solidFill>
-                                <a:prstDash val="solid"/>
-                              </a:ln>
-                              <a:effectLst>
-                                <a:outerShdw blurRad="40000" dist="20000" dir="5400000" rotWithShape="0">
-                                  <a:srgbClr val="000000">
-                                    <a:alpha val="38000"/>
-                                  </a:srgbClr>
-                                </a:outerShdw>
-                              </a:effectLst>
-                            </wps:spPr>
-                            <wps:txbx>
-                              <w:txbxContent>
-                                <w:p>
-                                  <w:pPr>
-                                    <w:jc w:val="center"/>
-                                    <w:rPr>
-                                      <w:b/>
-                                      <w:bCs/>
-                                      <w:sz w:val="21"/>
-                                      <w:szCs w:val="21"/>
-                                      <w:lang w:val="es-ES"/>
-                                    </w:rPr>
-                                  </w:pPr>
-                                  <w:r>
-                                    <w:rPr>
-                                      <w:b/>
-                                      <w:bCs/>
-                                      <w:sz w:val="21"/>
-                                      <w:szCs w:val="21"/>
-                                      <w:lang w:val="es-ES"/>
-                                    </w:rPr>
-                                    <w:t>PROPÓSITO</w:t>
-                                  </w:r>
-                                </w:p>
-                              </w:txbxContent>
-                            </wps:txbx>
-                            <wps:bodyPr rot="0" spcFirstLastPara="0" vertOverflow="overflow" horzOverflow="overflow" vert="horz" wrap="square" lIns="91440" tIns="45720" rIns="91440" bIns="45720" numCol="1" spcCol="0" rtlCol="0" fromWordArt="0" anchor="ctr" anchorCtr="0" forceAA="0" compatLnSpc="1">
-                              <a:prstTxWarp prst="textNoShape">
-                                <a:avLst/>
-                              </a:prstTxWarp>
-                              <a:noAutofit/>
-                            </wps:bodyPr>
-                          </wps:wsp>
-                          <wps:wsp>
-                            <wps:cNvPr id="12" name="Rounded Rectangle 12"/>
-                            <wps:cNvSpPr/>
-                            <wps:spPr>
-                              <a:xfrm>
-                                <a:off x="0" y="-89056"/>
-                                <a:ext cx="940677" cy="1375693"/>
-                              </a:xfrm>
-                              <a:prstGeom prst="roundRect">
-                                <a:avLst/>
-                              </a:prstGeom>
-                              <a:gradFill rotWithShape="1">
-                                <a:gsLst>
-                                  <a:gs pos="0">
-                                    <a:sysClr val="windowText" lastClr="000000">
-                                      <a:tint val="50000"/>
-                                      <a:satMod val="300000"/>
-                                    </a:sysClr>
-                                  </a:gs>
-                                  <a:gs pos="35000">
-                                    <a:sysClr val="windowText" lastClr="000000">
-                                      <a:tint val="37000"/>
-                                      <a:satMod val="300000"/>
-                                    </a:sysClr>
-                                  </a:gs>
-                                  <a:gs pos="100000">
-                                    <a:sysClr val="windowText" lastClr="000000">
-                                      <a:tint val="15000"/>
-                                      <a:satMod val="350000"/>
-                                    </a:sysClr>
-                                  </a:gs>
-                                </a:gsLst>
-                                <a:lin ang="16200000" scaled="1"/>
-                              </a:gradFill>
-                              <a:ln w="9525" cap="flat" cmpd="sng" algn="ctr">
-                                <a:solidFill>
-                                  <a:sysClr val="windowText" lastClr="000000">
-                                    <a:shade val="95000"/>
-                                    <a:satMod val="105000"/>
-                                  </a:sysClr>
-                                </a:solidFill>
-                                <a:prstDash val="solid"/>
-                              </a:ln>
-                              <a:effectLst>
-                                <a:outerShdw blurRad="40000" dist="20000" dir="5400000" rotWithShape="0">
-                                  <a:srgbClr val="000000">
-                                    <a:alpha val="38000"/>
-                                  </a:srgbClr>
-                                </a:outerShdw>
-                              </a:effectLst>
-                            </wps:spPr>
-                            <wps:txbx>
-                              <w:txbxContent>
-                                <w:p>
-                                  <w:pPr>
-                                    <w:jc w:val="center"/>
-                                    <w:rPr>
-                                      <w:b/>
-                                      <w:bCs/>
-                                      <w:lang w:val="es-ES"/>
-                                    </w:rPr>
-                                  </w:pPr>
-                                  <w:r>
-                                    <w:rPr>
-                                      <w:b/>
-                                      <w:bCs/>
-                                      <w:lang w:val="es-ES"/>
-                                    </w:rPr>
-                                    <w:t>IMPACTOS</w:t>
-                                  </w:r>
-                                </w:p>
-                              </w:txbxContent>
-                            </wps:txbx>
-                            <wps:bodyPr rot="0" spcFirstLastPara="0" vertOverflow="overflow" horzOverflow="overflow" vert="horz" wrap="square" lIns="91440" tIns="45720" rIns="91440" bIns="45720" numCol="1" spcCol="0" rtlCol="0" fromWordArt="0" anchor="ctr" anchorCtr="0" forceAA="0" compatLnSpc="1">
-                              <a:prstTxWarp prst="textNoShape">
-                                <a:avLst/>
-                              </a:prstTxWarp>
-                              <a:noAutofit/>
-                            </wps:bodyPr>
-                          </wps:wsp>
-                          <wps:wsp>
-                            <wps:cNvPr id="13" name="Rounded Rectangle 13"/>
-                            <wps:cNvSpPr/>
-                            <wps:spPr>
-                              <a:xfrm>
-                                <a:off x="-12" y="2616157"/>
-                                <a:ext cx="816326" cy="1274371"/>
-                              </a:xfrm>
-                              <a:prstGeom prst="roundRect">
-                                <a:avLst/>
-                              </a:prstGeom>
-                              <a:gradFill rotWithShape="1">
-                                <a:gsLst>
-                                  <a:gs pos="0">
-                                    <a:sysClr val="windowText" lastClr="000000">
-                                      <a:tint val="50000"/>
-                                      <a:satMod val="300000"/>
-                                    </a:sysClr>
-                                  </a:gs>
-                                  <a:gs pos="35000">
-                                    <a:sysClr val="windowText" lastClr="000000">
-                                      <a:tint val="37000"/>
-                                      <a:satMod val="300000"/>
-                                    </a:sysClr>
-                                  </a:gs>
-                                  <a:gs pos="100000">
-                                    <a:sysClr val="windowText" lastClr="000000">
-                                      <a:tint val="15000"/>
-                                      <a:satMod val="350000"/>
-                                    </a:sysClr>
-                                  </a:gs>
-                                </a:gsLst>
-                                <a:lin ang="16200000" scaled="1"/>
-                              </a:gradFill>
-                              <a:ln w="9525" cap="flat" cmpd="sng" algn="ctr">
-                                <a:solidFill>
-                                  <a:sysClr val="windowText" lastClr="000000">
-                                    <a:shade val="95000"/>
-                                    <a:satMod val="105000"/>
-                                  </a:sysClr>
-                                </a:solidFill>
-                                <a:prstDash val="solid"/>
-                              </a:ln>
-                              <a:effectLst>
-                                <a:outerShdw blurRad="40000" dist="20000" dir="5400000" rotWithShape="0">
-                                  <a:srgbClr val="000000">
-                                    <a:alpha val="38000"/>
-                                  </a:srgbClr>
-                                </a:outerShdw>
-                              </a:effectLst>
-                            </wps:spPr>
-                            <wps:txbx>
-                              <w:txbxContent>
-                                <w:p>
-                                  <w:pPr>
-                                    <w:jc w:val="center"/>
-                                    <w:rPr>
-                                      <w:b/>
-                                      <w:bCs/>
-                                      <w:sz w:val="20"/>
-                                      <w:szCs w:val="20"/>
-                                      <w:lang w:val="es-ES"/>
-                                    </w:rPr>
-                                  </w:pPr>
-                                  <w:r>
-                                    <w:rPr>
-                                      <w:b/>
-                                      <w:bCs/>
-                                      <w:sz w:val="20"/>
-                                      <w:szCs w:val="20"/>
-                                      <w:lang w:val="es-ES"/>
-                                    </w:rPr>
-                                    <w:t>EFECTO DIRECTO</w:t>
-                                  </w:r>
-                                </w:p>
-                              </w:txbxContent>
-                            </wps:txbx>
-                            <wps:bodyPr rot="0" spcFirstLastPara="0" vertOverflow="overflow" horzOverflow="overflow" vert="horz" wrap="square" lIns="91440" tIns="45720" rIns="91440" bIns="45720" numCol="1" spcCol="0" rtlCol="0" fromWordArt="0" anchor="ctr" anchorCtr="0" forceAA="0" compatLnSpc="1">
-                              <a:prstTxWarp prst="textNoShape">
-                                <a:avLst/>
-                              </a:prstTxWarp>
-                              <a:noAutofit/>
-                            </wps:bodyPr>
-                          </wps:wsp>
-                          <wps:wsp>
-                            <wps:cNvPr id="14" name="Rounded Rectangle 14"/>
-                            <wps:cNvSpPr/>
-                            <wps:spPr>
-                              <a:xfrm>
-                                <a:off x="-1" y="4049293"/>
-                                <a:ext cx="884339" cy="1685403"/>
-                              </a:xfrm>
-                              <a:prstGeom prst="roundRect">
-                                <a:avLst/>
-                              </a:prstGeom>
-                              <a:gradFill rotWithShape="1">
-                                <a:gsLst>
-                                  <a:gs pos="0">
-                                    <a:sysClr val="windowText" lastClr="000000">
-                                      <a:tint val="50000"/>
-                                      <a:satMod val="300000"/>
-                                    </a:sysClr>
-                                  </a:gs>
-                                  <a:gs pos="35000">
-                                    <a:sysClr val="windowText" lastClr="000000">
-                                      <a:tint val="37000"/>
-                                      <a:satMod val="300000"/>
-                                    </a:sysClr>
-                                  </a:gs>
-                                  <a:gs pos="100000">
-                                    <a:sysClr val="windowText" lastClr="000000">
-                                      <a:tint val="15000"/>
-                                      <a:satMod val="350000"/>
-                                    </a:sysClr>
-                                  </a:gs>
-                                </a:gsLst>
-                                <a:lin ang="16200000" scaled="1"/>
-                              </a:gradFill>
-                              <a:ln w="9525" cap="flat" cmpd="sng" algn="ctr">
-                                <a:solidFill>
-                                  <a:sysClr val="windowText" lastClr="000000">
-                                    <a:shade val="95000"/>
-                                    <a:satMod val="105000"/>
-                                  </a:sysClr>
-                                </a:solidFill>
-                                <a:prstDash val="solid"/>
-                              </a:ln>
-                              <a:effectLst>
-                                <a:outerShdw blurRad="40000" dist="20000" dir="5400000" rotWithShape="0">
-                                  <a:srgbClr val="000000">
-                                    <a:alpha val="38000"/>
-                                  </a:srgbClr>
-                                </a:outerShdw>
-                              </a:effectLst>
-                            </wps:spPr>
-                            <wps:txbx>
-                              <w:txbxContent>
-                                <w:p>
-                                  <w:pPr>
-                                    <w:jc w:val="center"/>
-                                    <w:rPr>
-                                      <w:b/>
-                                      <w:bCs/>
-                                      <w:sz w:val="20"/>
-                                      <w:szCs w:val="20"/>
-                                      <w:lang w:val="es-ES"/>
-                                    </w:rPr>
-                                  </w:pPr>
-                                  <w:r>
-                                    <w:rPr>
-                                      <w:b/>
-                                      <w:bCs/>
-                                      <w:sz w:val="20"/>
-                                      <w:szCs w:val="20"/>
-                                      <w:lang w:val="es-ES"/>
-                                    </w:rPr>
-                                    <w:t>PRODUCTO</w:t>
-                                  </w:r>
-                                </w:p>
-                              </w:txbxContent>
-                            </wps:txbx>
-                            <wps:bodyPr rot="0" spcFirstLastPara="0" vertOverflow="overflow" horzOverflow="overflow" vert="horz" wrap="square" lIns="91440" tIns="45720" rIns="91440" bIns="45720" numCol="1" spcCol="0" rtlCol="0" fromWordArt="0" anchor="ctr" anchorCtr="0" forceAA="0" compatLnSpc="1">
-                              <a:prstTxWarp prst="textNoShape">
-                                <a:avLst/>
-                              </a:prstTxWarp>
-                              <a:noAutofit/>
-                            </wps:bodyPr>
-                          </wps:wsp>
-                        </wpg:grpSp>
-                        <wpg:grpSp>
-                          <wpg:cNvPr id="15" name="Group 15"/>
-                          <wpg:cNvGrpSpPr/>
-                          <wpg:grpSpPr>
-                            <a:xfrm>
-                              <a:off x="940677" y="-12363"/>
-                              <a:ext cx="8507239" cy="5747059"/>
-                              <a:chOff x="-1269123" y="-326688"/>
-                              <a:chExt cx="8507239" cy="5747059"/>
-                            </a:xfrm>
-                          </wpg:grpSpPr>
-                          <wps:wsp>
-                            <wps:cNvPr id="16" name="Flowchart: Process 16"/>
-                            <wps:cNvSpPr/>
-                            <wps:spPr>
-                              <a:xfrm>
-                                <a:off x="1873532" y="-294198"/>
-                                <a:ext cx="2028800" cy="1266510"/>
-                              </a:xfrm>
-                              <a:prstGeom prst="flowChartProcess">
-                                <a:avLst/>
-                              </a:prstGeom>
-                              <a:gradFill rotWithShape="1">
-                                <a:gsLst>
-                                  <a:gs pos="0">
-                                    <a:srgbClr val="4F81BD">
-                                      <a:tint val="50000"/>
-                                      <a:satMod val="300000"/>
-                                    </a:srgbClr>
-                                  </a:gs>
-                                  <a:gs pos="70000">
-                                    <a:srgbClr val="4F81BD">
-                                      <a:tint val="37000"/>
-                                      <a:satMod val="300000"/>
-                                    </a:srgbClr>
-                                  </a:gs>
-                                  <a:gs pos="100000">
-                                    <a:srgbClr val="4F81BD">
-                                      <a:tint val="15000"/>
-                                      <a:satMod val="350000"/>
-                                    </a:srgbClr>
-                                  </a:gs>
-                                </a:gsLst>
-                                <a:lin ang="16200000" scaled="1"/>
-                              </a:gradFill>
-                              <a:ln w="9525" cap="flat" cmpd="sng" algn="ctr">
-                                <a:solidFill>
-                                  <a:srgbClr val="4F81BD">
-                                    <a:shade val="95000"/>
-                                    <a:satMod val="105000"/>
-                                  </a:srgbClr>
-                                </a:solidFill>
-                                <a:prstDash val="solid"/>
-                              </a:ln>
-                              <a:effectLst>
-                                <a:outerShdw blurRad="40000" dist="20000" dir="5400000" rotWithShape="0">
-                                  <a:srgbClr val="000000">
-                                    <a:alpha val="38000"/>
-                                  </a:srgbClr>
-                                </a:outerShdw>
-                              </a:effectLst>
-                            </wps:spPr>
-                            <wps:txbx>
-                              <w:txbxContent>
-                                <w:p>
-                                  <w:pPr>
-                                    <w:rPr>
-                                      <w:b/>
-                                      <w:bCs/>
-                                      <w:lang w:val="es-ES"/>
-                                    </w:rPr>
-                                  </w:pPr>
-                                  <w:r>
-                                    <w:rPr>
-                                      <w:b/>
-                                      <w:bCs/>
-                                      <w:lang w:val="es-ES"/>
-                                    </w:rPr>
-                                    <w:t>Impacto 2:</w:t>
-                                  </w:r>
-                                  <w:r>
-                                    <w:rPr>
-                                      <w:b/>
-                                      <w:bCs/>
-                                      <w:lang w:val="es-ES"/>
-                                    </w:rPr>
-                                    <w:t xml:space="preserve"> </w:t>
-                                  </w:r>
-                                </w:p>
-                                <w:p>
-                                  <w:pPr>
-                                    <w:rPr>
-                                      <w:b/>
-                                      <w:bCs/>
-                                      <w:lang w:val="es-ES"/>
-                                    </w:rPr>
-                                  </w:pPr>
-                                  <w:r>
-                                    <w:rPr>
-                                      <w:b/>
-                                      <w:bCs/>
-                                      <w:lang w:val="es-ES"/>
-                                    </w:rPr>
-                                    <w:t>Mayor orden en el ingreso</w:t>
-                                  </w:r>
-                                  <w:r>
-                                    <w:rPr>
-                                      <w:b/>
-                                      <w:bCs/>
-                                      <w:lang w:val="es-ES"/>
-                                    </w:rPr>
-                                    <w:t>.</w:t>
-                                  </w:r>
-                                </w:p>
-                                <w:p>
-                                  <w:pPr>
-                                    <w:rPr>
-                                      <w:lang w:val="es-ES"/>
-                                    </w:rPr>
-                                  </w:pPr>
-                                </w:p>
-                              </w:txbxContent>
-                            </wps:txbx>
-                            <wps:bodyPr rot="0" spcFirstLastPara="0" vertOverflow="overflow" horzOverflow="overflow" vert="horz" wrap="square" lIns="91440" tIns="45720" rIns="91440" bIns="45720" numCol="1" spcCol="0" rtlCol="0" fromWordArt="0" anchor="t" anchorCtr="0" forceAA="0" compatLnSpc="1">
-                              <a:prstTxWarp prst="textNoShape">
-                                <a:avLst/>
-                              </a:prstTxWarp>
-                              <a:noAutofit/>
-                            </wps:bodyPr>
-                          </wps:wsp>
-                          <wps:wsp>
-                            <wps:cNvPr id="17" name="Flowchart: Process 17"/>
-                            <wps:cNvSpPr/>
-                            <wps:spPr>
-                              <a:xfrm>
-                                <a:off x="4851428" y="-326688"/>
-                                <a:ext cx="2028800" cy="1246996"/>
-                              </a:xfrm>
-                              <a:prstGeom prst="flowChartProcess">
-                                <a:avLst/>
-                              </a:prstGeom>
-                              <a:gradFill rotWithShape="1">
-                                <a:gsLst>
-                                  <a:gs pos="0">
-                                    <a:srgbClr val="4F81BD">
-                                      <a:tint val="50000"/>
-                                      <a:satMod val="300000"/>
-                                    </a:srgbClr>
-                                  </a:gs>
-                                  <a:gs pos="70000">
-                                    <a:srgbClr val="4F81BD">
-                                      <a:tint val="37000"/>
-                                      <a:satMod val="300000"/>
-                                    </a:srgbClr>
-                                  </a:gs>
-                                  <a:gs pos="100000">
-                                    <a:srgbClr val="4F81BD">
-                                      <a:tint val="15000"/>
-                                      <a:satMod val="350000"/>
-                                    </a:srgbClr>
-                                  </a:gs>
-                                </a:gsLst>
-                                <a:lin ang="16200000" scaled="1"/>
-                              </a:gradFill>
-                              <a:ln w="9525" cap="flat" cmpd="sng" algn="ctr">
-                                <a:solidFill>
-                                  <a:srgbClr val="4F81BD">
-                                    <a:shade val="95000"/>
-                                    <a:satMod val="105000"/>
-                                  </a:srgbClr>
-                                </a:solidFill>
-                                <a:prstDash val="solid"/>
-                              </a:ln>
-                              <a:effectLst>
-                                <a:outerShdw blurRad="40000" dist="20000" dir="5400000" rotWithShape="0">
-                                  <a:srgbClr val="000000">
-                                    <a:alpha val="38000"/>
-                                  </a:srgbClr>
-                                </a:outerShdw>
-                              </a:effectLst>
-                            </wps:spPr>
-                            <wps:txbx>
-                              <w:txbxContent>
-                                <w:p>
-                                  <w:pPr>
-                                    <w:rPr>
-                                      <w:b/>
-                                      <w:bCs/>
-                                      <w:lang w:val="es-ES"/>
-                                    </w:rPr>
-                                  </w:pPr>
-                                  <w:r>
-                                    <w:rPr>
-                                      <w:b/>
-                                      <w:bCs/>
-                                      <w:lang w:val="es-ES"/>
-                                    </w:rPr>
-                                    <w:t>Impacto 3:</w:t>
-                                  </w:r>
-                                  <w:r>
-                                    <w:rPr>
-                                      <w:b/>
-                                      <w:bCs/>
-                                      <w:lang w:val="es-ES"/>
-                                    </w:rPr>
-                                    <w:t xml:space="preserve"> </w:t>
-                                  </w:r>
-                                </w:p>
-                                <w:p>
-                                  <w:pPr>
-                                    <w:rPr>
-                                      <w:b/>
-                                      <w:bCs/>
-                                      <w:lang w:val="es-ES"/>
-                                    </w:rPr>
-                                  </w:pPr>
-                                  <w:r>
-                                    <w:rPr>
-                                      <w:b/>
-                                      <w:bCs/>
-                                      <w:lang w:val="es-ES"/>
-                                    </w:rPr>
-                                    <w:t>A</w:t>
-                                  </w:r>
-                                  <w:r>
-                                    <w:rPr>
-                                      <w:b/>
-                                      <w:bCs/>
-                                      <w:lang w:val="es-ES"/>
-                                    </w:rPr>
-                                    <w:t>umento de clientes.</w:t>
-                                  </w:r>
-                                </w:p>
-                              </w:txbxContent>
-                            </wps:txbx>
-                            <wps:bodyPr rot="0" spcFirstLastPara="0" vertOverflow="overflow" horzOverflow="overflow" vert="horz" wrap="square" lIns="91440" tIns="45720" rIns="91440" bIns="45720" numCol="1" spcCol="0" rtlCol="0" fromWordArt="0" anchor="t" anchorCtr="0" forceAA="0" compatLnSpc="1">
-                              <a:prstTxWarp prst="textNoShape">
-                                <a:avLst/>
-                              </a:prstTxWarp>
-                              <a:noAutofit/>
-                            </wps:bodyPr>
-                          </wps:wsp>
-                          <wps:wsp>
-                            <wps:cNvPr id="18" name="Flowchart: Process 18"/>
-                            <wps:cNvSpPr/>
-                            <wps:spPr>
-                              <a:xfrm>
-                                <a:off x="-660745" y="1374230"/>
-                                <a:ext cx="7216706" cy="709295"/>
-                              </a:xfrm>
-                              <a:prstGeom prst="flowChartProcess">
-                                <a:avLst/>
-                              </a:prstGeom>
-                              <a:gradFill>
-                                <a:gsLst>
-                                  <a:gs pos="0">
-                                    <a:srgbClr val="4F81BD">
-                                      <a:shade val="51000"/>
-                                      <a:satMod val="130000"/>
-                                    </a:srgbClr>
-                                  </a:gs>
-                                  <a:gs pos="80000">
-                                    <a:srgbClr val="4F81BD">
-                                      <a:shade val="93000"/>
-                                      <a:satMod val="130000"/>
-                                    </a:srgbClr>
-                                  </a:gs>
-                                  <a:gs pos="100000">
-                                    <a:srgbClr val="4F81BD">
-                                      <a:shade val="94000"/>
-                                      <a:satMod val="135000"/>
-                                    </a:srgbClr>
-                                  </a:gs>
-                                </a:gsLst>
-                                <a:lin ang="16200000" scaled="0"/>
-                              </a:gradFill>
-                              <a:ln w="25400" cap="flat" cmpd="sng" algn="ctr">
-                                <a:solidFill>
-                                  <a:srgbClr val="4F81BD">
-                                    <a:shade val="50000"/>
-                                  </a:srgbClr>
-                                </a:solidFill>
-                                <a:prstDash val="solid"/>
-                              </a:ln>
-                              <a:effectLst/>
-                            </wps:spPr>
-                            <wps:txbx>
-                              <w:txbxContent>
-                                <w:p>
-                                  <w:pPr>
-                                    <w:rPr>
-                                      <w:b/>
-                                      <w:bCs/>
-                                      <w:color w:val="FFFFFF" w:themeColor="background1"/>
-                                      <w:lang w:val="es-ES"/>
-                                    </w:rPr>
-                                  </w:pPr>
-                                  <w:r>
-                                    <w:rPr>
-                                      <w:b/>
-                                      <w:bCs/>
-                                      <w:color w:val="FFFFFF" w:themeColor="background1"/>
-                                      <w:lang w:val="es-ES"/>
-                                    </w:rPr>
-                                    <w:t>Propósito</w:t>
-                                  </w:r>
-                                  <w:r>
-                                    <w:rPr>
-                                      <w:b/>
-                                      <w:bCs/>
-                                      <w:color w:val="FFFFFF" w:themeColor="background1"/>
-                                      <w:lang w:val="es-ES"/>
-                                    </w:rPr>
-                                    <w:t xml:space="preserve">: </w:t>
-                                  </w:r>
-                                  <w:r>
-                                    <w:rPr>
-                                      <w:b/>
-                                      <w:bCs/>
-                                      <w:color w:val="FFFFFF" w:themeColor="background1"/>
-                                      <w:lang w:val="es-ES"/>
-                                    </w:rPr>
-                                    <w:t xml:space="preserve"> </w:t>
-                                  </w:r>
-                                  <w:r>
-                                    <w:rPr>
-                                      <w:b/>
-                                      <w:bCs/>
-                                      <w:color w:val="FFFFFF" w:themeColor="background1"/>
-                                      <w:lang w:val="es-ES"/>
-                                    </w:rPr>
-                                    <w:t>optimiza</w:t>
-                                  </w:r>
-                                  <w:r>
-                                    <w:rPr>
-                                      <w:b/>
-                                      <w:bCs/>
-                                      <w:color w:val="FFFFFF" w:themeColor="background1"/>
-                                      <w:lang w:val="es-ES"/>
-                                    </w:rPr>
-                                    <w:t>r el proceso</w:t>
-                                  </w:r>
-                                  <w:r>
-                                    <w:rPr>
-                                      <w:b/>
-                                      <w:bCs/>
-                                      <w:color w:val="FFFFFF" w:themeColor="background1"/>
-                                      <w:lang w:val="es-ES"/>
-                                    </w:rPr>
-                                    <w:t xml:space="preserve"> de</w:t>
-                                  </w:r>
-                                  <w:r>
-                                    <w:rPr>
-                                      <w:b/>
-                                      <w:bCs/>
-                                      <w:color w:val="FFFFFF" w:themeColor="background1"/>
-                                      <w:lang w:val="es-ES"/>
-                                    </w:rPr>
-                                    <w:t xml:space="preserve"> reservas en </w:t>
-                                  </w:r>
-                                  <w:r>
-                                    <w:rPr>
-                                      <w:b/>
-                                      <w:bCs/>
-                                      <w:color w:val="FFFFFF" w:themeColor="background1"/>
-                                      <w:lang w:val="es-ES"/>
-                                    </w:rPr>
-                                    <w:t>los bares</w:t>
-                                  </w:r>
-                                  <w:r>
-                                    <w:rPr>
-                                      <w:b/>
-                                      <w:bCs/>
-                                      <w:color w:val="FFFFFF" w:themeColor="background1"/>
-                                      <w:lang w:val="es-ES"/>
-                                    </w:rPr>
-                                    <w:t>.</w:t>
-                                  </w:r>
-                                </w:p>
-                              </w:txbxContent>
-                            </wps:txbx>
-                            <wps:bodyPr rot="0" spcFirstLastPara="0" vertOverflow="overflow" horzOverflow="overflow" vert="horz" wrap="square" lIns="91440" tIns="45720" rIns="91440" bIns="45720" numCol="1" spcCol="0" rtlCol="0" fromWordArt="0" anchor="t" anchorCtr="0" forceAA="0" compatLnSpc="1">
-                              <a:prstTxWarp prst="textNoShape">
-                                <a:avLst/>
-                              </a:prstTxWarp>
-                              <a:noAutofit/>
-                            </wps:bodyPr>
-                          </wps:wsp>
-                          <wps:wsp>
-                            <wps:cNvPr id="20" name="Flowchart: Process 20"/>
-                            <wps:cNvSpPr/>
-                            <wps:spPr>
-                              <a:xfrm>
-                                <a:off x="-606320" y="-294089"/>
-                                <a:ext cx="1813029" cy="1266402"/>
-                              </a:xfrm>
-                              <a:prstGeom prst="flowChartProcess">
-                                <a:avLst/>
-                              </a:prstGeom>
-                              <a:gradFill rotWithShape="1">
-                                <a:gsLst>
-                                  <a:gs pos="0">
-                                    <a:srgbClr val="4F81BD">
-                                      <a:tint val="50000"/>
-                                      <a:satMod val="300000"/>
-                                    </a:srgbClr>
-                                  </a:gs>
-                                  <a:gs pos="70000">
-                                    <a:srgbClr val="4F81BD">
-                                      <a:tint val="37000"/>
-                                      <a:satMod val="300000"/>
-                                    </a:srgbClr>
-                                  </a:gs>
-                                  <a:gs pos="100000">
-                                    <a:srgbClr val="4F81BD">
-                                      <a:tint val="15000"/>
-                                      <a:satMod val="350000"/>
-                                    </a:srgbClr>
-                                  </a:gs>
-                                </a:gsLst>
-                                <a:lin ang="16200000" scaled="1"/>
-                              </a:gradFill>
-                              <a:ln w="9525" cap="flat" cmpd="sng" algn="ctr">
-                                <a:solidFill>
-                                  <a:srgbClr val="4F81BD">
-                                    <a:shade val="95000"/>
-                                    <a:satMod val="105000"/>
-                                  </a:srgbClr>
-                                </a:solidFill>
-                                <a:prstDash val="solid"/>
-                              </a:ln>
-                              <a:effectLst>
-                                <a:outerShdw blurRad="40000" dist="20000" dir="5400000" rotWithShape="0">
-                                  <a:srgbClr val="000000">
-                                    <a:alpha val="38000"/>
-                                  </a:srgbClr>
-                                </a:outerShdw>
-                              </a:effectLst>
-                            </wps:spPr>
-                            <wps:txbx>
-                              <w:txbxContent>
-                                <w:p>
-                                  <w:pPr>
-                                    <w:rPr>
-                                      <w:b/>
-                                      <w:bCs/>
-                                      <w:lang w:val="es-ES"/>
-                                    </w:rPr>
-                                  </w:pPr>
-                                  <w:r>
-                                    <w:rPr>
-                                      <w:b/>
-                                      <w:bCs/>
-                                      <w:lang w:val="es-ES"/>
-                                    </w:rPr>
-                                    <w:t>Impacto 1:</w:t>
-                                  </w:r>
-                                </w:p>
-                                <w:p>
-                                  <w:pPr>
-                                    <w:rPr>
-                                      <w:b/>
-                                      <w:bCs/>
-                                      <w:lang w:val="es-ES"/>
-                                    </w:rPr>
-                                  </w:pPr>
-                                  <w:r>
-                                    <w:rPr>
-                                      <w:b/>
-                                      <w:bCs/>
-                                      <w:lang w:val="es-ES"/>
-                                    </w:rPr>
-                                    <w:t>Mayor cantidad de clientes</w:t>
-                                  </w:r>
-                                  <w:r>
-                                    <w:rPr>
-                                      <w:b/>
-                                      <w:bCs/>
-                                      <w:lang w:val="es-ES"/>
-                                    </w:rPr>
-                                    <w:t xml:space="preserve"> y propietarios</w:t>
-                                  </w:r>
-                                  <w:r>
-                                    <w:rPr>
-                                      <w:b/>
-                                      <w:bCs/>
-                                      <w:lang w:val="es-ES"/>
-                                    </w:rPr>
-                                    <w:t xml:space="preserve"> satisfechos. </w:t>
-                                  </w:r>
-                                </w:p>
-                              </w:txbxContent>
-                            </wps:txbx>
-                            <wps:bodyPr rot="0" spcFirstLastPara="0" vertOverflow="overflow" horzOverflow="overflow" vert="horz" wrap="square" lIns="91440" tIns="45720" rIns="91440" bIns="45720" numCol="1" spcCol="0" rtlCol="0" fromWordArt="0" anchor="t" anchorCtr="0" forceAA="0" compatLnSpc="1">
-                              <a:prstTxWarp prst="textNoShape">
-                                <a:avLst/>
-                              </a:prstTxWarp>
-                              <a:noAutofit/>
-                            </wps:bodyPr>
-                          </wps:wsp>
-                          <wps:wsp>
-                            <wps:cNvPr id="22" name="Flowchart: Process 22"/>
-                            <wps:cNvSpPr/>
-                            <wps:spPr>
-                              <a:xfrm>
-                                <a:off x="-1269123" y="2405282"/>
-                                <a:ext cx="2667111" cy="1097989"/>
-                              </a:xfrm>
-                              <a:prstGeom prst="flowChartProcess">
-                                <a:avLst/>
-                              </a:prstGeom>
-                              <a:solidFill>
-                                <a:srgbClr val="1F497D">
-                                  <a:lumMod val="60000"/>
-                                  <a:lumOff val="40000"/>
-                                </a:srgbClr>
-                              </a:solidFill>
-                              <a:ln w="9525" cap="flat" cmpd="sng" algn="ctr">
-                                <a:solidFill>
-                                  <a:srgbClr val="4F81BD">
-                                    <a:shade val="95000"/>
-                                    <a:satMod val="105000"/>
-                                  </a:srgbClr>
-                                </a:solidFill>
-                                <a:prstDash val="solid"/>
-                              </a:ln>
-                              <a:effectLst>
-                                <a:outerShdw blurRad="40000" dist="20000" dir="5400000" rotWithShape="0">
-                                  <a:srgbClr val="000000">
-                                    <a:alpha val="38000"/>
-                                  </a:srgbClr>
-                                </a:outerShdw>
-                              </a:effectLst>
-                            </wps:spPr>
-                            <wps:txbx>
-                              <w:txbxContent>
-                                <w:p>
-                                  <w:pPr>
-                                    <w:rPr>
-                                      <w:b/>
-                                      <w:bCs/>
-                                      <w:lang w:val="es-ES"/>
-                                    </w:rPr>
-                                  </w:pPr>
-                                  <w:r>
-                                    <w:rPr>
-                                      <w:b/>
-                                      <w:bCs/>
-                                      <w:lang w:val="es-ES"/>
-                                    </w:rPr>
-                                    <w:t>Efecto Directo</w:t>
-                                  </w:r>
-                                  <w:r>
-                                    <w:rPr>
-                                      <w:b/>
-                                      <w:bCs/>
-                                      <w:lang w:val="es-ES"/>
-                                    </w:rPr>
-                                    <w:t xml:space="preserve"> 1: </w:t>
-                                  </w:r>
-                                </w:p>
-                                <w:p>
-                                  <w:pPr>
-                                    <w:rPr>
-                                      <w:b/>
-                                      <w:bCs/>
-                                      <w:lang w:val="es-ES"/>
-                                    </w:rPr>
-                                  </w:pPr>
-                                  <w:r>
-                                    <w:rPr>
-                                      <w:b/>
-                                      <w:bCs/>
-                                      <w:lang w:val="es-ES"/>
-                                    </w:rPr>
-                                    <w:t>Organización estructurada del evento</w:t>
-                                  </w:r>
-                                </w:p>
-                                <w:p>
-                                  <w:pPr>
-                                    <w:rPr>
-                                      <w:b/>
-                                      <w:bCs/>
-                                      <w:lang w:val="es-ES"/>
-                                    </w:rPr>
-                                  </w:pPr>
-                                </w:p>
-                              </w:txbxContent>
-                            </wps:txbx>
-                            <wps:bodyPr rot="0" spcFirstLastPara="0" vertOverflow="overflow" horzOverflow="overflow" vert="horz" wrap="square" lIns="91440" tIns="45720" rIns="91440" bIns="45720" numCol="1" spcCol="0" rtlCol="0" fromWordArt="0" anchor="t" anchorCtr="0" forceAA="0" compatLnSpc="1">
-                              <a:prstTxWarp prst="textNoShape">
-                                <a:avLst/>
-                              </a:prstTxWarp>
-                              <a:noAutofit/>
-                            </wps:bodyPr>
-                          </wps:wsp>
-                          <wps:wsp>
-                            <wps:cNvPr id="23" name="Flowchart: Process 23"/>
-                            <wps:cNvSpPr/>
-                            <wps:spPr>
-                              <a:xfrm>
-                                <a:off x="4571005" y="2378186"/>
-                                <a:ext cx="2667111" cy="1097989"/>
-                              </a:xfrm>
-                              <a:prstGeom prst="flowChartProcess">
-                                <a:avLst/>
-                              </a:prstGeom>
-                              <a:solidFill>
-                                <a:srgbClr val="1F497D">
-                                  <a:lumMod val="60000"/>
-                                  <a:lumOff val="40000"/>
-                                </a:srgbClr>
-                              </a:solidFill>
-                              <a:ln w="9525" cap="flat" cmpd="sng" algn="ctr">
-                                <a:solidFill>
-                                  <a:srgbClr val="4F81BD">
-                                    <a:shade val="95000"/>
-                                    <a:satMod val="105000"/>
-                                  </a:srgbClr>
-                                </a:solidFill>
-                                <a:prstDash val="solid"/>
-                              </a:ln>
-                              <a:effectLst>
-                                <a:outerShdw blurRad="40000" dist="20000" dir="5400000" rotWithShape="0">
-                                  <a:srgbClr val="000000">
-                                    <a:alpha val="38000"/>
-                                  </a:srgbClr>
-                                </a:outerShdw>
-                              </a:effectLst>
-                            </wps:spPr>
-                            <wps:txbx>
-                              <w:txbxContent>
-                                <w:p>
-                                  <w:pPr>
-                                    <w:rPr>
-                                      <w:b/>
-                                      <w:bCs/>
-                                      <w:lang w:val="es-ES"/>
-                                    </w:rPr>
-                                  </w:pPr>
-                                  <w:r>
-                                    <w:rPr>
-                                      <w:b/>
-                                      <w:bCs/>
-                                      <w:lang w:val="es-ES"/>
-                                    </w:rPr>
-                                    <w:t>Efecto Directo</w:t>
-                                  </w:r>
-                                  <w:r>
-                                    <w:rPr>
-                                      <w:b/>
-                                      <w:bCs/>
-                                      <w:lang w:val="es-ES"/>
-                                    </w:rPr>
-                                    <w:t xml:space="preserve"> 3:</w:t>
-                                  </w:r>
-                                </w:p>
-                                <w:p>
-                                  <w:pPr>
-                                    <w:rPr>
-                                      <w:b/>
-                                      <w:bCs/>
-                                      <w:lang w:val="es-ES"/>
-                                    </w:rPr>
-                                  </w:pPr>
-                                  <w:r>
-                                    <w:rPr>
-                                      <w:b/>
-                                      <w:bCs/>
-                                      <w:lang w:val="es-ES"/>
-                                    </w:rPr>
-                                    <w:t>Completa información con respuesta inmediata sobre los productos y servicios.</w:t>
-                                  </w:r>
-                                </w:p>
-                              </w:txbxContent>
-                            </wps:txbx>
-                            <wps:bodyPr rot="0" spcFirstLastPara="0" vertOverflow="overflow" horzOverflow="overflow" vert="horz" wrap="square" lIns="91440" tIns="45720" rIns="91440" bIns="45720" numCol="1" spcCol="0" rtlCol="0" fromWordArt="0" anchor="t" anchorCtr="0" forceAA="0" compatLnSpc="1">
-                              <a:prstTxWarp prst="textNoShape">
-                                <a:avLst/>
-                              </a:prstTxWarp>
-                              <a:noAutofit/>
-                            </wps:bodyPr>
-                          </wps:wsp>
-                          <wps:wsp>
-                            <wps:cNvPr id="25" name="Flowchart: Process 25"/>
-                            <wps:cNvSpPr/>
-                            <wps:spPr>
-                              <a:xfrm>
-                                <a:off x="1617154" y="2378188"/>
-                                <a:ext cx="2667111" cy="1097989"/>
-                              </a:xfrm>
-                              <a:prstGeom prst="flowChartProcess">
-                                <a:avLst/>
-                              </a:prstGeom>
-                              <a:solidFill>
-                                <a:srgbClr val="1F497D">
-                                  <a:lumMod val="60000"/>
-                                  <a:lumOff val="40000"/>
-                                </a:srgbClr>
-                              </a:solidFill>
-                              <a:ln w="9525" cap="flat" cmpd="sng" algn="ctr">
-                                <a:solidFill>
-                                  <a:srgbClr val="4F81BD">
-                                    <a:shade val="95000"/>
-                                    <a:satMod val="105000"/>
-                                  </a:srgbClr>
-                                </a:solidFill>
-                                <a:prstDash val="solid"/>
-                              </a:ln>
-                              <a:effectLst>
-                                <a:outerShdw blurRad="40000" dist="20000" dir="5400000" rotWithShape="0">
-                                  <a:srgbClr val="000000">
-                                    <a:alpha val="38000"/>
-                                  </a:srgbClr>
-                                </a:outerShdw>
-                              </a:effectLst>
-                            </wps:spPr>
-                            <wps:txbx>
-                              <w:txbxContent>
-                                <w:p>
-                                  <w:pPr>
-                                    <w:rPr>
-                                      <w:b/>
-                                      <w:bCs/>
-                                      <w:lang w:val="es-ES"/>
-                                    </w:rPr>
-                                  </w:pPr>
-                                  <w:r>
-                                    <w:rPr>
-                                      <w:b/>
-                                      <w:bCs/>
-                                      <w:lang w:val="es-ES"/>
-                                    </w:rPr>
-                                    <w:t>Efecto Directo</w:t>
-                                  </w:r>
-                                  <w:r>
-                                    <w:rPr>
-                                      <w:b/>
-                                      <w:bCs/>
-                                      <w:lang w:val="es-ES"/>
-                                    </w:rPr>
-                                    <w:t xml:space="preserve"> 2:</w:t>
-                                  </w:r>
-                                </w:p>
-                                <w:p>
-                                  <w:pPr>
-                                    <w:rPr>
-                                      <w:b/>
-                                      <w:bCs/>
-                                      <w:lang w:val="es-ES"/>
-                                    </w:rPr>
-                                  </w:pPr>
-                                  <w:r>
-                                    <w:rPr>
-                                      <w:b/>
-                                      <w:bCs/>
-                                      <w:lang w:val="es-ES"/>
-                                    </w:rPr>
-                                    <w:t>Comodidad al momento de solicitar la reservación.</w:t>
-                                  </w:r>
-                                </w:p>
-                              </w:txbxContent>
-                            </wps:txbx>
-                            <wps:bodyPr rot="0" spcFirstLastPara="0" vertOverflow="overflow" horzOverflow="overflow" vert="horz" wrap="square" lIns="91440" tIns="45720" rIns="91440" bIns="45720" numCol="1" spcCol="0" rtlCol="0" fromWordArt="0" anchor="t" anchorCtr="0" forceAA="0" compatLnSpc="1">
-                              <a:prstTxWarp prst="textNoShape">
-                                <a:avLst/>
-                              </a:prstTxWarp>
-                              <a:noAutofit/>
-                            </wps:bodyPr>
-                          </wps:wsp>
-                          <wps:wsp>
-                            <wps:cNvPr id="26" name="Flowchart: Process 26"/>
-                            <wps:cNvSpPr/>
-                            <wps:spPr>
-                              <a:xfrm>
-                                <a:off x="1755189" y="3789145"/>
-                                <a:ext cx="2439252" cy="1631226"/>
-                              </a:xfrm>
-                              <a:prstGeom prst="flowChartProcess">
-                                <a:avLst/>
-                              </a:prstGeom>
-                              <a:solidFill>
-                                <a:srgbClr val="1F497D">
-                                  <a:lumMod val="20000"/>
-                                  <a:lumOff val="80000"/>
-                                </a:srgbClr>
-                              </a:solidFill>
-                              <a:ln w="9525" cap="flat" cmpd="sng" algn="ctr">
-                                <a:solidFill>
-                                  <a:srgbClr val="4F81BD">
-                                    <a:shade val="95000"/>
-                                    <a:satMod val="105000"/>
-                                  </a:srgbClr>
-                                </a:solidFill>
-                                <a:prstDash val="solid"/>
-                              </a:ln>
-                              <a:effectLst>
-                                <a:outerShdw blurRad="40000" dist="20000" dir="5400000" rotWithShape="0">
-                                  <a:srgbClr val="000000">
-                                    <a:alpha val="38000"/>
-                                  </a:srgbClr>
-                                </a:outerShdw>
-                              </a:effectLst>
-                            </wps:spPr>
-                            <wps:txbx>
-                              <w:txbxContent>
-                                <w:p>
-                                  <w:pPr>
-                                    <w:rPr>
-                                      <w:b/>
-                                      <w:bCs/>
-                                      <w:lang w:val="es-ES"/>
-                                    </w:rPr>
-                                  </w:pPr>
-                                  <w:r>
-                                    <w:rPr>
-                                      <w:b/>
-                                      <w:bCs/>
-                                      <w:lang w:val="es-ES"/>
-                                    </w:rPr>
-                                    <w:t xml:space="preserve">Producto </w:t>
-                                  </w:r>
-                                  <w:r>
-                                    <w:rPr>
-                                      <w:b/>
-                                      <w:bCs/>
-                                      <w:lang w:val="es-ES"/>
-                                    </w:rPr>
-                                    <w:t>1.a:</w:t>
-                                  </w:r>
-                                </w:p>
-                                <w:p>
-                                  <w:pPr>
-                                    <w:rPr>
-                                      <w:b/>
-                                      <w:bCs/>
-                                      <w:lang w:val="es-ES"/>
-                                    </w:rPr>
-                                  </w:pPr>
-                                  <w:r>
-                                    <w:rPr>
-                                      <w:b/>
-                                      <w:bCs/>
-                                      <w:lang w:val="es-ES"/>
-                                    </w:rPr>
-                                    <w:t>Creación de aplicación que permita realizar reservas en un bar.</w:t>
-                                  </w:r>
-                                </w:p>
-                              </w:txbxContent>
-                            </wps:txbx>
-                            <wps:bodyPr rot="0" spcFirstLastPara="0" vertOverflow="overflow" horzOverflow="overflow" vert="horz" wrap="square" lIns="91440" tIns="45720" rIns="91440" bIns="45720" numCol="1" spcCol="0" rtlCol="0" fromWordArt="0" anchor="t" anchorCtr="0" forceAA="0" compatLnSpc="1">
-                              <a:prstTxWarp prst="textNoShape">
-                                <a:avLst/>
-                              </a:prstTxWarp>
-                              <a:noAutofit/>
-                            </wps:bodyPr>
-                          </wps:wsp>
-                        </wpg:grpSp>
-                      </wpg:grpSp>
-                      <wps:wsp>
-                        <wps:cNvPr id="44" name="Flowchart: Alternate Process 44"/>
-                        <wps:cNvSpPr/>
-                        <wps:spPr>
-                          <a:xfrm>
-                            <a:off x="1" y="-38100"/>
-                            <a:ext cx="9315437" cy="420718"/>
-                          </a:xfrm>
-                          <a:prstGeom prst="flowChartAlternateProcess">
-                            <a:avLst/>
-                          </a:prstGeom>
-                          <a:gradFill rotWithShape="1">
-                            <a:gsLst>
-                              <a:gs pos="0">
-                                <a:sysClr val="windowText" lastClr="000000">
-                                  <a:tint val="50000"/>
-                                  <a:satMod val="300000"/>
-                                </a:sysClr>
-                              </a:gs>
-                              <a:gs pos="35000">
-                                <a:sysClr val="windowText" lastClr="000000">
-                                  <a:tint val="37000"/>
-                                  <a:satMod val="300000"/>
-                                </a:sysClr>
-                              </a:gs>
-                              <a:gs pos="100000">
-                                <a:sysClr val="windowText" lastClr="000000">
-                                  <a:tint val="15000"/>
-                                  <a:satMod val="350000"/>
-                                </a:sysClr>
-                              </a:gs>
-                            </a:gsLst>
-                            <a:lin ang="16200000" scaled="1"/>
-                          </a:gradFill>
-                          <a:ln w="9525" cap="flat" cmpd="sng" algn="ctr">
-                            <a:solidFill>
-                              <a:sysClr val="windowText" lastClr="000000">
-                                <a:shade val="95000"/>
-                                <a:satMod val="105000"/>
-                              </a:sysClr>
-                            </a:solidFill>
-                            <a:prstDash val="solid"/>
-                          </a:ln>
-                          <a:effectLst>
-                            <a:outerShdw blurRad="40000" dist="20000" dir="5400000" rotWithShape="0">
-                              <a:srgbClr val="000000">
-                                <a:alpha val="38000"/>
-                              </a:srgbClr>
-                            </a:outerShdw>
-                          </a:effectLst>
-                        </wps:spPr>
-                        <wps:txbx>
-                          <w:txbxContent>
-                            <w:p>
-                              <w:pPr>
-                                <w:jc w:val="center"/>
-                                <w:rPr>
-                                  <w:b/>
-                                  <w:bCs/>
-                                  <w:sz w:val="40"/>
-                                  <w:szCs w:val="40"/>
-                                  <w:lang w:val="es-ES"/>
-                                </w:rPr>
-                              </w:pPr>
-                              <w:r>
-                                <w:rPr>
-                                  <w:b/>
-                                  <w:bCs/>
-                                  <w:sz w:val="40"/>
-                                  <w:szCs w:val="40"/>
-                                  <w:lang w:val="es-ES"/>
-                                </w:rPr>
-                                <w:t>MODELO DE</w:t>
-                              </w:r>
-                              <w:r>
-                                <w:rPr>
-                                  <w:b/>
-                                  <w:bCs/>
-                                  <w:sz w:val="40"/>
-                                  <w:szCs w:val="40"/>
-                                  <w:lang w:val="es-ES"/>
-                                </w:rPr>
-                                <w:t>L</w:t>
-                              </w:r>
-                              <w:r>
-                                <w:rPr>
-                                  <w:b/>
-                                  <w:bCs/>
-                                  <w:sz w:val="40"/>
-                                  <w:szCs w:val="40"/>
-                                  <w:lang w:val="es-ES"/>
-                                </w:rPr>
-                                <w:t xml:space="preserve"> ÁRBOL DE OBJETIVOS</w:t>
-                              </w:r>
-                              <w:r>
-                                <w:rPr>
-                                  <w:b/>
-                                  <w:bCs/>
-                                  <w:sz w:val="40"/>
-                                  <w:szCs w:val="40"/>
-                                  <w:lang w:val="es-ES"/>
-                                </w:rPr>
-                                <w:t xml:space="preserve"> DE LWR</w:t>
-                              </w:r>
-                            </w:p>
-                          </w:txbxContent>
-                        </wps:txbx>
-                        <wps:bodyPr rot="0" spcFirstLastPara="0" vertOverflow="overflow" horzOverflow="overflow" vert="horz" wrap="square" lIns="91440" tIns="45720" rIns="91440" bIns="45720" numCol="1" spcCol="0" rtlCol="0" fromWordArt="0" anchor="ctr" anchorCtr="0" forceAA="0" compatLnSpc="1">
-                          <a:prstTxWarp prst="textNoShape">
-                            <a:avLst/>
-                          </a:prstTxWarp>
-                          <a:noAutofit/>
-                        </wps:bodyPr>
-                      </wps:wsp>
-                    </wpg:wgp>
-                  </a:graphicData>
-                </a:graphic>
-                <wp14:sizeRelH relativeFrom="margin">
-                  <wp14:pctWidth>0</wp14:pctWidth>
-                </wp14:sizeRelH>
-                <wp14:sizeRelV relativeFrom="margin">
-                  <wp14:pctHeight>0</wp14:pctHeight>
-                </wp14:sizeRelV>
-              </wp:anchor>
-            </w:drawing>
-          </mc:Choice>
-          <mc:Fallback>
-            <w:pict>
-              <v:group id="Group 2" o:spid="_x0000_s1051" style="position:absolute;margin-left:7.5pt;margin-top:-1.8pt;width:733.5pt;height:470.25pt;z-index:251692032;mso-width-relative:margin;mso-height-relative:margin" coordorigin=",-381" coordsize="93154,58756" o:gfxdata="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">
-                <v:group id="Group 9" o:spid="_x0000_s1052" style="position:absolute;top:4800;width:92601;height:53575" coordorigin=",-890" coordsize="94479,58237" o:gfxdata="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">
-                  <v:group id="Group 10" o:spid="_x0000_s1053" style="position:absolute;top:-890;width:9406;height:58236" coordorigin=",-890" coordsize="9406,58237" o:gfxdata="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">
-                    <v:roundrect id="Rounded Rectangle 11" o:spid="_x0000_s1054" style="position:absolute;top:15766;width:9406;height:8619;visibility:visible;mso-wrap-style:square;v-text-anchor:middle" arcsize="10923f" o:gfxdata="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" fillcolor="#bcbcbc">
-                      <v:fill color2="#ededed" rotate="t" angle="180" colors="0 #bcbcbc;22938f #d0d0d0;1 #ededed" focus="100%" type="gradient"/>
-                      <v:shadow on="t" color="black" opacity="24903f" origin=",.5" offset="0,.55556mm"/>
-                      <v:textbox>
-                        <w:txbxContent>
-                          <w:p>
-                            <w:pPr>
-                              <w:jc w:val="center"/>
-                              <w:rPr>
-                                <w:b/>
-                                <w:bCs/>
-                                <w:sz w:val="21"/>
-                                <w:szCs w:val="21"/>
-                                <w:lang w:val="es-ES"/>
-                              </w:rPr>
-                            </w:pPr>
-                            <w:r>
-                              <w:rPr>
-                                <w:b/>
-                                <w:bCs/>
-                                <w:sz w:val="21"/>
-                                <w:szCs w:val="21"/>
-                                <w:lang w:val="es-ES"/>
-                              </w:rPr>
-                              <w:t>PROPÓSITO</w:t>
-                            </w:r>
-                          </w:p>
-                        </w:txbxContent>
-                      </v:textbox>
-                    </v:roundrect>
-                    <v:roundrect id="Rounded Rectangle 12" o:spid="_x0000_s1055" style="position:absolute;top:-890;width:9406;height:13756;visibility:visible;mso-wrap-style:square;v-text-anchor:middle" arcsize="10923f" o:gfxdata="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" fillcolor="#bcbcbc">
-                      <v:fill color2="#ededed" rotate="t" angle="180" colors="0 #bcbcbc;22938f #d0d0d0;1 #ededed" focus="100%" type="gradient"/>
-                      <v:shadow on="t" color="black" opacity="24903f" origin=",.5" offset="0,.55556mm"/>
-                      <v:textbox>
-                        <w:txbxContent>
-                          <w:p>
-                            <w:pPr>
-                              <w:jc w:val="center"/>
-                              <w:rPr>
-                                <w:b/>
-                                <w:bCs/>
-                                <w:lang w:val="es-ES"/>
-                              </w:rPr>
-                            </w:pPr>
-                            <w:r>
-                              <w:rPr>
-                                <w:b/>
-                                <w:bCs/>
-                                <w:lang w:val="es-ES"/>
-                              </w:rPr>
-                              <w:t>IMPACTOS</w:t>
-                            </w:r>
-                          </w:p>
-                        </w:txbxContent>
-                      </v:textbox>
-                    </v:roundrect>
-                    <v:roundrect id="Rounded Rectangle 13" o:spid="_x0000_s1056" style="position:absolute;top:26161;width:8163;height:12744;visibility:visible;mso-wrap-style:square;v-text-anchor:middle" arcsize="10923f" o:gfxdata="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" fillcolor="#bcbcbc">
-                      <v:fill color2="#ededed" rotate="t" angle="180" colors="0 #bcbcbc;22938f #d0d0d0;1 #ededed" focus="100%" type="gradient"/>
-                      <v:shadow on="t" color="black" opacity="24903f" origin=",.5" offset="0,.55556mm"/>
-                      <v:textbox>
-                        <w:txbxContent>
-                          <w:p>
-                            <w:pPr>
-                              <w:jc w:val="center"/>
-                              <w:rPr>
-                                <w:b/>
-                                <w:bCs/>
-                                <w:sz w:val="20"/>
-                                <w:szCs w:val="20"/>
-                                <w:lang w:val="es-ES"/>
-                              </w:rPr>
-                            </w:pPr>
-                            <w:r>
-                              <w:rPr>
-                                <w:b/>
-                                <w:bCs/>
-                                <w:sz w:val="20"/>
-                                <w:szCs w:val="20"/>
-                                <w:lang w:val="es-ES"/>
-                              </w:rPr>
-                              <w:t>EFECTO DIRECTO</w:t>
-                            </w:r>
-                          </w:p>
-                        </w:txbxContent>
-                      </v:textbox>
-                    </v:roundrect>
-                    <v:roundrect id="Rounded Rectangle 14" o:spid="_x0000_s1057" style="position:absolute;top:40492;width:8843;height:16854;visibility:visible;mso-wrap-style:square;v-text-anchor:middle" arcsize="10923f" o:gfxdata="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" fillcolor="#bcbcbc">
-                      <v:fill color2="#ededed" rotate="t" angle="180" colors="0 #bcbcbc;22938f #d0d0d0;1 #ededed" focus="100%" type="gradient"/>
-                      <v:shadow on="t" color="black" opacity="24903f" origin=",.5" offset="0,.55556mm"/>
-                      <v:textbox>
-                        <w:txbxContent>
-                          <w:p>
-                            <w:pPr>
-                              <w:jc w:val="center"/>
-                              <w:rPr>
-                                <w:b/>
-                                <w:bCs/>
-                                <w:sz w:val="20"/>
-                                <w:szCs w:val="20"/>
-                                <w:lang w:val="es-ES"/>
-                              </w:rPr>
-                            </w:pPr>
-                            <w:r>
-                              <w:rPr>
-                                <w:b/>
-                                <w:bCs/>
-                                <w:sz w:val="20"/>
-                                <w:szCs w:val="20"/>
-                                <w:lang w:val="es-ES"/>
-                              </w:rPr>
-                              <w:t>PRODUCTO</w:t>
-                            </w:r>
-                          </w:p>
-                        </w:txbxContent>
-                      </v:textbox>
-                    </v:roundrect>
-                  </v:group>
-                  <v:group id="Group 15" o:spid="_x0000_s1058" style="position:absolute;left:9406;top:-123;width:85073;height:57469" coordorigin="-12691,-3266" coordsize="85072,57470" o:gfxdata="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">
-                    <v:shape id="Flowchart: Process 16" o:spid="_x0000_s1059" type="#_x0000_t109" style="position:absolute;left:18735;top:-2941;width:20288;height:12664;visibility:visible;mso-wrap-style:square;v-text-anchor:top" o:gfxdata="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" fillcolor="#a3c4ff" strokecolor="#4a7ebb">
-                      <v:fill color2="#e5eeff" rotate="t" angle="180" colors="0 #a3c4ff;45875f #bfd5ff;1 #e5eeff" focus="100%" type="gradient"/>
-                      <v:shadow on="t" color="black" opacity="24903f" origin=",.5" offset="0,.55556mm"/>
-                      <v:textbox>
-                        <w:txbxContent>
-                          <w:p>
-                            <w:pPr>
-                              <w:rPr>
-                                <w:b/>
-                                <w:bCs/>
-                                <w:lang w:val="es-ES"/>
-                              </w:rPr>
-                            </w:pPr>
-                            <w:r>
-                              <w:rPr>
-                                <w:b/>
-                                <w:bCs/>
-                                <w:lang w:val="es-ES"/>
-                              </w:rPr>
-                              <w:t>Impacto 2:</w:t>
-                            </w:r>
-                            <w:r>
-                              <w:rPr>
-                                <w:b/>
-                                <w:bCs/>
-                                <w:lang w:val="es-ES"/>
-                              </w:rPr>
-                              <w:t xml:space="preserve"> </w:t>
-                            </w:r>
-                          </w:p>
-                          <w:p>
-                            <w:pPr>
-                              <w:rPr>
-                                <w:b/>
-                                <w:bCs/>
-                                <w:lang w:val="es-ES"/>
-                              </w:rPr>
-                            </w:pPr>
-                            <w:r>
-                              <w:rPr>
-                                <w:b/>
-                                <w:bCs/>
-                                <w:lang w:val="es-ES"/>
-                              </w:rPr>
-                              <w:t>Mayor orden en el ingreso</w:t>
-                            </w:r>
-                            <w:r>
-                              <w:rPr>
-                                <w:b/>
-                                <w:bCs/>
-                                <w:lang w:val="es-ES"/>
-                              </w:rPr>
-                              <w:t>.</w:t>
-                            </w:r>
-                          </w:p>
-                          <w:p>
-                            <w:pPr>
-                              <w:rPr>
-                                <w:lang w:val="es-ES"/>
-                              </w:rPr>
-                            </w:pPr>
-                          </w:p>
-                        </w:txbxContent>
-                      </v:textbox>
-                    </v:shape>
-                    <v:shape id="Flowchart: Process 17" o:spid="_x0000_s1060" type="#_x0000_t109" style="position:absolute;left:48514;top:-3266;width:20288;height:12469;visibility:visible;mso-wrap-style:square;v-text-anchor:top" o:gfxdata="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" fillcolor="#a3c4ff" strokecolor="#4a7ebb">
-                      <v:fill color2="#e5eeff" rotate="t" angle="180" colors="0 #a3c4ff;45875f #bfd5ff;1 #e5eeff" focus="100%" type="gradient"/>
-                      <v:shadow on="t" color="black" opacity="24903f" origin=",.5" offset="0,.55556mm"/>
-                      <v:textbox>
-                        <w:txbxContent>
-                          <w:p>
-                            <w:pPr>
-                              <w:rPr>
-                                <w:b/>
-                                <w:bCs/>
-                                <w:lang w:val="es-ES"/>
-                              </w:rPr>
-                            </w:pPr>
-                            <w:r>
-                              <w:rPr>
-                                <w:b/>
-                                <w:bCs/>
-                                <w:lang w:val="es-ES"/>
-                              </w:rPr>
-                              <w:t>Impacto 3:</w:t>
-                            </w:r>
-                            <w:r>
-                              <w:rPr>
-                                <w:b/>
-                                <w:bCs/>
-                                <w:lang w:val="es-ES"/>
-                              </w:rPr>
-                              <w:t xml:space="preserve"> </w:t>
-                            </w:r>
-                          </w:p>
-                          <w:p>
-                            <w:pPr>
-                              <w:rPr>
-                                <w:b/>
-                                <w:bCs/>
-                                <w:lang w:val="es-ES"/>
-                              </w:rPr>
-                            </w:pPr>
-                            <w:r>
-                              <w:rPr>
-                                <w:b/>
-                                <w:bCs/>
-                                <w:lang w:val="es-ES"/>
-                              </w:rPr>
-                              <w:t>A</w:t>
-                            </w:r>
-                            <w:r>
-                              <w:rPr>
-                                <w:b/>
-                                <w:bCs/>
-                                <w:lang w:val="es-ES"/>
-                              </w:rPr>
-                              <w:t>umento de clientes.</w:t>
-                            </w:r>
-                          </w:p>
-                        </w:txbxContent>
-                      </v:textbox>
-                    </v:shape>
-                    <v:shape id="Flowchart: Process 18" o:spid="_x0000_s1061" type="#_x0000_t109" style="position:absolute;left:-6607;top:13742;width:72166;height:7093;visibility:visible;mso-wrap-style:square;v-text-anchor:top" o:gfxdata="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" fillcolor="#2c5d98" strokecolor="#385d8a" strokeweight="2pt">
-                      <v:fill color2="#3a7ccb" angle="180" colors="0 #2c5d98;52429f #3c7bc7;1 #3a7ccb" focus="100%" type="gradient">
-                        <o:fill v:ext="view" type="gradientUnscaled"/>
-                      </v:fill>
-                      <v:textbox>
-                        <w:txbxContent>
-                          <w:p>
-                            <w:pPr>
-                              <w:rPr>
-                                <w:b/>
-                                <w:bCs/>
-                                <w:color w:val="FFFFFF" w:themeColor="background1"/>
-                                <w:lang w:val="es-ES"/>
-                              </w:rPr>
-                            </w:pPr>
-                            <w:r>
-                              <w:rPr>
-                                <w:b/>
-                                <w:bCs/>
-                                <w:color w:val="FFFFFF" w:themeColor="background1"/>
-                                <w:lang w:val="es-ES"/>
-                              </w:rPr>
-                              <w:t>Propósito</w:t>
-                            </w:r>
-                            <w:r>
-                              <w:rPr>
-                                <w:b/>
-                                <w:bCs/>
-                                <w:color w:val="FFFFFF" w:themeColor="background1"/>
-                                <w:lang w:val="es-ES"/>
-                              </w:rPr>
-                              <w:t xml:space="preserve">: </w:t>
-                            </w:r>
-                            <w:r>
-                              <w:rPr>
-                                <w:b/>
-                                <w:bCs/>
-                                <w:color w:val="FFFFFF" w:themeColor="background1"/>
-                                <w:lang w:val="es-ES"/>
-                              </w:rPr>
-                              <w:t xml:space="preserve"> </w:t>
-                            </w:r>
-                            <w:r>
-                              <w:rPr>
-                                <w:b/>
-                                <w:bCs/>
-                                <w:color w:val="FFFFFF" w:themeColor="background1"/>
-                                <w:lang w:val="es-ES"/>
-                              </w:rPr>
-                              <w:t>optimiza</w:t>
-                            </w:r>
-                            <w:r>
-                              <w:rPr>
-                                <w:b/>
-                                <w:bCs/>
-                                <w:color w:val="FFFFFF" w:themeColor="background1"/>
-                                <w:lang w:val="es-ES"/>
-                              </w:rPr>
-                              <w:t>r el proceso</w:t>
-                            </w:r>
-                            <w:r>
-                              <w:rPr>
-                                <w:b/>
-                                <w:bCs/>
-                                <w:color w:val="FFFFFF" w:themeColor="background1"/>
-                                <w:lang w:val="es-ES"/>
-                              </w:rPr>
-                              <w:t xml:space="preserve"> de</w:t>
-                            </w:r>
-                            <w:r>
-                              <w:rPr>
-                                <w:b/>
-                                <w:bCs/>
-                                <w:color w:val="FFFFFF" w:themeColor="background1"/>
-                                <w:lang w:val="es-ES"/>
-                              </w:rPr>
-                              <w:t xml:space="preserve"> reservas en </w:t>
-                            </w:r>
-                            <w:r>
-                              <w:rPr>
-                                <w:b/>
-                                <w:bCs/>
-                                <w:color w:val="FFFFFF" w:themeColor="background1"/>
-                                <w:lang w:val="es-ES"/>
-                              </w:rPr>
-                              <w:t>los bares</w:t>
-                            </w:r>
-                            <w:r>
-                              <w:rPr>
-                                <w:b/>
-                                <w:bCs/>
-                                <w:color w:val="FFFFFF" w:themeColor="background1"/>
-                                <w:lang w:val="es-ES"/>
-                              </w:rPr>
-                              <w:t>.</w:t>
-                            </w:r>
-                          </w:p>
-                        </w:txbxContent>
-                      </v:textbox>
-                    </v:shape>
-                    <v:shape id="Flowchart: Process 20" o:spid="_x0000_s1062" type="#_x0000_t109" style="position:absolute;left:-6063;top:-2940;width:18130;height:12663;visibility:visible;mso-wrap-style:square;v-text-anchor:top" o:gfxdata="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" fillcolor="#a3c4ff" strokecolor="#4a7ebb">
-                      <v:fill color2="#e5eeff" rotate="t" angle="180" colors="0 #a3c4ff;45875f #bfd5ff;1 #e5eeff" focus="100%" type="gradient"/>
-                      <v:shadow on="t" color="black" opacity="24903f" origin=",.5" offset="0,.55556mm"/>
-                      <v:textbox>
-                        <w:txbxContent>
-                          <w:p>
-                            <w:pPr>
-                              <w:rPr>
-                                <w:b/>
-                                <w:bCs/>
-                                <w:lang w:val="es-ES"/>
-                              </w:rPr>
-                            </w:pPr>
-                            <w:r>
-                              <w:rPr>
-                                <w:b/>
-                                <w:bCs/>
-                                <w:lang w:val="es-ES"/>
-                              </w:rPr>
-                              <w:t>Impacto 1:</w:t>
-                            </w:r>
-                          </w:p>
-                          <w:p>
-                            <w:pPr>
-                              <w:rPr>
-                                <w:b/>
-                                <w:bCs/>
-                                <w:lang w:val="es-ES"/>
-                              </w:rPr>
-                            </w:pPr>
-                            <w:r>
-                              <w:rPr>
-                                <w:b/>
-                                <w:bCs/>
-                                <w:lang w:val="es-ES"/>
-                              </w:rPr>
-                              <w:t>Mayor cantidad de clientes</w:t>
-                            </w:r>
-                            <w:r>
-                              <w:rPr>
-                                <w:b/>
-                                <w:bCs/>
-                                <w:lang w:val="es-ES"/>
-                              </w:rPr>
-                              <w:t xml:space="preserve"> y propietarios</w:t>
-                            </w:r>
-                            <w:r>
-                              <w:rPr>
-                                <w:b/>
-                                <w:bCs/>
-                                <w:lang w:val="es-ES"/>
-                              </w:rPr>
-                              <w:t xml:space="preserve"> satisfechos. </w:t>
-                            </w:r>
-                          </w:p>
-                        </w:txbxContent>
-                      </v:textbox>
-                    </v:shape>
-                    <v:shape id="Flowchart: Process 22" o:spid="_x0000_s1063" type="#_x0000_t109" style="position:absolute;left:-12691;top:24052;width:26670;height:10980;visibility:visible;mso-wrap-style:square;v-text-anchor:top" o:gfxdata="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" fillcolor="#558ed5" strokecolor="#4a7ebb">
-                      <v:shadow on="t" color="black" opacity="24903f" origin=",.5" offset="0,.55556mm"/>
-                      <v:textbox>
-                        <w:txbxContent>
-                          <w:p>
-                            <w:pPr>
-                              <w:rPr>
-                                <w:b/>
-                                <w:bCs/>
-                                <w:lang w:val="es-ES"/>
-                              </w:rPr>
-                            </w:pPr>
-                            <w:r>
-                              <w:rPr>
-                                <w:b/>
-                                <w:bCs/>
-                                <w:lang w:val="es-ES"/>
-                              </w:rPr>
-                              <w:t>Efecto Directo</w:t>
-                            </w:r>
-                            <w:r>
-                              <w:rPr>
-                                <w:b/>
-                                <w:bCs/>
-                                <w:lang w:val="es-ES"/>
-                              </w:rPr>
-                              <w:t xml:space="preserve"> 1: </w:t>
-                            </w:r>
-                          </w:p>
-                          <w:p>
-                            <w:pPr>
-                              <w:rPr>
-                                <w:b/>
-                                <w:bCs/>
-                                <w:lang w:val="es-ES"/>
-                              </w:rPr>
-                            </w:pPr>
-                            <w:r>
-                              <w:rPr>
-                                <w:b/>
-                                <w:bCs/>
-                                <w:lang w:val="es-ES"/>
-                              </w:rPr>
-                              <w:t>Organización estructurada del evento</w:t>
-                            </w:r>
-                          </w:p>
-                          <w:p>
-                            <w:pPr>
-                              <w:rPr>
-                                <w:b/>
-                                <w:bCs/>
-                                <w:lang w:val="es-ES"/>
-                              </w:rPr>
-                            </w:pPr>
-                          </w:p>
-                        </w:txbxContent>
-                      </v:textbox>
-                    </v:shape>
-                    <v:shape id="Flowchart: Process 23" o:spid="_x0000_s1064" type="#_x0000_t109" style="position:absolute;left:45710;top:23781;width:26671;height:10980;visibility:visible;mso-wrap-style:square;v-text-anchor:top" o:gfxdata="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" fillcolor="#558ed5" strokecolor="#4a7ebb">
-                      <v:shadow on="t" color="black" opacity="24903f" origin=",.5" offset="0,.55556mm"/>
-                      <v:textbox>
-                        <w:txbxContent>
-                          <w:p>
-                            <w:pPr>
-                              <w:rPr>
-                                <w:b/>
-                                <w:bCs/>
-                                <w:lang w:val="es-ES"/>
-                              </w:rPr>
-                            </w:pPr>
-                            <w:r>
-                              <w:rPr>
-                                <w:b/>
-                                <w:bCs/>
-                                <w:lang w:val="es-ES"/>
-                              </w:rPr>
-                              <w:t>Efecto Directo</w:t>
-                            </w:r>
-                            <w:r>
-                              <w:rPr>
-                                <w:b/>
-                                <w:bCs/>
-                                <w:lang w:val="es-ES"/>
-                              </w:rPr>
-                              <w:t xml:space="preserve"> 3:</w:t>
-                            </w:r>
-                          </w:p>
-                          <w:p>
-                            <w:pPr>
-                              <w:rPr>
-                                <w:b/>
-                                <w:bCs/>
-                                <w:lang w:val="es-ES"/>
-                              </w:rPr>
-                            </w:pPr>
-                            <w:r>
-                              <w:rPr>
-                                <w:b/>
-                                <w:bCs/>
-                                <w:lang w:val="es-ES"/>
-                              </w:rPr>
-                              <w:t>Completa información con respuesta inmediata sobre los productos y servicios.</w:t>
-                            </w:r>
-                          </w:p>
-                        </w:txbxContent>
-                      </v:textbox>
-                    </v:shape>
-                    <v:shape id="Flowchart: Process 25" o:spid="_x0000_s1065" type="#_x0000_t109" style="position:absolute;left:16171;top:23781;width:26671;height:10980;visibility:visible;mso-wrap-style:square;v-text-anchor:top" o:gfxdata="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" fillcolor="#558ed5" strokecolor="#4a7ebb">
-                      <v:shadow on="t" color="black" opacity="24903f" origin=",.5" offset="0,.55556mm"/>
-                      <v:textbox>
-                        <w:txbxContent>
-                          <w:p>
-                            <w:pPr>
-                              <w:rPr>
-                                <w:b/>
-                                <w:bCs/>
-                                <w:lang w:val="es-ES"/>
-                              </w:rPr>
-                            </w:pPr>
-                            <w:r>
-                              <w:rPr>
-                                <w:b/>
-                                <w:bCs/>
-                                <w:lang w:val="es-ES"/>
-                              </w:rPr>
-                              <w:t>Efecto Directo</w:t>
-                            </w:r>
-                            <w:r>
-                              <w:rPr>
-                                <w:b/>
-                                <w:bCs/>
-                                <w:lang w:val="es-ES"/>
-                              </w:rPr>
-                              <w:t xml:space="preserve"> 2:</w:t>
-                            </w:r>
-                          </w:p>
-                          <w:p>
-                            <w:pPr>
-                              <w:rPr>
-                                <w:b/>
-                                <w:bCs/>
-                                <w:lang w:val="es-ES"/>
-                              </w:rPr>
-                            </w:pPr>
-                            <w:r>
-                              <w:rPr>
-                                <w:b/>
-                                <w:bCs/>
-                                <w:lang w:val="es-ES"/>
-                              </w:rPr>
-                              <w:t>Comodidad al momento de solicitar la reservación.</w:t>
-                            </w:r>
-                          </w:p>
-                        </w:txbxContent>
-                      </v:textbox>
-                    </v:shape>
-                    <v:shape id="Flowchart: Process 26" o:spid="_x0000_s1066" type="#_x0000_t109" style="position:absolute;left:17551;top:37891;width:24393;height:16312;visibility:visible;mso-wrap-style:square;v-text-anchor:top" o:gfxdata="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" fillcolor="#c6d9f1" strokecolor="#4a7ebb">
-                      <v:shadow on="t" color="black" opacity="24903f" origin=",.5" offset="0,.55556mm"/>
-                      <v:textbox>
-                        <w:txbxContent>
-                          <w:p>
-                            <w:pPr>
-                              <w:rPr>
-                                <w:b/>
-                                <w:bCs/>
-                                <w:lang w:val="es-ES"/>
-                              </w:rPr>
-                            </w:pPr>
-                            <w:r>
-                              <w:rPr>
-                                <w:b/>
-                                <w:bCs/>
-                                <w:lang w:val="es-ES"/>
-                              </w:rPr>
-                              <w:t xml:space="preserve">Producto </w:t>
-                            </w:r>
-                            <w:r>
-                              <w:rPr>
-                                <w:b/>
-                                <w:bCs/>
-                                <w:lang w:val="es-ES"/>
-                              </w:rPr>
-                              <w:t>1.a:</w:t>
-                            </w:r>
-                          </w:p>
-                          <w:p>
-                            <w:pPr>
-                              <w:rPr>
-                                <w:b/>
-                                <w:bCs/>
-                                <w:lang w:val="es-ES"/>
-                              </w:rPr>
-                            </w:pPr>
-                            <w:r>
-                              <w:rPr>
-                                <w:b/>
-                                <w:bCs/>
-                                <w:lang w:val="es-ES"/>
-                              </w:rPr>
-                              <w:t>Creación de aplicación que permita realizar reservas en un bar.</w:t>
-                            </w:r>
-                          </w:p>
-                        </w:txbxContent>
-                      </v:textbox>
-                    </v:shape>
-                  </v:group>
-                </v:group>
-                <v:shape id="Flowchart: Alternate Process 44" o:spid="_x0000_s1067" type="#_x0000_t176" style="position:absolute;top:-381;width:93154;height:4207;visibility:visible;mso-wrap-style:square;v-text-anchor:middle" o:gfxdata="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" fillcolor="#bcbcbc">
-                  <v:fill color2="#ededed" rotate="t" angle="180" colors="0 #bcbcbc;22938f #d0d0d0;1 #ededed" focus="100%" type="gradient"/>
-                  <v:shadow on="t" color="black" opacity="24903f" origin=",.5" offset="0,.55556mm"/>
-                  <v:textbox>
-                    <w:txbxContent>
-                      <w:p>
-                        <w:pPr>
-                          <w:jc w:val="center"/>
-                          <w:rPr>
-                            <w:b/>
-                            <w:bCs/>
-                            <w:sz w:val="40"/>
-                            <w:szCs w:val="40"/>
-                            <w:lang w:val="es-ES"/>
-                          </w:rPr>
-                        </w:pPr>
-                        <w:r>
-                          <w:rPr>
-                            <w:b/>
-                            <w:bCs/>
-                            <w:sz w:val="40"/>
-                            <w:szCs w:val="40"/>
-                            <w:lang w:val="es-ES"/>
-                          </w:rPr>
-                          <w:t>MODELO DE</w:t>
-                        </w:r>
-                        <w:r>
-                          <w:rPr>
-                            <w:b/>
-                            <w:bCs/>
-                            <w:sz w:val="40"/>
-                            <w:szCs w:val="40"/>
-                            <w:lang w:val="es-ES"/>
-                          </w:rPr>
-                          <w:t>L</w:t>
-                        </w:r>
-                        <w:r>
-                          <w:rPr>
-                            <w:b/>
-                            <w:bCs/>
-                            <w:sz w:val="40"/>
-                            <w:szCs w:val="40"/>
-                            <w:lang w:val="es-ES"/>
-                          </w:rPr>
-                          <w:t xml:space="preserve"> ÁRBOL DE OBJETIVOS</w:t>
-                        </w:r>
-                        <w:r>
-                          <w:rPr>
-                            <w:b/>
-                            <w:bCs/>
-                            <w:sz w:val="40"/>
-                            <w:szCs w:val="40"/>
-                            <w:lang w:val="es-ES"/>
-                          </w:rPr>
-                          <w:t xml:space="preserve"> DE LWR</w:t>
-                        </w:r>
-                      </w:p>
-                    </w:txbxContent>
-                  </v:textbox>
-                </v:shape>
-              </v:group>
             </w:pict>
           </mc:Fallback>
         </mc:AlternateContent>
@@ -17545,7 +17712,7 @@
       </w:pPr>
     </w:pPrDefault>
   </w:docDefaults>
-  <w:latentStyles w:defLockedState="0" w:defUIPriority="99" w:defSemiHidden="0" w:defUnhideWhenUsed="0" w:defQFormat="0" w:count="377">
+  <w:latentStyles w:defLockedState="0" w:defUIPriority="99" w:defSemiHidden="0" w:defUnhideWhenUsed="0" w:defQFormat="0" w:count="376">
     <w:lsdException w:name="Normal" w:uiPriority="0" w:qFormat="1"/>
     <w:lsdException w:name="heading 1" w:uiPriority="9" w:qFormat="1"/>
     <w:lsdException w:name="heading 2" w:semiHidden="1" w:uiPriority="9" w:unhideWhenUsed="1" w:qFormat="1"/>
@@ -17693,8 +17860,11 @@
     <w:lsdException w:name="Table 3D effects 3" w:semiHidden="1" w:unhideWhenUsed="1"/>
     <w:lsdException w:name="Table Contemporary" w:semiHidden="1" w:unhideWhenUsed="1"/>
     <w:lsdException w:name="Table Elegant" w:semiHidden="1" w:unhideWhenUsed="1"/>
+    <w:lsdException w:name="Table Professional" w:semiHidden="1" w:unhideWhenUsed="1"/>
     <w:lsdException w:name="Table Subtle 1" w:semiHidden="1" w:unhideWhenUsed="1"/>
     <w:lsdException w:name="Table Subtle 2" w:semiHidden="1" w:unhideWhenUsed="1"/>
+    <w:lsdException w:name="Table Web 1" w:semiHidden="1" w:unhideWhenUsed="1"/>
+    <w:lsdException w:name="Table Web 2" w:semiHidden="1" w:unhideWhenUsed="1"/>
     <w:lsdException w:name="Table Web 3" w:semiHidden="1" w:unhideWhenUsed="1"/>
     <w:lsdException w:name="Balloon Text" w:semiHidden="1" w:unhideWhenUsed="1"/>
     <w:lsdException w:name="Table Grid" w:uiPriority="59"/>
@@ -17919,7 +18089,6 @@
     <w:lsdException w:name="Hashtag" w:semiHidden="1" w:unhideWhenUsed="1"/>
     <w:lsdException w:name="Unresolved Mention" w:semiHidden="1" w:unhideWhenUsed="1"/>
     <w:lsdException w:name="Smart Link" w:semiHidden="1" w:unhideWhenUsed="1"/>
-    <w:lsdException w:name="Smart Link Error" w:semiHidden="1" w:unhideWhenUsed="1"/>
   </w:latentStyles>
   <w:style w:type="paragraph" w:default="1" w:styleId="Normal">
     <w:name w:val="Normal"/>
